--- a/KP -Siap Print-.docx
+++ b/KP -Siap Print-.docx
@@ -2,6 +2,8 @@
 <file path=word/document.xml><?xml version="1.0" encoding="utf-8"?>
 <w:document xmlns:wpc="http://schemas.microsoft.com/office/word/2010/wordprocessingCanvas" xmlns:mc="http://schemas.openxmlformats.org/markup-compatibility/2006" xmlns:o="urn:schemas-microsoft-com:office:office" xmlns:r="http://schemas.openxmlformats.org/officeDocument/2006/relationships" xmlns:m="http://schemas.openxmlformats.org/officeDocument/2006/math" xmlns:v="urn:schemas-microsoft-com:vml" xmlns:wp14="http://schemas.microsoft.com/office/word/2010/wordprocessingDrawing" xmlns:wp="http://schemas.openxmlformats.org/drawingml/2006/wordprocessingDrawing" xmlns:w10="urn:schemas-microsoft-com:office:word" xmlns:w="http://schemas.openxmlformats.org/wordprocessingml/2006/main" xmlns:w14="http://schemas.microsoft.com/office/word/2010/wordml" xmlns:wpg="http://schemas.microsoft.com/office/word/2010/wordprocessingGroup" xmlns:wpi="http://schemas.microsoft.com/office/word/2010/wordprocessingInk" xmlns:wne="http://schemas.microsoft.com/office/word/2006/wordml" xmlns:wps="http://schemas.microsoft.com/office/word/2010/wordprocessingShape" mc:Ignorable="w14 wp14">
   <w:body>
+    <w:bookmarkStart w:id="0" w:name="_Hlk526792187"/>
+    <w:bookmarkEnd w:id="0"/>
     <w:p>
       <w:pPr>
         <w:spacing w:after="0" w:line="360" w:lineRule="auto"/>
@@ -12,8 +14,6 @@
           <w:sz w:val="24"/>
         </w:rPr>
       </w:pPr>
-      <w:bookmarkStart w:id="0" w:name="_Hlk526792187"/>
-      <w:bookmarkEnd w:id="0"/>
       <w:r>
         <w:rPr>
           <w:rFonts w:ascii="Times New Roman" w:hAnsi="Times New Roman" w:cs="Times New Roman"/>
@@ -25,7 +25,7 @@
         <mc:AlternateContent>
           <mc:Choice Requires="wps">
             <w:drawing>
-              <wp:anchor distT="0" distB="0" distL="114300" distR="114300" simplePos="0" relativeHeight="251659264" behindDoc="1" locked="0" layoutInCell="1" allowOverlap="1" wp14:anchorId="56A49EB4" wp14:editId="70CD3874">
+              <wp:anchor distT="0" distB="0" distL="114300" distR="114300" simplePos="0" relativeHeight="251658240" behindDoc="1" locked="0" layoutInCell="1" allowOverlap="1" wp14:anchorId="56A49EB4" wp14:editId="70CD3874">
                 <wp:simplePos x="0" y="0"/>
                 <wp:positionH relativeFrom="column">
                   <wp:posOffset>-1447165</wp:posOffset>
@@ -2053,9 +2053,17 @@
               <w:rPr>
                 <w:rFonts w:ascii="Times New Roman" w:hAnsi="Times New Roman" w:cs="Times New Roman"/>
                 <w:sz w:val="24"/>
+              </w:rPr>
+            </w:pPr>
+            <w:r>
+              <w:rPr>
+                <w:rFonts w:ascii="Times New Roman" w:hAnsi="Times New Roman" w:cs="Times New Roman"/>
+                <w:sz w:val="24"/>
+                <w:szCs w:val="24"/>
                 <w:lang w:val="id-ID"/>
               </w:rPr>
-            </w:pPr>
+              <w:t>NIP</w:t>
+            </w:r>
             <w:r>
               <w:rPr>
                 <w:rFonts w:ascii="Times New Roman" w:hAnsi="Times New Roman" w:cs="Times New Roman"/>
@@ -2063,16 +2071,15 @@
                 <w:szCs w:val="24"/>
                 <w:lang w:val="id-ID"/>
               </w:rPr>
-              <w:t>NIP</w:t>
-            </w:r>
-            <w:r>
-              <w:rPr>
-                <w:rFonts w:ascii="Times New Roman" w:hAnsi="Times New Roman" w:cs="Times New Roman"/>
-                <w:sz w:val="24"/>
-                <w:szCs w:val="24"/>
-                <w:lang w:val="id-ID"/>
-              </w:rPr>
               <w:t xml:space="preserve">: </w:t>
+            </w:r>
+            <w:r>
+              <w:rPr>
+                <w:rFonts w:ascii="Times New Roman" w:hAnsi="Times New Roman" w:cs="Times New Roman"/>
+                <w:sz w:val="24"/>
+                <w:szCs w:val="24"/>
+              </w:rPr>
+              <w:t>-</w:t>
             </w:r>
           </w:p>
         </w:tc>
@@ -2970,7 +2977,7 @@
         <w:rPr>
           <w:rFonts w:cs="Times New Roman"/>
           <w:noProof/>
-          <w:sz w:val="22"/>
+          <w:szCs w:val="24"/>
           <w:lang w:val="en-ID" w:eastAsia="en-ID"/>
         </w:rPr>
       </w:pPr>
@@ -2998,6 +3005,7 @@
             <w:rStyle w:val="Hyperlink"/>
             <w:rFonts w:cs="Times New Roman"/>
             <w:noProof/>
+            <w:szCs w:val="24"/>
           </w:rPr>
           <w:t>ABSTRAK</w:t>
         </w:r>
@@ -3006,6 +3014,7 @@
             <w:rFonts w:cs="Times New Roman"/>
             <w:noProof/>
             <w:webHidden/>
+            <w:szCs w:val="24"/>
           </w:rPr>
           <w:tab/>
         </w:r>
@@ -3014,6 +3023,7 @@
             <w:rFonts w:cs="Times New Roman"/>
             <w:noProof/>
             <w:webHidden/>
+            <w:szCs w:val="24"/>
           </w:rPr>
           <w:fldChar w:fldCharType="begin"/>
         </w:r>
@@ -3022,6 +3032,7 @@
             <w:rFonts w:cs="Times New Roman"/>
             <w:noProof/>
             <w:webHidden/>
+            <w:szCs w:val="24"/>
           </w:rPr>
           <w:instrText xml:space="preserve"> PAGEREF _Toc526798116 \h </w:instrText>
         </w:r>
@@ -3030,6 +3041,7 @@
             <w:rFonts w:cs="Times New Roman"/>
             <w:noProof/>
             <w:webHidden/>
+            <w:szCs w:val="24"/>
           </w:rPr>
         </w:r>
         <w:r>
@@ -3037,6 +3049,7 @@
             <w:rFonts w:cs="Times New Roman"/>
             <w:noProof/>
             <w:webHidden/>
+            <w:szCs w:val="24"/>
           </w:rPr>
           <w:fldChar w:fldCharType="separate"/>
         </w:r>
@@ -3045,6 +3058,7 @@
             <w:rFonts w:cs="Times New Roman"/>
             <w:noProof/>
             <w:webHidden/>
+            <w:szCs w:val="24"/>
           </w:rPr>
           <w:t>i</w:t>
         </w:r>
@@ -3053,6 +3067,7 @@
             <w:rFonts w:cs="Times New Roman"/>
             <w:noProof/>
             <w:webHidden/>
+            <w:szCs w:val="24"/>
           </w:rPr>
           <w:fldChar w:fldCharType="end"/>
         </w:r>
@@ -3067,7 +3082,7 @@
         <w:rPr>
           <w:rFonts w:cs="Times New Roman"/>
           <w:noProof/>
-          <w:sz w:val="22"/>
+          <w:szCs w:val="24"/>
           <w:lang w:val="en-ID" w:eastAsia="en-ID"/>
         </w:rPr>
       </w:pPr>
@@ -3077,6 +3092,7 @@
             <w:rStyle w:val="Hyperlink"/>
             <w:rFonts w:cs="Times New Roman"/>
             <w:noProof/>
+            <w:szCs w:val="24"/>
           </w:rPr>
           <w:t>KATA PENGANTAR</w:t>
         </w:r>
@@ -3085,6 +3101,7 @@
             <w:rFonts w:cs="Times New Roman"/>
             <w:noProof/>
             <w:webHidden/>
+            <w:szCs w:val="24"/>
           </w:rPr>
           <w:tab/>
         </w:r>
@@ -3093,6 +3110,7 @@
             <w:rFonts w:cs="Times New Roman"/>
             <w:noProof/>
             <w:webHidden/>
+            <w:szCs w:val="24"/>
           </w:rPr>
           <w:fldChar w:fldCharType="begin"/>
         </w:r>
@@ -3101,6 +3119,7 @@
             <w:rFonts w:cs="Times New Roman"/>
             <w:noProof/>
             <w:webHidden/>
+            <w:szCs w:val="24"/>
           </w:rPr>
           <w:instrText xml:space="preserve"> PAGEREF _Toc526798117 \h </w:instrText>
         </w:r>
@@ -3109,6 +3128,7 @@
             <w:rFonts w:cs="Times New Roman"/>
             <w:noProof/>
             <w:webHidden/>
+            <w:szCs w:val="24"/>
           </w:rPr>
         </w:r>
         <w:r>
@@ -3116,6 +3136,7 @@
             <w:rFonts w:cs="Times New Roman"/>
             <w:noProof/>
             <w:webHidden/>
+            <w:szCs w:val="24"/>
           </w:rPr>
           <w:fldChar w:fldCharType="separate"/>
         </w:r>
@@ -3124,6 +3145,7 @@
             <w:rFonts w:cs="Times New Roman"/>
             <w:noProof/>
             <w:webHidden/>
+            <w:szCs w:val="24"/>
           </w:rPr>
           <w:t>ii</w:t>
         </w:r>
@@ -3132,6 +3154,7 @@
             <w:rFonts w:cs="Times New Roman"/>
             <w:noProof/>
             <w:webHidden/>
+            <w:szCs w:val="24"/>
           </w:rPr>
           <w:fldChar w:fldCharType="end"/>
         </w:r>
@@ -3146,7 +3169,7 @@
         <w:rPr>
           <w:rFonts w:cs="Times New Roman"/>
           <w:noProof/>
-          <w:sz w:val="22"/>
+          <w:szCs w:val="24"/>
           <w:lang w:val="en-ID" w:eastAsia="en-ID"/>
         </w:rPr>
       </w:pPr>
@@ -3156,6 +3179,7 @@
             <w:rStyle w:val="Hyperlink"/>
             <w:rFonts w:cs="Times New Roman"/>
             <w:noProof/>
+            <w:szCs w:val="24"/>
           </w:rPr>
           <w:t>DAFTAR ISI</w:t>
         </w:r>
@@ -3164,6 +3188,7 @@
             <w:rFonts w:cs="Times New Roman"/>
             <w:noProof/>
             <w:webHidden/>
+            <w:szCs w:val="24"/>
           </w:rPr>
           <w:tab/>
         </w:r>
@@ -3172,6 +3197,7 @@
             <w:rFonts w:cs="Times New Roman"/>
             <w:noProof/>
             <w:webHidden/>
+            <w:szCs w:val="24"/>
           </w:rPr>
           <w:fldChar w:fldCharType="begin"/>
         </w:r>
@@ -3180,6 +3206,7 @@
             <w:rFonts w:cs="Times New Roman"/>
             <w:noProof/>
             <w:webHidden/>
+            <w:szCs w:val="24"/>
           </w:rPr>
           <w:instrText xml:space="preserve"> PAGEREF _Toc526798118 \h </w:instrText>
         </w:r>
@@ -3188,6 +3215,7 @@
             <w:rFonts w:cs="Times New Roman"/>
             <w:noProof/>
             <w:webHidden/>
+            <w:szCs w:val="24"/>
           </w:rPr>
         </w:r>
         <w:r>
@@ -3195,6 +3223,7 @@
             <w:rFonts w:cs="Times New Roman"/>
             <w:noProof/>
             <w:webHidden/>
+            <w:szCs w:val="24"/>
           </w:rPr>
           <w:fldChar w:fldCharType="separate"/>
         </w:r>
@@ -3203,6 +3232,7 @@
             <w:rFonts w:cs="Times New Roman"/>
             <w:noProof/>
             <w:webHidden/>
+            <w:szCs w:val="24"/>
           </w:rPr>
           <w:t>iv</w:t>
         </w:r>
@@ -3211,6 +3241,7 @@
             <w:rFonts w:cs="Times New Roman"/>
             <w:noProof/>
             <w:webHidden/>
+            <w:szCs w:val="24"/>
           </w:rPr>
           <w:fldChar w:fldCharType="end"/>
         </w:r>
@@ -3225,7 +3256,7 @@
         <w:rPr>
           <w:rFonts w:cs="Times New Roman"/>
           <w:noProof/>
-          <w:sz w:val="22"/>
+          <w:szCs w:val="24"/>
           <w:lang w:val="en-ID" w:eastAsia="en-ID"/>
         </w:rPr>
       </w:pPr>
@@ -3235,6 +3266,7 @@
             <w:rStyle w:val="Hyperlink"/>
             <w:rFonts w:cs="Times New Roman"/>
             <w:noProof/>
+            <w:szCs w:val="24"/>
           </w:rPr>
           <w:t>DAFTAR GAMBAR</w:t>
         </w:r>
@@ -3243,6 +3275,7 @@
             <w:rFonts w:cs="Times New Roman"/>
             <w:noProof/>
             <w:webHidden/>
+            <w:szCs w:val="24"/>
           </w:rPr>
           <w:tab/>
         </w:r>
@@ -3251,6 +3284,7 @@
             <w:rFonts w:cs="Times New Roman"/>
             <w:noProof/>
             <w:webHidden/>
+            <w:szCs w:val="24"/>
           </w:rPr>
           <w:fldChar w:fldCharType="begin"/>
         </w:r>
@@ -3259,6 +3293,7 @@
             <w:rFonts w:cs="Times New Roman"/>
             <w:noProof/>
             <w:webHidden/>
+            <w:szCs w:val="24"/>
           </w:rPr>
           <w:instrText xml:space="preserve"> PAGEREF _Toc526798119 \h </w:instrText>
         </w:r>
@@ -3267,6 +3302,7 @@
             <w:rFonts w:cs="Times New Roman"/>
             <w:noProof/>
             <w:webHidden/>
+            <w:szCs w:val="24"/>
           </w:rPr>
         </w:r>
         <w:r>
@@ -3274,6 +3310,7 @@
             <w:rFonts w:cs="Times New Roman"/>
             <w:noProof/>
             <w:webHidden/>
+            <w:szCs w:val="24"/>
           </w:rPr>
           <w:fldChar w:fldCharType="separate"/>
         </w:r>
@@ -3282,6 +3319,7 @@
             <w:rFonts w:cs="Times New Roman"/>
             <w:noProof/>
             <w:webHidden/>
+            <w:szCs w:val="24"/>
           </w:rPr>
           <w:t>v</w:t>
         </w:r>
@@ -3290,6 +3328,7 @@
             <w:rFonts w:cs="Times New Roman"/>
             <w:noProof/>
             <w:webHidden/>
+            <w:szCs w:val="24"/>
           </w:rPr>
           <w:fldChar w:fldCharType="end"/>
         </w:r>
@@ -3304,7 +3343,7 @@
         <w:rPr>
           <w:rFonts w:cs="Times New Roman"/>
           <w:noProof/>
-          <w:sz w:val="22"/>
+          <w:szCs w:val="24"/>
           <w:lang w:val="en-ID" w:eastAsia="en-ID"/>
         </w:rPr>
       </w:pPr>
@@ -3314,6 +3353,7 @@
             <w:rStyle w:val="Hyperlink"/>
             <w:rFonts w:cs="Times New Roman"/>
             <w:noProof/>
+            <w:szCs w:val="24"/>
           </w:rPr>
           <w:t>DAFTAR TABEL</w:t>
         </w:r>
@@ -3322,6 +3362,7 @@
             <w:rFonts w:cs="Times New Roman"/>
             <w:noProof/>
             <w:webHidden/>
+            <w:szCs w:val="24"/>
           </w:rPr>
           <w:tab/>
         </w:r>
@@ -3330,6 +3371,7 @@
             <w:rFonts w:cs="Times New Roman"/>
             <w:noProof/>
             <w:webHidden/>
+            <w:szCs w:val="24"/>
           </w:rPr>
           <w:fldChar w:fldCharType="begin"/>
         </w:r>
@@ -3338,6 +3380,7 @@
             <w:rFonts w:cs="Times New Roman"/>
             <w:noProof/>
             <w:webHidden/>
+            <w:szCs w:val="24"/>
           </w:rPr>
           <w:instrText xml:space="preserve"> PAGEREF _Toc526798120 \h </w:instrText>
         </w:r>
@@ -3346,6 +3389,7 @@
             <w:rFonts w:cs="Times New Roman"/>
             <w:noProof/>
             <w:webHidden/>
+            <w:szCs w:val="24"/>
           </w:rPr>
         </w:r>
         <w:r>
@@ -3353,6 +3397,7 @@
             <w:rFonts w:cs="Times New Roman"/>
             <w:noProof/>
             <w:webHidden/>
+            <w:szCs w:val="24"/>
           </w:rPr>
           <w:fldChar w:fldCharType="separate"/>
         </w:r>
@@ -3361,6 +3406,7 @@
             <w:rFonts w:cs="Times New Roman"/>
             <w:noProof/>
             <w:webHidden/>
+            <w:szCs w:val="24"/>
           </w:rPr>
           <w:t>vi</w:t>
         </w:r>
@@ -3369,6 +3415,7 @@
             <w:rFonts w:cs="Times New Roman"/>
             <w:noProof/>
             <w:webHidden/>
+            <w:szCs w:val="24"/>
           </w:rPr>
           <w:fldChar w:fldCharType="end"/>
         </w:r>
@@ -3383,8 +3430,7 @@
         <w:rPr>
           <w:rFonts w:cs="Times New Roman"/>
           <w:noProof/>
-          <w:sz w:val="22"/>
-          <w:lang w:val="en-ID" w:eastAsia="en-ID"/>
+          <w:szCs w:val="24"/>
         </w:rPr>
       </w:pPr>
       <w:hyperlink w:anchor="_Toc526798121" w:history="1">
@@ -3393,6 +3439,7 @@
             <w:rStyle w:val="Hyperlink"/>
             <w:rFonts w:cs="Times New Roman"/>
             <w:noProof/>
+            <w:szCs w:val="24"/>
           </w:rPr>
           <w:t>DAFTAR LAMPIRAN</w:t>
         </w:r>
@@ -3401,6 +3448,7 @@
             <w:rFonts w:cs="Times New Roman"/>
             <w:noProof/>
             <w:webHidden/>
+            <w:szCs w:val="24"/>
           </w:rPr>
           <w:tab/>
         </w:r>
@@ -3409,6 +3457,7 @@
             <w:rFonts w:cs="Times New Roman"/>
             <w:noProof/>
             <w:webHidden/>
+            <w:szCs w:val="24"/>
           </w:rPr>
           <w:fldChar w:fldCharType="begin"/>
         </w:r>
@@ -3417,6 +3466,7 @@
             <w:rFonts w:cs="Times New Roman"/>
             <w:noProof/>
             <w:webHidden/>
+            <w:szCs w:val="24"/>
           </w:rPr>
           <w:instrText xml:space="preserve"> PAGEREF _Toc526798121 \h </w:instrText>
         </w:r>
@@ -3425,6 +3475,7 @@
             <w:rFonts w:cs="Times New Roman"/>
             <w:noProof/>
             <w:webHidden/>
+            <w:szCs w:val="24"/>
           </w:rPr>
         </w:r>
         <w:r>
@@ -3432,6 +3483,7 @@
             <w:rFonts w:cs="Times New Roman"/>
             <w:noProof/>
             <w:webHidden/>
+            <w:szCs w:val="24"/>
           </w:rPr>
           <w:fldChar w:fldCharType="separate"/>
         </w:r>
@@ -3440,6 +3492,7 @@
             <w:rFonts w:cs="Times New Roman"/>
             <w:noProof/>
             <w:webHidden/>
+            <w:szCs w:val="24"/>
           </w:rPr>
           <w:t>vii</w:t>
         </w:r>
@@ -3448,6 +3501,7 @@
             <w:rFonts w:cs="Times New Roman"/>
             <w:noProof/>
             <w:webHidden/>
+            <w:szCs w:val="24"/>
           </w:rPr>
           <w:fldChar w:fldCharType="end"/>
         </w:r>
@@ -3455,6 +3509,48 @@
     </w:p>
     <w:p>
       <w:pPr>
+        <w:spacing w:after="0" w:line="360" w:lineRule="auto"/>
+        <w:rPr>
+          <w:rFonts w:ascii="Times New Roman" w:hAnsi="Times New Roman" w:cs="Times New Roman"/>
+          <w:sz w:val="24"/>
+          <w:szCs w:val="24"/>
+        </w:rPr>
+      </w:pPr>
+      <w:r>
+        <w:rPr>
+          <w:rFonts w:ascii="Times New Roman" w:hAnsi="Times New Roman" w:cs="Times New Roman"/>
+          <w:sz w:val="24"/>
+          <w:szCs w:val="24"/>
+        </w:rPr>
+        <w:t xml:space="preserve">1. </w:t>
+      </w:r>
+      <w:r>
+        <w:rPr>
+          <w:rFonts w:ascii="Times New Roman" w:hAnsi="Times New Roman" w:cs="Times New Roman"/>
+          <w:sz w:val="24"/>
+          <w:szCs w:val="24"/>
+        </w:rPr>
+        <w:t>PENDA</w:t>
+      </w:r>
+      <w:r>
+        <w:rPr>
+          <w:rFonts w:ascii="Times New Roman" w:hAnsi="Times New Roman" w:cs="Times New Roman"/>
+          <w:sz w:val="24"/>
+          <w:szCs w:val="24"/>
+        </w:rPr>
+        <w:t>HULUAN……………………………………………………………...</w:t>
+      </w:r>
+      <w:r>
+        <w:rPr>
+          <w:rFonts w:ascii="Times New Roman" w:hAnsi="Times New Roman" w:cs="Times New Roman"/>
+          <w:sz w:val="24"/>
+          <w:szCs w:val="24"/>
+        </w:rPr>
+        <w:t>1</w:t>
+      </w:r>
+    </w:p>
+    <w:p>
+      <w:pPr>
         <w:pStyle w:val="TOC2"/>
         <w:tabs>
           <w:tab w:val="right" w:leader="dot" w:pos="7928"/>
@@ -3462,7 +3558,7 @@
         <w:rPr>
           <w:rFonts w:cs="Times New Roman"/>
           <w:noProof/>
-          <w:sz w:val="22"/>
+          <w:szCs w:val="24"/>
           <w:lang w:val="en-ID" w:eastAsia="en-ID"/>
         </w:rPr>
       </w:pPr>
@@ -3472,6 +3568,7 @@
             <w:rStyle w:val="Hyperlink"/>
             <w:rFonts w:cs="Times New Roman"/>
             <w:noProof/>
+            <w:szCs w:val="24"/>
           </w:rPr>
           <w:t>1.1. Latar Belakang</w:t>
         </w:r>
@@ -3480,6 +3577,7 @@
             <w:rFonts w:cs="Times New Roman"/>
             <w:noProof/>
             <w:webHidden/>
+            <w:szCs w:val="24"/>
           </w:rPr>
           <w:tab/>
         </w:r>
@@ -3488,6 +3586,7 @@
             <w:rFonts w:cs="Times New Roman"/>
             <w:noProof/>
             <w:webHidden/>
+            <w:szCs w:val="24"/>
           </w:rPr>
           <w:fldChar w:fldCharType="begin"/>
         </w:r>
@@ -3496,6 +3595,7 @@
             <w:rFonts w:cs="Times New Roman"/>
             <w:noProof/>
             <w:webHidden/>
+            <w:szCs w:val="24"/>
           </w:rPr>
           <w:instrText xml:space="preserve"> PAGEREF _Toc526798122 \h </w:instrText>
         </w:r>
@@ -3504,6 +3604,7 @@
             <w:rFonts w:cs="Times New Roman"/>
             <w:noProof/>
             <w:webHidden/>
+            <w:szCs w:val="24"/>
           </w:rPr>
         </w:r>
         <w:r>
@@ -3511,6 +3612,7 @@
             <w:rFonts w:cs="Times New Roman"/>
             <w:noProof/>
             <w:webHidden/>
+            <w:szCs w:val="24"/>
           </w:rPr>
           <w:fldChar w:fldCharType="separate"/>
         </w:r>
@@ -3519,6 +3621,7 @@
             <w:rFonts w:cs="Times New Roman"/>
             <w:noProof/>
             <w:webHidden/>
+            <w:szCs w:val="24"/>
           </w:rPr>
           <w:t>1</w:t>
         </w:r>
@@ -3527,6 +3630,7 @@
             <w:rFonts w:cs="Times New Roman"/>
             <w:noProof/>
             <w:webHidden/>
+            <w:szCs w:val="24"/>
           </w:rPr>
           <w:fldChar w:fldCharType="end"/>
         </w:r>
@@ -3541,7 +3645,7 @@
         <w:rPr>
           <w:rFonts w:cs="Times New Roman"/>
           <w:noProof/>
-          <w:sz w:val="22"/>
+          <w:szCs w:val="24"/>
           <w:lang w:val="en-ID" w:eastAsia="en-ID"/>
         </w:rPr>
       </w:pPr>
@@ -3551,6 +3655,7 @@
             <w:rStyle w:val="Hyperlink"/>
             <w:rFonts w:cs="Times New Roman"/>
             <w:noProof/>
+            <w:szCs w:val="24"/>
           </w:rPr>
           <w:t>1.2. Tujuan Pekerjaan</w:t>
         </w:r>
@@ -3559,6 +3664,7 @@
             <w:rFonts w:cs="Times New Roman"/>
             <w:noProof/>
             <w:webHidden/>
+            <w:szCs w:val="24"/>
           </w:rPr>
           <w:tab/>
         </w:r>
@@ -3567,6 +3673,7 @@
             <w:rFonts w:cs="Times New Roman"/>
             <w:noProof/>
             <w:webHidden/>
+            <w:szCs w:val="24"/>
           </w:rPr>
           <w:fldChar w:fldCharType="begin"/>
         </w:r>
@@ -3575,6 +3682,7 @@
             <w:rFonts w:cs="Times New Roman"/>
             <w:noProof/>
             <w:webHidden/>
+            <w:szCs w:val="24"/>
           </w:rPr>
           <w:instrText xml:space="preserve"> PAGEREF _Toc526798123 \h </w:instrText>
         </w:r>
@@ -3583,6 +3691,7 @@
             <w:rFonts w:cs="Times New Roman"/>
             <w:noProof/>
             <w:webHidden/>
+            <w:szCs w:val="24"/>
           </w:rPr>
         </w:r>
         <w:r>
@@ -3590,6 +3699,7 @@
             <w:rFonts w:cs="Times New Roman"/>
             <w:noProof/>
             <w:webHidden/>
+            <w:szCs w:val="24"/>
           </w:rPr>
           <w:fldChar w:fldCharType="separate"/>
         </w:r>
@@ -3598,6 +3708,7 @@
             <w:rFonts w:cs="Times New Roman"/>
             <w:noProof/>
             <w:webHidden/>
+            <w:szCs w:val="24"/>
           </w:rPr>
           <w:t>1</w:t>
         </w:r>
@@ -3606,6 +3717,7 @@
             <w:rFonts w:cs="Times New Roman"/>
             <w:noProof/>
             <w:webHidden/>
+            <w:szCs w:val="24"/>
           </w:rPr>
           <w:fldChar w:fldCharType="end"/>
         </w:r>
@@ -3620,7 +3732,7 @@
         <w:rPr>
           <w:rFonts w:cs="Times New Roman"/>
           <w:noProof/>
-          <w:sz w:val="22"/>
+          <w:szCs w:val="24"/>
           <w:lang w:val="en-ID" w:eastAsia="en-ID"/>
         </w:rPr>
       </w:pPr>
@@ -3630,6 +3742,7 @@
             <w:rStyle w:val="Hyperlink"/>
             <w:rFonts w:cs="Times New Roman"/>
             <w:noProof/>
+            <w:szCs w:val="24"/>
           </w:rPr>
           <w:t>1.3. Ruang Lingkup Pekerjaan</w:t>
         </w:r>
@@ -3638,6 +3751,7 @@
             <w:rFonts w:cs="Times New Roman"/>
             <w:noProof/>
             <w:webHidden/>
+            <w:szCs w:val="24"/>
           </w:rPr>
           <w:tab/>
         </w:r>
@@ -3646,6 +3760,7 @@
             <w:rFonts w:cs="Times New Roman"/>
             <w:noProof/>
             <w:webHidden/>
+            <w:szCs w:val="24"/>
           </w:rPr>
           <w:fldChar w:fldCharType="begin"/>
         </w:r>
@@ -3654,6 +3769,7 @@
             <w:rFonts w:cs="Times New Roman"/>
             <w:noProof/>
             <w:webHidden/>
+            <w:szCs w:val="24"/>
           </w:rPr>
           <w:instrText xml:space="preserve"> PAGEREF _Toc526798124 \h </w:instrText>
         </w:r>
@@ -3662,6 +3778,7 @@
             <w:rFonts w:cs="Times New Roman"/>
             <w:noProof/>
             <w:webHidden/>
+            <w:szCs w:val="24"/>
           </w:rPr>
         </w:r>
         <w:r>
@@ -3669,6 +3786,7 @@
             <w:rFonts w:cs="Times New Roman"/>
             <w:noProof/>
             <w:webHidden/>
+            <w:szCs w:val="24"/>
           </w:rPr>
           <w:fldChar w:fldCharType="separate"/>
         </w:r>
@@ -3677,6 +3795,7 @@
             <w:rFonts w:cs="Times New Roman"/>
             <w:noProof/>
             <w:webHidden/>
+            <w:szCs w:val="24"/>
           </w:rPr>
           <w:t>2</w:t>
         </w:r>
@@ -3685,6 +3804,7 @@
             <w:rFonts w:cs="Times New Roman"/>
             <w:noProof/>
             <w:webHidden/>
+            <w:szCs w:val="24"/>
           </w:rPr>
           <w:fldChar w:fldCharType="end"/>
         </w:r>
@@ -3699,7 +3819,7 @@
         <w:rPr>
           <w:rFonts w:cs="Times New Roman"/>
           <w:noProof/>
-          <w:sz w:val="22"/>
+          <w:szCs w:val="24"/>
           <w:lang w:val="en-ID" w:eastAsia="en-ID"/>
         </w:rPr>
       </w:pPr>
@@ -3709,6 +3829,7 @@
             <w:rStyle w:val="Hyperlink"/>
             <w:rFonts w:cs="Times New Roman"/>
             <w:noProof/>
+            <w:szCs w:val="24"/>
           </w:rPr>
           <w:t>1.4. Tempat dan Waktu Kerja</w:t>
         </w:r>
@@ -3717,6 +3838,7 @@
             <w:rFonts w:cs="Times New Roman"/>
             <w:noProof/>
             <w:webHidden/>
+            <w:szCs w:val="24"/>
           </w:rPr>
           <w:tab/>
         </w:r>
@@ -3725,6 +3847,7 @@
             <w:rFonts w:cs="Times New Roman"/>
             <w:noProof/>
             <w:webHidden/>
+            <w:szCs w:val="24"/>
           </w:rPr>
           <w:fldChar w:fldCharType="begin"/>
         </w:r>
@@ -3733,6 +3856,7 @@
             <w:rFonts w:cs="Times New Roman"/>
             <w:noProof/>
             <w:webHidden/>
+            <w:szCs w:val="24"/>
           </w:rPr>
           <w:instrText xml:space="preserve"> PAGEREF _Toc526798125 \h </w:instrText>
         </w:r>
@@ -3741,6 +3865,7 @@
             <w:rFonts w:cs="Times New Roman"/>
             <w:noProof/>
             <w:webHidden/>
+            <w:szCs w:val="24"/>
           </w:rPr>
         </w:r>
         <w:r>
@@ -3748,6 +3873,7 @@
             <w:rFonts w:cs="Times New Roman"/>
             <w:noProof/>
             <w:webHidden/>
+            <w:szCs w:val="24"/>
           </w:rPr>
           <w:fldChar w:fldCharType="separate"/>
         </w:r>
@@ -3756,6 +3882,7 @@
             <w:rFonts w:cs="Times New Roman"/>
             <w:noProof/>
             <w:webHidden/>
+            <w:szCs w:val="24"/>
           </w:rPr>
           <w:t>2</w:t>
         </w:r>
@@ -3764,6 +3891,7 @@
             <w:rFonts w:cs="Times New Roman"/>
             <w:noProof/>
             <w:webHidden/>
+            <w:szCs w:val="24"/>
           </w:rPr>
           <w:fldChar w:fldCharType="end"/>
         </w:r>
@@ -3778,7 +3906,7 @@
         <w:rPr>
           <w:rFonts w:cs="Times New Roman"/>
           <w:noProof/>
-          <w:sz w:val="22"/>
+          <w:szCs w:val="24"/>
           <w:lang w:val="en-ID" w:eastAsia="en-ID"/>
         </w:rPr>
       </w:pPr>
@@ -3788,6 +3916,7 @@
             <w:rStyle w:val="Hyperlink"/>
             <w:rFonts w:cs="Times New Roman"/>
             <w:noProof/>
+            <w:szCs w:val="24"/>
           </w:rPr>
           <w:t>1.5. Sistematika Penulisan</w:t>
         </w:r>
@@ -3796,6 +3925,7 @@
             <w:rFonts w:cs="Times New Roman"/>
             <w:noProof/>
             <w:webHidden/>
+            <w:szCs w:val="24"/>
           </w:rPr>
           <w:tab/>
         </w:r>
@@ -3804,6 +3934,7 @@
             <w:rFonts w:cs="Times New Roman"/>
             <w:noProof/>
             <w:webHidden/>
+            <w:szCs w:val="24"/>
           </w:rPr>
           <w:fldChar w:fldCharType="begin"/>
         </w:r>
@@ -3812,6 +3943,7 @@
             <w:rFonts w:cs="Times New Roman"/>
             <w:noProof/>
             <w:webHidden/>
+            <w:szCs w:val="24"/>
           </w:rPr>
           <w:instrText xml:space="preserve"> PAGEREF _Toc526798126 \h </w:instrText>
         </w:r>
@@ -3820,6 +3952,7 @@
             <w:rFonts w:cs="Times New Roman"/>
             <w:noProof/>
             <w:webHidden/>
+            <w:szCs w:val="24"/>
           </w:rPr>
         </w:r>
         <w:r>
@@ -3827,6 +3960,7 @@
             <w:rFonts w:cs="Times New Roman"/>
             <w:noProof/>
             <w:webHidden/>
+            <w:szCs w:val="24"/>
           </w:rPr>
           <w:fldChar w:fldCharType="separate"/>
         </w:r>
@@ -3835,6 +3969,7 @@
             <w:rFonts w:cs="Times New Roman"/>
             <w:noProof/>
             <w:webHidden/>
+            <w:szCs w:val="24"/>
           </w:rPr>
           <w:t>3</w:t>
         </w:r>
@@ -3843,6 +3978,7 @@
             <w:rFonts w:cs="Times New Roman"/>
             <w:noProof/>
             <w:webHidden/>
+            <w:szCs w:val="24"/>
           </w:rPr>
           <w:fldChar w:fldCharType="end"/>
         </w:r>
@@ -3857,8 +3993,7 @@
         <w:rPr>
           <w:rFonts w:cs="Times New Roman"/>
           <w:noProof/>
-          <w:sz w:val="22"/>
-          <w:lang w:val="en-ID" w:eastAsia="en-ID"/>
+          <w:szCs w:val="24"/>
         </w:rPr>
       </w:pPr>
       <w:hyperlink w:anchor="_Toc526798127" w:history="1">
@@ -3867,6 +4002,7 @@
             <w:rStyle w:val="Hyperlink"/>
             <w:rFonts w:cs="Times New Roman"/>
             <w:noProof/>
+            <w:szCs w:val="24"/>
           </w:rPr>
           <w:t>2. LANDASAN TEORI</w:t>
         </w:r>
@@ -3875,6 +4011,2049 @@
             <w:rFonts w:cs="Times New Roman"/>
             <w:noProof/>
             <w:webHidden/>
+            <w:szCs w:val="24"/>
+          </w:rPr>
+          <w:t>…………………………………………………………...</w:t>
+        </w:r>
+        <w:r>
+          <w:rPr>
+            <w:rFonts w:cs="Times New Roman"/>
+            <w:noProof/>
+            <w:webHidden/>
+            <w:szCs w:val="24"/>
+          </w:rPr>
+          <w:fldChar w:fldCharType="begin"/>
+        </w:r>
+        <w:r>
+          <w:rPr>
+            <w:rFonts w:cs="Times New Roman"/>
+            <w:noProof/>
+            <w:webHidden/>
+            <w:szCs w:val="24"/>
+          </w:rPr>
+          <w:instrText xml:space="preserve"> PAGEREF _Toc526798127 \h </w:instrText>
+        </w:r>
+        <w:r>
+          <w:rPr>
+            <w:rFonts w:cs="Times New Roman"/>
+            <w:noProof/>
+            <w:webHidden/>
+            <w:szCs w:val="24"/>
+          </w:rPr>
+        </w:r>
+        <w:r>
+          <w:rPr>
+            <w:rFonts w:cs="Times New Roman"/>
+            <w:noProof/>
+            <w:webHidden/>
+            <w:szCs w:val="24"/>
+          </w:rPr>
+          <w:fldChar w:fldCharType="separate"/>
+        </w:r>
+        <w:r>
+          <w:rPr>
+            <w:rFonts w:cs="Times New Roman"/>
+            <w:noProof/>
+            <w:webHidden/>
+            <w:szCs w:val="24"/>
+          </w:rPr>
+          <w:t>4</w:t>
+        </w:r>
+        <w:r>
+          <w:rPr>
+            <w:rFonts w:cs="Times New Roman"/>
+            <w:noProof/>
+            <w:webHidden/>
+            <w:szCs w:val="24"/>
+          </w:rPr>
+          <w:fldChar w:fldCharType="end"/>
+        </w:r>
+      </w:hyperlink>
+    </w:p>
+    <w:p>
+      <w:pPr>
+        <w:spacing w:after="0" w:line="360" w:lineRule="auto"/>
+        <w:ind w:left="238"/>
+        <w:rPr>
+          <w:rFonts w:ascii="Times New Roman" w:hAnsi="Times New Roman" w:cs="Times New Roman"/>
+          <w:sz w:val="24"/>
+          <w:szCs w:val="24"/>
+        </w:rPr>
+      </w:pPr>
+      <w:r>
+        <w:rPr>
+          <w:rFonts w:ascii="Times New Roman" w:hAnsi="Times New Roman" w:cs="Times New Roman"/>
+          <w:sz w:val="24"/>
+          <w:szCs w:val="24"/>
+        </w:rPr>
+        <w:t>2.1. Profil Sekolah…</w:t>
+      </w:r>
+      <w:r>
+        <w:rPr>
+          <w:rFonts w:ascii="Times New Roman" w:hAnsi="Times New Roman" w:cs="Times New Roman"/>
+          <w:sz w:val="24"/>
+          <w:szCs w:val="24"/>
+        </w:rPr>
+        <w:t xml:space="preserve"> </w:t>
+      </w:r>
+      <w:r>
+        <w:rPr>
+          <w:rFonts w:ascii="Times New Roman" w:hAnsi="Times New Roman" w:cs="Times New Roman"/>
+          <w:sz w:val="24"/>
+          <w:szCs w:val="24"/>
+        </w:rPr>
+        <w:t>……………………………………………………….......4</w:t>
+      </w:r>
+    </w:p>
+    <w:p>
+      <w:pPr>
+        <w:spacing w:after="0" w:line="360" w:lineRule="auto"/>
+        <w:ind w:left="238"/>
+        <w:rPr>
+          <w:rFonts w:ascii="Times New Roman" w:hAnsi="Times New Roman" w:cs="Times New Roman"/>
+          <w:sz w:val="24"/>
+          <w:szCs w:val="24"/>
+        </w:rPr>
+      </w:pPr>
+      <w:r>
+        <w:rPr>
+          <w:rFonts w:ascii="Times New Roman" w:hAnsi="Times New Roman" w:cs="Times New Roman"/>
+          <w:sz w:val="24"/>
+          <w:szCs w:val="24"/>
+        </w:rPr>
+        <w:t>2.2. Sistem Informasi ……………………………………………..……………4</w:t>
+      </w:r>
+    </w:p>
+    <w:p>
+      <w:pPr>
+        <w:spacing w:after="0" w:line="360" w:lineRule="auto"/>
+        <w:ind w:left="238"/>
+        <w:rPr>
+          <w:rFonts w:ascii="Times New Roman" w:hAnsi="Times New Roman" w:cs="Times New Roman"/>
+          <w:sz w:val="24"/>
+          <w:szCs w:val="24"/>
+        </w:rPr>
+      </w:pPr>
+      <w:r>
+        <w:rPr>
+          <w:rFonts w:ascii="Times New Roman" w:hAnsi="Times New Roman" w:cs="Times New Roman"/>
+          <w:sz w:val="24"/>
+          <w:szCs w:val="24"/>
+        </w:rPr>
+        <w:t>2.3. Prakerin ……………………………………………………………..….….5</w:t>
+      </w:r>
+    </w:p>
+    <w:p>
+      <w:pPr>
+        <w:spacing w:after="0" w:line="360" w:lineRule="auto"/>
+        <w:ind w:left="238"/>
+        <w:rPr>
+          <w:rFonts w:ascii="Times New Roman" w:hAnsi="Times New Roman" w:cs="Times New Roman"/>
+          <w:sz w:val="24"/>
+          <w:szCs w:val="24"/>
+        </w:rPr>
+      </w:pPr>
+      <w:r>
+        <w:rPr>
+          <w:rFonts w:ascii="Times New Roman" w:hAnsi="Times New Roman" w:cs="Times New Roman"/>
+          <w:sz w:val="24"/>
+          <w:szCs w:val="24"/>
+        </w:rPr>
+        <w:t>2.4. Agile Scrum</w:t>
+      </w:r>
+      <w:r>
+        <w:rPr>
+          <w:rFonts w:ascii="Times New Roman" w:hAnsi="Times New Roman" w:cs="Times New Roman"/>
+          <w:sz w:val="24"/>
+          <w:szCs w:val="24"/>
+        </w:rPr>
+        <w:t>………………………………………………………………..</w:t>
+      </w:r>
+      <w:r>
+        <w:rPr>
+          <w:rFonts w:ascii="Times New Roman" w:hAnsi="Times New Roman" w:cs="Times New Roman"/>
+          <w:sz w:val="24"/>
+          <w:szCs w:val="24"/>
+        </w:rPr>
+        <w:t>6</w:t>
+      </w:r>
+    </w:p>
+    <w:p>
+      <w:pPr>
+        <w:spacing w:after="0" w:line="360" w:lineRule="auto"/>
+        <w:ind w:left="238"/>
+        <w:rPr>
+          <w:rFonts w:ascii="Times New Roman" w:hAnsi="Times New Roman" w:cs="Times New Roman"/>
+          <w:sz w:val="24"/>
+          <w:szCs w:val="24"/>
+        </w:rPr>
+      </w:pPr>
+      <w:r>
+        <w:rPr>
+          <w:rFonts w:ascii="Times New Roman" w:hAnsi="Times New Roman" w:cs="Times New Roman"/>
+          <w:sz w:val="24"/>
+          <w:szCs w:val="24"/>
+        </w:rPr>
+        <w:t>2.5. UML (</w:t>
+      </w:r>
+      <w:r>
+        <w:rPr>
+          <w:rFonts w:ascii="Times New Roman" w:hAnsi="Times New Roman" w:cs="Times New Roman"/>
+          <w:sz w:val="24"/>
+          <w:szCs w:val="24"/>
+        </w:rPr>
+        <w:t>Unified Modelling Language</w:t>
+      </w:r>
+      <w:r>
+        <w:rPr>
+          <w:rFonts w:ascii="Times New Roman" w:hAnsi="Times New Roman" w:cs="Times New Roman"/>
+          <w:sz w:val="24"/>
+          <w:szCs w:val="24"/>
+        </w:rPr>
+        <w:t>) ……………………………………..6</w:t>
+      </w:r>
+    </w:p>
+    <w:p>
+      <w:pPr>
+        <w:spacing w:after="0" w:line="360" w:lineRule="auto"/>
+        <w:ind w:left="630"/>
+        <w:rPr>
+          <w:rFonts w:ascii="Times New Roman" w:hAnsi="Times New Roman" w:cs="Times New Roman"/>
+          <w:sz w:val="24"/>
+          <w:szCs w:val="24"/>
+        </w:rPr>
+      </w:pPr>
+      <w:r>
+        <w:rPr>
+          <w:rFonts w:ascii="Times New Roman" w:hAnsi="Times New Roman" w:cs="Times New Roman"/>
+          <w:sz w:val="24"/>
+          <w:szCs w:val="24"/>
+        </w:rPr>
+        <w:t xml:space="preserve">2.5.1. </w:t>
+      </w:r>
+      <w:r>
+        <w:rPr>
+          <w:rFonts w:ascii="Times New Roman" w:hAnsi="Times New Roman" w:cs="Times New Roman"/>
+          <w:sz w:val="24"/>
+          <w:szCs w:val="24"/>
+        </w:rPr>
+        <w:t>Use Case Diagram</w:t>
+      </w:r>
+      <w:r>
+        <w:rPr>
+          <w:rFonts w:ascii="Times New Roman" w:hAnsi="Times New Roman" w:cs="Times New Roman"/>
+          <w:sz w:val="24"/>
+          <w:szCs w:val="24"/>
+        </w:rPr>
+        <w:t xml:space="preserve"> </w:t>
+      </w:r>
+      <w:proofErr w:type="gramStart"/>
+      <w:r>
+        <w:rPr>
+          <w:rFonts w:ascii="Times New Roman" w:hAnsi="Times New Roman" w:cs="Times New Roman"/>
+          <w:sz w:val="24"/>
+          <w:szCs w:val="24"/>
+        </w:rPr>
+        <w:t>………………………...………………………...7</w:t>
+      </w:r>
+      <w:proofErr w:type="gramEnd"/>
+    </w:p>
+    <w:p>
+      <w:pPr>
+        <w:spacing w:after="0" w:line="360" w:lineRule="auto"/>
+        <w:ind w:left="630"/>
+        <w:rPr>
+          <w:rFonts w:ascii="Times New Roman" w:hAnsi="Times New Roman" w:cs="Times New Roman"/>
+          <w:sz w:val="24"/>
+          <w:szCs w:val="24"/>
+        </w:rPr>
+      </w:pPr>
+      <w:r>
+        <w:rPr>
+          <w:rFonts w:ascii="Times New Roman" w:hAnsi="Times New Roman" w:cs="Times New Roman"/>
+          <w:sz w:val="24"/>
+          <w:szCs w:val="24"/>
+        </w:rPr>
+        <w:t>2.5.2.</w:t>
+      </w:r>
+      <w:r>
+        <w:rPr>
+          <w:rFonts w:ascii="Times New Roman" w:hAnsi="Times New Roman" w:cs="Times New Roman"/>
+          <w:sz w:val="24"/>
+          <w:szCs w:val="24"/>
+        </w:rPr>
+        <w:t xml:space="preserve"> Activity Diagram</w:t>
+      </w:r>
+      <w:r>
+        <w:rPr>
+          <w:rFonts w:ascii="Times New Roman" w:hAnsi="Times New Roman" w:cs="Times New Roman"/>
+          <w:sz w:val="24"/>
+          <w:szCs w:val="24"/>
+        </w:rPr>
+        <w:t xml:space="preserve"> ………………………………………………...….8</w:t>
+      </w:r>
+    </w:p>
+    <w:p>
+      <w:pPr>
+        <w:spacing w:after="0" w:line="360" w:lineRule="auto"/>
+        <w:ind w:left="630"/>
+        <w:rPr>
+          <w:rFonts w:ascii="Times New Roman" w:hAnsi="Times New Roman" w:cs="Times New Roman"/>
+          <w:sz w:val="24"/>
+          <w:szCs w:val="24"/>
+        </w:rPr>
+      </w:pPr>
+      <w:r>
+        <w:rPr>
+          <w:rFonts w:ascii="Times New Roman" w:hAnsi="Times New Roman" w:cs="Times New Roman"/>
+          <w:sz w:val="24"/>
+          <w:szCs w:val="24"/>
+        </w:rPr>
+        <w:t xml:space="preserve">2.5.3. </w:t>
+      </w:r>
+      <w:r>
+        <w:rPr>
+          <w:rFonts w:ascii="Times New Roman" w:hAnsi="Times New Roman" w:cs="Times New Roman"/>
+          <w:sz w:val="24"/>
+          <w:szCs w:val="24"/>
+        </w:rPr>
+        <w:t>Class Diagram</w:t>
+      </w:r>
+      <w:r>
+        <w:rPr>
+          <w:rFonts w:ascii="Times New Roman" w:hAnsi="Times New Roman" w:cs="Times New Roman"/>
+          <w:sz w:val="24"/>
+          <w:szCs w:val="24"/>
+        </w:rPr>
+        <w:t xml:space="preserve"> ……………………………………………………….9</w:t>
+      </w:r>
+    </w:p>
+    <w:p>
+      <w:pPr>
+        <w:spacing w:after="0" w:line="360" w:lineRule="auto"/>
+        <w:ind w:left="630"/>
+        <w:rPr>
+          <w:rFonts w:ascii="Times New Roman" w:hAnsi="Times New Roman" w:cs="Times New Roman"/>
+          <w:sz w:val="24"/>
+          <w:szCs w:val="24"/>
+        </w:rPr>
+      </w:pPr>
+      <w:r>
+        <w:rPr>
+          <w:rFonts w:ascii="Times New Roman" w:hAnsi="Times New Roman" w:cs="Times New Roman"/>
+          <w:sz w:val="24"/>
+          <w:szCs w:val="24"/>
+        </w:rPr>
+        <w:t xml:space="preserve">2.5.4. </w:t>
+      </w:r>
+      <w:r>
+        <w:rPr>
+          <w:rFonts w:ascii="Times New Roman" w:hAnsi="Times New Roman" w:cs="Times New Roman"/>
+          <w:sz w:val="24"/>
+          <w:szCs w:val="24"/>
+        </w:rPr>
+        <w:t>Sequence Diagram</w:t>
+      </w:r>
+      <w:r>
+        <w:rPr>
+          <w:rFonts w:ascii="Times New Roman" w:hAnsi="Times New Roman" w:cs="Times New Roman"/>
+          <w:sz w:val="24"/>
+          <w:szCs w:val="24"/>
+        </w:rPr>
+        <w:t xml:space="preserve"> ………………………………………...……….10</w:t>
+      </w:r>
+    </w:p>
+    <w:p>
+      <w:pPr>
+        <w:spacing w:after="0" w:line="360" w:lineRule="auto"/>
+        <w:ind w:left="630"/>
+        <w:rPr>
+          <w:rFonts w:ascii="Times New Roman" w:hAnsi="Times New Roman" w:cs="Times New Roman"/>
+          <w:sz w:val="24"/>
+          <w:szCs w:val="24"/>
+        </w:rPr>
+      </w:pPr>
+      <w:r>
+        <w:rPr>
+          <w:rFonts w:ascii="Times New Roman" w:hAnsi="Times New Roman" w:cs="Times New Roman"/>
+          <w:sz w:val="24"/>
+          <w:szCs w:val="24"/>
+        </w:rPr>
+        <w:t xml:space="preserve">2.5.5. </w:t>
+      </w:r>
+      <w:r>
+        <w:rPr>
+          <w:rFonts w:ascii="Times New Roman" w:hAnsi="Times New Roman" w:cs="Times New Roman"/>
+          <w:sz w:val="24"/>
+          <w:szCs w:val="24"/>
+        </w:rPr>
+        <w:t>Component Diagram</w:t>
+      </w:r>
+      <w:r>
+        <w:rPr>
+          <w:rFonts w:ascii="Times New Roman" w:hAnsi="Times New Roman" w:cs="Times New Roman"/>
+          <w:sz w:val="24"/>
+          <w:szCs w:val="24"/>
+        </w:rPr>
+        <w:t xml:space="preserve"> </w:t>
+      </w:r>
+      <w:proofErr w:type="gramStart"/>
+      <w:r>
+        <w:rPr>
+          <w:rFonts w:ascii="Times New Roman" w:hAnsi="Times New Roman" w:cs="Times New Roman"/>
+          <w:sz w:val="24"/>
+          <w:szCs w:val="24"/>
+        </w:rPr>
+        <w:t>……………………..………………………</w:t>
+      </w:r>
+      <w:proofErr w:type="gramEnd"/>
+      <w:r>
+        <w:rPr>
+          <w:rFonts w:ascii="Times New Roman" w:hAnsi="Times New Roman" w:cs="Times New Roman"/>
+          <w:sz w:val="24"/>
+          <w:szCs w:val="24"/>
+        </w:rPr>
+        <w:t>..11</w:t>
+      </w:r>
+    </w:p>
+    <w:p>
+      <w:pPr>
+        <w:spacing w:after="0" w:line="360" w:lineRule="auto"/>
+        <w:ind w:left="630"/>
+        <w:rPr>
+          <w:rFonts w:ascii="Times New Roman" w:hAnsi="Times New Roman" w:cs="Times New Roman"/>
+          <w:sz w:val="24"/>
+          <w:szCs w:val="24"/>
+        </w:rPr>
+      </w:pPr>
+      <w:r>
+        <w:rPr>
+          <w:rFonts w:ascii="Times New Roman" w:hAnsi="Times New Roman" w:cs="Times New Roman"/>
+          <w:sz w:val="24"/>
+          <w:szCs w:val="24"/>
+        </w:rPr>
+        <w:t xml:space="preserve">2.5.6. </w:t>
+      </w:r>
+      <w:r>
+        <w:rPr>
+          <w:rFonts w:ascii="Times New Roman" w:hAnsi="Times New Roman" w:cs="Times New Roman"/>
+          <w:sz w:val="24"/>
+          <w:szCs w:val="24"/>
+        </w:rPr>
+        <w:t>Deployment Diagram</w:t>
+      </w:r>
+      <w:r>
+        <w:rPr>
+          <w:rFonts w:ascii="Times New Roman" w:hAnsi="Times New Roman" w:cs="Times New Roman"/>
+          <w:sz w:val="24"/>
+          <w:szCs w:val="24"/>
+        </w:rPr>
+        <w:t xml:space="preserve"> ………………………………………..…….12</w:t>
+      </w:r>
+    </w:p>
+    <w:p>
+      <w:pPr>
+        <w:spacing w:after="0" w:line="360" w:lineRule="auto"/>
+        <w:ind w:left="630"/>
+        <w:rPr>
+          <w:rFonts w:ascii="Times New Roman" w:hAnsi="Times New Roman" w:cs="Times New Roman"/>
+          <w:sz w:val="24"/>
+          <w:szCs w:val="24"/>
+        </w:rPr>
+      </w:pPr>
+      <w:r>
+        <w:rPr>
+          <w:rFonts w:ascii="Times New Roman" w:hAnsi="Times New Roman" w:cs="Times New Roman"/>
+          <w:sz w:val="24"/>
+          <w:szCs w:val="24"/>
+        </w:rPr>
+        <w:t xml:space="preserve">2.5.7. </w:t>
+      </w:r>
+      <w:r>
+        <w:rPr>
+          <w:rFonts w:ascii="Times New Roman" w:hAnsi="Times New Roman" w:cs="Times New Roman"/>
+          <w:sz w:val="24"/>
+          <w:szCs w:val="24"/>
+        </w:rPr>
+        <w:t>State Diagram</w:t>
+      </w:r>
+      <w:r>
+        <w:rPr>
+          <w:rFonts w:ascii="Times New Roman" w:hAnsi="Times New Roman" w:cs="Times New Roman"/>
+          <w:sz w:val="24"/>
+          <w:szCs w:val="24"/>
+        </w:rPr>
+        <w:t xml:space="preserve"> …………………………………………..………….13</w:t>
+      </w:r>
+    </w:p>
+    <w:p>
+      <w:pPr>
+        <w:spacing w:after="0" w:line="360" w:lineRule="auto"/>
+        <w:ind w:left="630"/>
+        <w:rPr>
+          <w:rFonts w:ascii="Times New Roman" w:hAnsi="Times New Roman" w:cs="Times New Roman"/>
+          <w:sz w:val="24"/>
+          <w:szCs w:val="24"/>
+        </w:rPr>
+      </w:pPr>
+      <w:r>
+        <w:rPr>
+          <w:rFonts w:ascii="Times New Roman" w:hAnsi="Times New Roman" w:cs="Times New Roman"/>
+          <w:sz w:val="24"/>
+          <w:szCs w:val="24"/>
+        </w:rPr>
+        <w:t xml:space="preserve">2.5.8. </w:t>
+      </w:r>
+      <w:r>
+        <w:rPr>
+          <w:rFonts w:ascii="Times New Roman" w:hAnsi="Times New Roman" w:cs="Times New Roman"/>
+          <w:sz w:val="24"/>
+          <w:szCs w:val="24"/>
+        </w:rPr>
+        <w:t>Composite Diagram</w:t>
+      </w:r>
+      <w:r>
+        <w:rPr>
+          <w:rFonts w:ascii="Times New Roman" w:hAnsi="Times New Roman" w:cs="Times New Roman"/>
+          <w:sz w:val="24"/>
+          <w:szCs w:val="24"/>
+        </w:rPr>
+        <w:t xml:space="preserve"> </w:t>
+      </w:r>
+      <w:proofErr w:type="gramStart"/>
+      <w:r>
+        <w:rPr>
+          <w:rFonts w:ascii="Times New Roman" w:hAnsi="Times New Roman" w:cs="Times New Roman"/>
+          <w:sz w:val="24"/>
+          <w:szCs w:val="24"/>
+        </w:rPr>
+        <w:t>…………………………………………</w:t>
+      </w:r>
+      <w:r>
+        <w:rPr>
+          <w:rFonts w:ascii="Times New Roman" w:hAnsi="Times New Roman" w:cs="Times New Roman"/>
+          <w:sz w:val="24"/>
+          <w:szCs w:val="24"/>
+        </w:rPr>
+        <w:t>,,</w:t>
+      </w:r>
+      <w:r>
+        <w:rPr>
+          <w:rFonts w:ascii="Times New Roman" w:hAnsi="Times New Roman" w:cs="Times New Roman"/>
+          <w:sz w:val="24"/>
+          <w:szCs w:val="24"/>
+        </w:rPr>
+        <w:t>…...</w:t>
+      </w:r>
+      <w:proofErr w:type="gramEnd"/>
+      <w:r>
+        <w:rPr>
+          <w:rFonts w:ascii="Times New Roman" w:hAnsi="Times New Roman" w:cs="Times New Roman"/>
+          <w:sz w:val="24"/>
+          <w:szCs w:val="24"/>
+        </w:rPr>
+        <w:t>14</w:t>
+      </w:r>
+    </w:p>
+    <w:p>
+      <w:pPr>
+        <w:spacing w:after="0" w:line="360" w:lineRule="auto"/>
+        <w:ind w:left="630"/>
+        <w:rPr>
+          <w:rFonts w:ascii="Times New Roman" w:hAnsi="Times New Roman" w:cs="Times New Roman"/>
+          <w:sz w:val="24"/>
+          <w:szCs w:val="24"/>
+        </w:rPr>
+      </w:pPr>
+      <w:r>
+        <w:rPr>
+          <w:rFonts w:ascii="Times New Roman" w:hAnsi="Times New Roman" w:cs="Times New Roman"/>
+          <w:sz w:val="24"/>
+          <w:szCs w:val="24"/>
+        </w:rPr>
+        <w:t xml:space="preserve">2.5.9. </w:t>
+      </w:r>
+      <w:proofErr w:type="gramStart"/>
+      <w:r>
+        <w:rPr>
+          <w:rFonts w:ascii="Times New Roman" w:hAnsi="Times New Roman" w:cs="Times New Roman"/>
+          <w:sz w:val="24"/>
+          <w:szCs w:val="24"/>
+        </w:rPr>
+        <w:t>Object  Diagram</w:t>
+      </w:r>
+      <w:proofErr w:type="gramEnd"/>
+      <w:r>
+        <w:rPr>
+          <w:rFonts w:ascii="Times New Roman" w:hAnsi="Times New Roman" w:cs="Times New Roman"/>
+          <w:sz w:val="24"/>
+          <w:szCs w:val="24"/>
+        </w:rPr>
+        <w:t xml:space="preserve"> ………………………………………………</w:t>
+      </w:r>
+      <w:r>
+        <w:rPr>
+          <w:rFonts w:ascii="Times New Roman" w:hAnsi="Times New Roman" w:cs="Times New Roman"/>
+          <w:sz w:val="24"/>
+          <w:szCs w:val="24"/>
+        </w:rPr>
+        <w:t>,,</w:t>
+      </w:r>
+      <w:r>
+        <w:rPr>
+          <w:rFonts w:ascii="Times New Roman" w:hAnsi="Times New Roman" w:cs="Times New Roman"/>
+          <w:sz w:val="24"/>
+          <w:szCs w:val="24"/>
+        </w:rPr>
+        <w:t>….16</w:t>
+      </w:r>
+    </w:p>
+    <w:p>
+      <w:pPr>
+        <w:spacing w:after="0" w:line="360" w:lineRule="auto"/>
+        <w:ind w:left="630"/>
+        <w:rPr>
+          <w:rFonts w:ascii="Times New Roman" w:hAnsi="Times New Roman" w:cs="Times New Roman"/>
+          <w:sz w:val="24"/>
+          <w:szCs w:val="24"/>
+        </w:rPr>
+      </w:pPr>
+      <w:r>
+        <w:rPr>
+          <w:rFonts w:ascii="Times New Roman" w:hAnsi="Times New Roman" w:cs="Times New Roman"/>
+          <w:sz w:val="24"/>
+          <w:szCs w:val="24"/>
+        </w:rPr>
+        <w:t>2.5.10</w:t>
+      </w:r>
+      <w:proofErr w:type="gramStart"/>
+      <w:r>
+        <w:rPr>
+          <w:rFonts w:ascii="Times New Roman" w:hAnsi="Times New Roman" w:cs="Times New Roman"/>
+          <w:sz w:val="24"/>
+          <w:szCs w:val="24"/>
+        </w:rPr>
+        <w:t>.</w:t>
+      </w:r>
+      <w:r>
+        <w:rPr>
+          <w:rFonts w:ascii="Times New Roman" w:hAnsi="Times New Roman" w:cs="Times New Roman"/>
+          <w:sz w:val="24"/>
+          <w:szCs w:val="24"/>
+        </w:rPr>
+        <w:t>Package</w:t>
+      </w:r>
+      <w:proofErr w:type="gramEnd"/>
+      <w:r>
+        <w:rPr>
+          <w:rFonts w:ascii="Times New Roman" w:hAnsi="Times New Roman" w:cs="Times New Roman"/>
+          <w:sz w:val="24"/>
+          <w:szCs w:val="24"/>
+        </w:rPr>
+        <w:t xml:space="preserve"> Diagram</w:t>
+      </w:r>
+      <w:r>
+        <w:rPr>
+          <w:rFonts w:ascii="Times New Roman" w:hAnsi="Times New Roman" w:cs="Times New Roman"/>
+          <w:sz w:val="24"/>
+          <w:szCs w:val="24"/>
+        </w:rPr>
+        <w:t xml:space="preserve"> ………………………………………………</w:t>
+      </w:r>
+      <w:r>
+        <w:rPr>
+          <w:rFonts w:ascii="Times New Roman" w:hAnsi="Times New Roman" w:cs="Times New Roman"/>
+          <w:sz w:val="24"/>
+          <w:szCs w:val="24"/>
+        </w:rPr>
+        <w:t>,,</w:t>
+      </w:r>
+      <w:r>
+        <w:rPr>
+          <w:rFonts w:ascii="Times New Roman" w:hAnsi="Times New Roman" w:cs="Times New Roman"/>
+          <w:sz w:val="24"/>
+          <w:szCs w:val="24"/>
+        </w:rPr>
+        <w:t>..16</w:t>
+      </w:r>
+    </w:p>
+    <w:p>
+      <w:pPr>
+        <w:spacing w:after="0" w:line="360" w:lineRule="auto"/>
+        <w:ind w:left="630"/>
+        <w:rPr>
+          <w:rFonts w:ascii="Times New Roman" w:hAnsi="Times New Roman" w:cs="Times New Roman"/>
+          <w:sz w:val="24"/>
+          <w:szCs w:val="24"/>
+        </w:rPr>
+      </w:pPr>
+      <w:r>
+        <w:rPr>
+          <w:rFonts w:ascii="Times New Roman" w:hAnsi="Times New Roman" w:cs="Times New Roman"/>
+          <w:sz w:val="24"/>
+          <w:szCs w:val="24"/>
+        </w:rPr>
+        <w:t>2.5.11</w:t>
+      </w:r>
+      <w:proofErr w:type="gramStart"/>
+      <w:r>
+        <w:rPr>
+          <w:rFonts w:ascii="Times New Roman" w:hAnsi="Times New Roman" w:cs="Times New Roman"/>
+          <w:sz w:val="24"/>
+          <w:szCs w:val="24"/>
+        </w:rPr>
+        <w:t>.</w:t>
+      </w:r>
+      <w:r>
+        <w:rPr>
+          <w:rFonts w:ascii="Times New Roman" w:hAnsi="Times New Roman" w:cs="Times New Roman"/>
+          <w:sz w:val="24"/>
+          <w:szCs w:val="24"/>
+        </w:rPr>
+        <w:t>Communication</w:t>
+      </w:r>
+      <w:proofErr w:type="gramEnd"/>
+      <w:r>
+        <w:rPr>
+          <w:rFonts w:ascii="Times New Roman" w:hAnsi="Times New Roman" w:cs="Times New Roman"/>
+          <w:sz w:val="24"/>
+          <w:szCs w:val="24"/>
+        </w:rPr>
+        <w:t>/Collaboration Diagram</w:t>
+      </w:r>
+      <w:r>
+        <w:rPr>
+          <w:rFonts w:ascii="Times New Roman" w:hAnsi="Times New Roman" w:cs="Times New Roman"/>
+          <w:sz w:val="24"/>
+          <w:szCs w:val="24"/>
+        </w:rPr>
+        <w:t xml:space="preserve"> ……………………</w:t>
+      </w:r>
+      <w:r>
+        <w:rPr>
+          <w:rFonts w:ascii="Times New Roman" w:hAnsi="Times New Roman" w:cs="Times New Roman"/>
+          <w:sz w:val="24"/>
+          <w:szCs w:val="24"/>
+        </w:rPr>
+        <w:t>,,</w:t>
+      </w:r>
+      <w:r>
+        <w:rPr>
+          <w:rFonts w:ascii="Times New Roman" w:hAnsi="Times New Roman" w:cs="Times New Roman"/>
+          <w:sz w:val="24"/>
+          <w:szCs w:val="24"/>
+        </w:rPr>
+        <w:t>…..17</w:t>
+      </w:r>
+    </w:p>
+    <w:p>
+      <w:pPr>
+        <w:spacing w:after="0" w:line="360" w:lineRule="auto"/>
+        <w:ind w:left="630"/>
+        <w:rPr>
+          <w:rFonts w:ascii="Times New Roman" w:hAnsi="Times New Roman" w:cs="Times New Roman"/>
+          <w:sz w:val="24"/>
+          <w:szCs w:val="24"/>
+        </w:rPr>
+      </w:pPr>
+      <w:r>
+        <w:rPr>
+          <w:rFonts w:ascii="Times New Roman" w:hAnsi="Times New Roman" w:cs="Times New Roman"/>
+          <w:sz w:val="24"/>
+          <w:szCs w:val="24"/>
+        </w:rPr>
+        <w:t>2.5.12</w:t>
+      </w:r>
+      <w:proofErr w:type="gramStart"/>
+      <w:r>
+        <w:rPr>
+          <w:rFonts w:ascii="Times New Roman" w:hAnsi="Times New Roman" w:cs="Times New Roman"/>
+          <w:sz w:val="24"/>
+          <w:szCs w:val="24"/>
+        </w:rPr>
+        <w:t>.</w:t>
+      </w:r>
+      <w:r>
+        <w:rPr>
+          <w:rFonts w:ascii="Times New Roman" w:hAnsi="Times New Roman" w:cs="Times New Roman"/>
+          <w:sz w:val="24"/>
+          <w:szCs w:val="24"/>
+        </w:rPr>
+        <w:t>Interaction</w:t>
+      </w:r>
+      <w:proofErr w:type="gramEnd"/>
+      <w:r>
+        <w:rPr>
+          <w:rFonts w:ascii="Times New Roman" w:hAnsi="Times New Roman" w:cs="Times New Roman"/>
+          <w:sz w:val="24"/>
+          <w:szCs w:val="24"/>
+        </w:rPr>
+        <w:t xml:space="preserve"> Overview Diagram</w:t>
+      </w:r>
+      <w:r>
+        <w:rPr>
+          <w:rFonts w:ascii="Times New Roman" w:hAnsi="Times New Roman" w:cs="Times New Roman"/>
+          <w:sz w:val="24"/>
+          <w:szCs w:val="24"/>
+        </w:rPr>
+        <w:t xml:space="preserve"> ………………………………</w:t>
+      </w:r>
+      <w:r>
+        <w:rPr>
+          <w:rFonts w:ascii="Times New Roman" w:hAnsi="Times New Roman" w:cs="Times New Roman"/>
+          <w:sz w:val="24"/>
+          <w:szCs w:val="24"/>
+        </w:rPr>
+        <w:t>,,</w:t>
+      </w:r>
+      <w:r>
+        <w:rPr>
+          <w:rFonts w:ascii="Times New Roman" w:hAnsi="Times New Roman" w:cs="Times New Roman"/>
+          <w:sz w:val="24"/>
+          <w:szCs w:val="24"/>
+        </w:rPr>
+        <w:t>….18</w:t>
+      </w:r>
+    </w:p>
+    <w:p>
+      <w:pPr>
+        <w:spacing w:after="0" w:line="360" w:lineRule="auto"/>
+        <w:ind w:left="630"/>
+        <w:rPr>
+          <w:rFonts w:ascii="Times New Roman" w:hAnsi="Times New Roman" w:cs="Times New Roman"/>
+          <w:sz w:val="24"/>
+          <w:szCs w:val="24"/>
+        </w:rPr>
+      </w:pPr>
+      <w:r>
+        <w:rPr>
+          <w:rFonts w:ascii="Times New Roman" w:hAnsi="Times New Roman" w:cs="Times New Roman"/>
+          <w:sz w:val="24"/>
+          <w:szCs w:val="24"/>
+        </w:rPr>
+        <w:lastRenderedPageBreak/>
+        <w:t>2.5.13</w:t>
+      </w:r>
+      <w:proofErr w:type="gramStart"/>
+      <w:r>
+        <w:rPr>
+          <w:rFonts w:ascii="Times New Roman" w:hAnsi="Times New Roman" w:cs="Times New Roman"/>
+          <w:sz w:val="24"/>
+          <w:szCs w:val="24"/>
+        </w:rPr>
+        <w:t>.</w:t>
+      </w:r>
+      <w:r>
+        <w:rPr>
+          <w:rFonts w:ascii="Times New Roman" w:hAnsi="Times New Roman" w:cs="Times New Roman"/>
+          <w:sz w:val="24"/>
+          <w:szCs w:val="24"/>
+        </w:rPr>
+        <w:t>Timing</w:t>
+      </w:r>
+      <w:proofErr w:type="gramEnd"/>
+      <w:r>
+        <w:rPr>
+          <w:rFonts w:ascii="Times New Roman" w:hAnsi="Times New Roman" w:cs="Times New Roman"/>
+          <w:sz w:val="24"/>
+          <w:szCs w:val="24"/>
+        </w:rPr>
+        <w:t xml:space="preserve"> Diagram</w:t>
+      </w:r>
+      <w:r>
+        <w:rPr>
+          <w:rFonts w:ascii="Times New Roman" w:hAnsi="Times New Roman" w:cs="Times New Roman"/>
+          <w:sz w:val="24"/>
+          <w:szCs w:val="24"/>
+        </w:rPr>
+        <w:t xml:space="preserve"> ……………………………………………</w:t>
+      </w:r>
+      <w:r>
+        <w:rPr>
+          <w:rFonts w:ascii="Times New Roman" w:hAnsi="Times New Roman" w:cs="Times New Roman"/>
+          <w:sz w:val="24"/>
+          <w:szCs w:val="24"/>
+        </w:rPr>
+        <w:t>,,</w:t>
+      </w:r>
+      <w:r>
+        <w:rPr>
+          <w:rFonts w:ascii="Times New Roman" w:hAnsi="Times New Roman" w:cs="Times New Roman"/>
+          <w:sz w:val="24"/>
+          <w:szCs w:val="24"/>
+        </w:rPr>
+        <w:t>……19</w:t>
+      </w:r>
+    </w:p>
+    <w:p>
+      <w:pPr>
+        <w:spacing w:after="0" w:line="360" w:lineRule="auto"/>
+        <w:ind w:left="238"/>
+        <w:rPr>
+          <w:rFonts w:ascii="Times New Roman" w:hAnsi="Times New Roman" w:cs="Times New Roman"/>
+          <w:sz w:val="24"/>
+          <w:szCs w:val="24"/>
+        </w:rPr>
+      </w:pPr>
+      <w:r>
+        <w:rPr>
+          <w:rFonts w:ascii="Times New Roman" w:hAnsi="Times New Roman" w:cs="Times New Roman"/>
+          <w:sz w:val="24"/>
+          <w:szCs w:val="24"/>
+        </w:rPr>
+        <w:t xml:space="preserve">2.6. </w:t>
+      </w:r>
+      <w:r>
+        <w:rPr>
+          <w:rFonts w:ascii="Times New Roman" w:hAnsi="Times New Roman" w:cs="Times New Roman"/>
+          <w:sz w:val="24"/>
+          <w:szCs w:val="24"/>
+        </w:rPr>
+        <w:t>Tools</w:t>
+      </w:r>
+      <w:r>
+        <w:rPr>
+          <w:rFonts w:ascii="Times New Roman" w:hAnsi="Times New Roman" w:cs="Times New Roman"/>
+          <w:sz w:val="24"/>
+          <w:szCs w:val="24"/>
+        </w:rPr>
+        <w:t xml:space="preserve"> </w:t>
+      </w:r>
+      <w:proofErr w:type="gramStart"/>
+      <w:r>
+        <w:rPr>
+          <w:rFonts w:ascii="Times New Roman" w:hAnsi="Times New Roman" w:cs="Times New Roman"/>
+          <w:sz w:val="24"/>
+          <w:szCs w:val="24"/>
+        </w:rPr>
+        <w:t>…………………………………………………………………</w:t>
+      </w:r>
+      <w:r>
+        <w:rPr>
+          <w:rFonts w:ascii="Times New Roman" w:hAnsi="Times New Roman" w:cs="Times New Roman"/>
+          <w:sz w:val="24"/>
+          <w:szCs w:val="24"/>
+        </w:rPr>
+        <w:t>,,</w:t>
+      </w:r>
+      <w:r>
+        <w:rPr>
+          <w:rFonts w:ascii="Times New Roman" w:hAnsi="Times New Roman" w:cs="Times New Roman"/>
+          <w:sz w:val="24"/>
+          <w:szCs w:val="24"/>
+        </w:rPr>
+        <w:t>…</w:t>
+      </w:r>
+      <w:proofErr w:type="gramEnd"/>
+      <w:r>
+        <w:rPr>
+          <w:rFonts w:ascii="Times New Roman" w:hAnsi="Times New Roman" w:cs="Times New Roman"/>
+          <w:sz w:val="24"/>
+          <w:szCs w:val="24"/>
+        </w:rPr>
+        <w:t>19</w:t>
+      </w:r>
+    </w:p>
+    <w:p>
+      <w:pPr>
+        <w:spacing w:after="0" w:line="360" w:lineRule="auto"/>
+        <w:ind w:left="630"/>
+        <w:rPr>
+          <w:rFonts w:ascii="Times New Roman" w:hAnsi="Times New Roman" w:cs="Times New Roman"/>
+          <w:sz w:val="24"/>
+          <w:szCs w:val="24"/>
+        </w:rPr>
+      </w:pPr>
+      <w:r>
+        <w:rPr>
+          <w:rFonts w:ascii="Times New Roman" w:hAnsi="Times New Roman" w:cs="Times New Roman"/>
+          <w:sz w:val="24"/>
+          <w:szCs w:val="24"/>
+        </w:rPr>
+        <w:t>2.6.1</w:t>
+      </w:r>
+      <w:proofErr w:type="gramStart"/>
+      <w:r>
+        <w:rPr>
+          <w:rFonts w:ascii="Times New Roman" w:hAnsi="Times New Roman" w:cs="Times New Roman"/>
+          <w:sz w:val="24"/>
+          <w:szCs w:val="24"/>
+        </w:rPr>
+        <w:t>.</w:t>
+      </w:r>
+      <w:r>
+        <w:rPr>
+          <w:rFonts w:ascii="Times New Roman" w:hAnsi="Times New Roman" w:cs="Times New Roman"/>
+          <w:sz w:val="24"/>
+          <w:szCs w:val="24"/>
+        </w:rPr>
+        <w:t>PHP</w:t>
+      </w:r>
+      <w:proofErr w:type="gramEnd"/>
+      <w:r>
+        <w:rPr>
+          <w:rFonts w:ascii="Times New Roman" w:hAnsi="Times New Roman" w:cs="Times New Roman"/>
+          <w:sz w:val="24"/>
+          <w:szCs w:val="24"/>
+        </w:rPr>
+        <w:t xml:space="preserve"> (Hypertext Preprocessor)</w:t>
+      </w:r>
+      <w:r>
+        <w:rPr>
+          <w:rFonts w:ascii="Times New Roman" w:hAnsi="Times New Roman" w:cs="Times New Roman"/>
+          <w:sz w:val="24"/>
+          <w:szCs w:val="24"/>
+        </w:rPr>
+        <w:t xml:space="preserve"> ………………………………</w:t>
+      </w:r>
+      <w:r>
+        <w:rPr>
+          <w:rFonts w:ascii="Times New Roman" w:hAnsi="Times New Roman" w:cs="Times New Roman"/>
+          <w:sz w:val="24"/>
+          <w:szCs w:val="24"/>
+        </w:rPr>
+        <w:t>,</w:t>
+      </w:r>
+      <w:r>
+        <w:rPr>
+          <w:rFonts w:ascii="Times New Roman" w:hAnsi="Times New Roman" w:cs="Times New Roman"/>
+          <w:sz w:val="24"/>
+          <w:szCs w:val="24"/>
+        </w:rPr>
+        <w:t>……19</w:t>
+      </w:r>
+    </w:p>
+    <w:p>
+      <w:pPr>
+        <w:spacing w:after="0" w:line="360" w:lineRule="auto"/>
+        <w:ind w:left="630"/>
+        <w:rPr>
+          <w:rFonts w:ascii="Times New Roman" w:hAnsi="Times New Roman" w:cs="Times New Roman"/>
+          <w:sz w:val="24"/>
+          <w:szCs w:val="24"/>
+        </w:rPr>
+      </w:pPr>
+      <w:r>
+        <w:rPr>
+          <w:rFonts w:ascii="Times New Roman" w:hAnsi="Times New Roman" w:cs="Times New Roman"/>
+          <w:sz w:val="24"/>
+          <w:szCs w:val="24"/>
+        </w:rPr>
+        <w:t>2.6.2</w:t>
+      </w:r>
+      <w:proofErr w:type="gramStart"/>
+      <w:r>
+        <w:rPr>
+          <w:rFonts w:ascii="Times New Roman" w:hAnsi="Times New Roman" w:cs="Times New Roman"/>
+          <w:sz w:val="24"/>
+          <w:szCs w:val="24"/>
+        </w:rPr>
+        <w:t>.</w:t>
+      </w:r>
+      <w:r>
+        <w:rPr>
+          <w:rFonts w:ascii="Times New Roman" w:hAnsi="Times New Roman" w:cs="Times New Roman"/>
+          <w:sz w:val="24"/>
+          <w:szCs w:val="24"/>
+        </w:rPr>
+        <w:t>Laravel</w:t>
+      </w:r>
+      <w:proofErr w:type="gramEnd"/>
+      <w:r>
+        <w:rPr>
+          <w:rFonts w:ascii="Times New Roman" w:hAnsi="Times New Roman" w:cs="Times New Roman"/>
+          <w:sz w:val="24"/>
+          <w:szCs w:val="24"/>
+        </w:rPr>
+        <w:t xml:space="preserve"> ………………………………………………………</w:t>
+      </w:r>
+      <w:r>
+        <w:rPr>
+          <w:rFonts w:ascii="Times New Roman" w:hAnsi="Times New Roman" w:cs="Times New Roman"/>
+          <w:sz w:val="24"/>
+          <w:szCs w:val="24"/>
+        </w:rPr>
+        <w:t>,,</w:t>
+      </w:r>
+      <w:r>
+        <w:rPr>
+          <w:rFonts w:ascii="Times New Roman" w:hAnsi="Times New Roman" w:cs="Times New Roman"/>
+          <w:sz w:val="24"/>
+          <w:szCs w:val="24"/>
+        </w:rPr>
+        <w:t>……19</w:t>
+      </w:r>
+    </w:p>
+    <w:p>
+      <w:pPr>
+        <w:spacing w:after="0" w:line="360" w:lineRule="auto"/>
+        <w:ind w:left="630"/>
+        <w:rPr>
+          <w:rFonts w:ascii="Times New Roman" w:hAnsi="Times New Roman" w:cs="Times New Roman"/>
+          <w:sz w:val="24"/>
+          <w:szCs w:val="24"/>
+        </w:rPr>
+      </w:pPr>
+      <w:r>
+        <w:rPr>
+          <w:rFonts w:ascii="Times New Roman" w:hAnsi="Times New Roman" w:cs="Times New Roman"/>
+          <w:sz w:val="24"/>
+          <w:szCs w:val="24"/>
+        </w:rPr>
+        <w:t>2.6.3</w:t>
+      </w:r>
+      <w:proofErr w:type="gramStart"/>
+      <w:r>
+        <w:rPr>
+          <w:rFonts w:ascii="Times New Roman" w:hAnsi="Times New Roman" w:cs="Times New Roman"/>
+          <w:sz w:val="24"/>
+          <w:szCs w:val="24"/>
+        </w:rPr>
+        <w:t>.</w:t>
+      </w:r>
+      <w:r>
+        <w:rPr>
+          <w:rFonts w:ascii="Times New Roman" w:hAnsi="Times New Roman" w:cs="Times New Roman"/>
+          <w:sz w:val="24"/>
+          <w:szCs w:val="24"/>
+        </w:rPr>
+        <w:t>MySql</w:t>
+      </w:r>
+      <w:proofErr w:type="gramEnd"/>
+      <w:r>
+        <w:rPr>
+          <w:rFonts w:ascii="Times New Roman" w:hAnsi="Times New Roman" w:cs="Times New Roman"/>
+          <w:sz w:val="24"/>
+          <w:szCs w:val="24"/>
+        </w:rPr>
+        <w:t xml:space="preserve"> ………………………………………………………</w:t>
+      </w:r>
+      <w:r>
+        <w:rPr>
+          <w:rFonts w:ascii="Times New Roman" w:hAnsi="Times New Roman" w:cs="Times New Roman"/>
+          <w:sz w:val="24"/>
+          <w:szCs w:val="24"/>
+        </w:rPr>
+        <w:t>,</w:t>
+      </w:r>
+      <w:r>
+        <w:rPr>
+          <w:rFonts w:ascii="Times New Roman" w:hAnsi="Times New Roman" w:cs="Times New Roman"/>
+          <w:sz w:val="24"/>
+          <w:szCs w:val="24"/>
+        </w:rPr>
+        <w:t>……..20</w:t>
+      </w:r>
+    </w:p>
+    <w:p>
+      <w:pPr>
+        <w:spacing w:after="0" w:line="360" w:lineRule="auto"/>
+        <w:ind w:left="630"/>
+        <w:rPr>
+          <w:rFonts w:ascii="Times New Roman" w:hAnsi="Times New Roman" w:cs="Times New Roman"/>
+          <w:sz w:val="24"/>
+          <w:szCs w:val="24"/>
+        </w:rPr>
+      </w:pPr>
+      <w:r>
+        <w:rPr>
+          <w:rFonts w:ascii="Times New Roman" w:hAnsi="Times New Roman" w:cs="Times New Roman"/>
+          <w:sz w:val="24"/>
+          <w:szCs w:val="24"/>
+        </w:rPr>
+        <w:t>2.6.4</w:t>
+      </w:r>
+      <w:proofErr w:type="gramStart"/>
+      <w:r>
+        <w:rPr>
+          <w:rFonts w:ascii="Times New Roman" w:hAnsi="Times New Roman" w:cs="Times New Roman"/>
+          <w:sz w:val="24"/>
+          <w:szCs w:val="24"/>
+        </w:rPr>
+        <w:t>.</w:t>
+      </w:r>
+      <w:r>
+        <w:rPr>
+          <w:rFonts w:ascii="Times New Roman" w:hAnsi="Times New Roman" w:cs="Times New Roman"/>
+          <w:sz w:val="24"/>
+          <w:szCs w:val="24"/>
+        </w:rPr>
+        <w:t>Sublime</w:t>
+      </w:r>
+      <w:proofErr w:type="gramEnd"/>
+      <w:r>
+        <w:rPr>
+          <w:rFonts w:ascii="Times New Roman" w:hAnsi="Times New Roman" w:cs="Times New Roman"/>
+          <w:sz w:val="24"/>
+          <w:szCs w:val="24"/>
+        </w:rPr>
+        <w:t xml:space="preserve"> Text</w:t>
+      </w:r>
+      <w:r>
+        <w:rPr>
+          <w:rFonts w:ascii="Times New Roman" w:hAnsi="Times New Roman" w:cs="Times New Roman"/>
+          <w:sz w:val="24"/>
+          <w:szCs w:val="24"/>
+        </w:rPr>
+        <w:t xml:space="preserve"> ………………………………………………………20</w:t>
+      </w:r>
+    </w:p>
+    <w:p>
+      <w:pPr>
+        <w:spacing w:after="0" w:line="360" w:lineRule="auto"/>
+        <w:ind w:left="630"/>
+        <w:rPr>
+          <w:rFonts w:ascii="Times New Roman" w:hAnsi="Times New Roman" w:cs="Times New Roman"/>
+          <w:sz w:val="24"/>
+          <w:szCs w:val="24"/>
+        </w:rPr>
+      </w:pPr>
+      <w:r>
+        <w:rPr>
+          <w:rFonts w:ascii="Times New Roman" w:hAnsi="Times New Roman" w:cs="Times New Roman"/>
+          <w:sz w:val="24"/>
+          <w:szCs w:val="24"/>
+        </w:rPr>
+        <w:t>2.6.5</w:t>
+      </w:r>
+      <w:proofErr w:type="gramStart"/>
+      <w:r>
+        <w:rPr>
+          <w:rFonts w:ascii="Times New Roman" w:hAnsi="Times New Roman" w:cs="Times New Roman"/>
+          <w:sz w:val="24"/>
+          <w:szCs w:val="24"/>
+        </w:rPr>
+        <w:t>.</w:t>
+      </w:r>
+      <w:r>
+        <w:rPr>
+          <w:rFonts w:ascii="Times New Roman" w:hAnsi="Times New Roman" w:cs="Times New Roman"/>
+          <w:sz w:val="24"/>
+          <w:szCs w:val="24"/>
+        </w:rPr>
+        <w:t>Browser</w:t>
+      </w:r>
+      <w:proofErr w:type="gramEnd"/>
+      <w:r>
+        <w:rPr>
+          <w:rFonts w:ascii="Times New Roman" w:hAnsi="Times New Roman" w:cs="Times New Roman"/>
+          <w:sz w:val="24"/>
+          <w:szCs w:val="24"/>
+        </w:rPr>
+        <w:t xml:space="preserve"> ……………………………………………………</w:t>
+      </w:r>
+      <w:r>
+        <w:rPr>
+          <w:rFonts w:ascii="Times New Roman" w:hAnsi="Times New Roman" w:cs="Times New Roman"/>
+          <w:sz w:val="24"/>
+          <w:szCs w:val="24"/>
+        </w:rPr>
+        <w:t>,</w:t>
+      </w:r>
+      <w:r>
+        <w:rPr>
+          <w:rFonts w:ascii="Times New Roman" w:hAnsi="Times New Roman" w:cs="Times New Roman"/>
+          <w:sz w:val="24"/>
+          <w:szCs w:val="24"/>
+        </w:rPr>
+        <w:t>……...21</w:t>
+      </w:r>
+    </w:p>
+    <w:p>
+      <w:pPr>
+        <w:spacing w:after="0" w:line="360" w:lineRule="auto"/>
+        <w:ind w:left="630"/>
+        <w:rPr>
+          <w:rFonts w:ascii="Times New Roman" w:hAnsi="Times New Roman" w:cs="Times New Roman"/>
+          <w:sz w:val="24"/>
+          <w:szCs w:val="24"/>
+        </w:rPr>
+      </w:pPr>
+      <w:r>
+        <w:rPr>
+          <w:rFonts w:ascii="Times New Roman" w:hAnsi="Times New Roman" w:cs="Times New Roman"/>
+          <w:sz w:val="24"/>
+          <w:szCs w:val="24"/>
+        </w:rPr>
+        <w:t>2.6.6</w:t>
+      </w:r>
+      <w:proofErr w:type="gramStart"/>
+      <w:r>
+        <w:rPr>
+          <w:rFonts w:ascii="Times New Roman" w:hAnsi="Times New Roman" w:cs="Times New Roman"/>
+          <w:sz w:val="24"/>
+          <w:szCs w:val="24"/>
+        </w:rPr>
+        <w:t>.</w:t>
+      </w:r>
+      <w:r>
+        <w:rPr>
+          <w:rFonts w:ascii="Times New Roman" w:hAnsi="Times New Roman" w:cs="Times New Roman"/>
+          <w:sz w:val="24"/>
+          <w:szCs w:val="24"/>
+        </w:rPr>
+        <w:t>Argo</w:t>
+      </w:r>
+      <w:proofErr w:type="gramEnd"/>
+      <w:r>
+        <w:rPr>
+          <w:rFonts w:ascii="Times New Roman" w:hAnsi="Times New Roman" w:cs="Times New Roman"/>
+          <w:sz w:val="24"/>
+          <w:szCs w:val="24"/>
+        </w:rPr>
+        <w:t xml:space="preserve"> UML</w:t>
+      </w:r>
+      <w:r>
+        <w:rPr>
+          <w:rFonts w:ascii="Times New Roman" w:hAnsi="Times New Roman" w:cs="Times New Roman"/>
+          <w:sz w:val="24"/>
+          <w:szCs w:val="24"/>
+        </w:rPr>
+        <w:t xml:space="preserve"> …………………………………………………</w:t>
+      </w:r>
+      <w:r>
+        <w:rPr>
+          <w:rFonts w:ascii="Times New Roman" w:hAnsi="Times New Roman" w:cs="Times New Roman"/>
+          <w:sz w:val="24"/>
+          <w:szCs w:val="24"/>
+        </w:rPr>
+        <w:t>,</w:t>
+      </w:r>
+      <w:r>
+        <w:rPr>
+          <w:rFonts w:ascii="Times New Roman" w:hAnsi="Times New Roman" w:cs="Times New Roman"/>
+          <w:sz w:val="24"/>
+          <w:szCs w:val="24"/>
+        </w:rPr>
+        <w:t>……...21</w:t>
+      </w:r>
+    </w:p>
+    <w:p>
+      <w:pPr>
+        <w:pStyle w:val="TOC1"/>
+        <w:tabs>
+          <w:tab w:val="right" w:leader="dot" w:pos="7928"/>
+        </w:tabs>
+        <w:rPr>
+          <w:rFonts w:cs="Times New Roman"/>
+          <w:noProof/>
+          <w:szCs w:val="24"/>
+        </w:rPr>
+      </w:pPr>
+      <w:hyperlink w:anchor="_Toc526798128" w:history="1">
+        <w:r>
+          <w:rPr>
+            <w:rStyle w:val="Hyperlink"/>
+            <w:rFonts w:cs="Times New Roman"/>
+            <w:noProof/>
+            <w:szCs w:val="24"/>
+          </w:rPr>
+          <w:t>3. METODOLOGI PEKERJAAN</w:t>
+        </w:r>
+        <w:r>
+          <w:rPr>
+            <w:rFonts w:cs="Times New Roman"/>
+            <w:noProof/>
+            <w:webHidden/>
+            <w:szCs w:val="24"/>
+          </w:rPr>
+          <w:t>………………………………………………</w:t>
+        </w:r>
+        <w:r>
+          <w:rPr>
+            <w:rFonts w:cs="Times New Roman"/>
+            <w:noProof/>
+            <w:webHidden/>
+            <w:szCs w:val="24"/>
+          </w:rPr>
+          <w:t>23</w:t>
+        </w:r>
+      </w:hyperlink>
+    </w:p>
+    <w:p>
+      <w:pPr>
+        <w:spacing w:after="0" w:line="360" w:lineRule="auto"/>
+        <w:ind w:left="238"/>
+        <w:rPr>
+          <w:rFonts w:ascii="Times New Roman" w:hAnsi="Times New Roman" w:cs="Times New Roman"/>
+          <w:sz w:val="24"/>
+          <w:szCs w:val="24"/>
+        </w:rPr>
+      </w:pPr>
+      <w:r>
+        <w:rPr>
+          <w:rFonts w:ascii="Times New Roman" w:hAnsi="Times New Roman" w:cs="Times New Roman"/>
+          <w:sz w:val="24"/>
+          <w:szCs w:val="24"/>
+        </w:rPr>
+        <w:t>3.1 Work Breakdown Structure</w:t>
+      </w:r>
+      <w:r>
+        <w:rPr>
+          <w:rFonts w:ascii="Times New Roman" w:hAnsi="Times New Roman" w:cs="Times New Roman"/>
+          <w:sz w:val="24"/>
+          <w:szCs w:val="24"/>
+        </w:rPr>
+        <w:t xml:space="preserve"> ……………………………………………..23</w:t>
+      </w:r>
+    </w:p>
+    <w:p>
+      <w:pPr>
+        <w:pStyle w:val="TOC1"/>
+        <w:tabs>
+          <w:tab w:val="right" w:leader="dot" w:pos="7928"/>
+        </w:tabs>
+        <w:rPr>
+          <w:rFonts w:cs="Times New Roman"/>
+          <w:noProof/>
+          <w:szCs w:val="24"/>
+          <w:lang w:val="en-ID" w:eastAsia="en-ID"/>
+        </w:rPr>
+      </w:pPr>
+      <w:hyperlink w:anchor="_Toc526798129" w:history="1">
+        <w:r>
+          <w:rPr>
+            <w:rStyle w:val="Hyperlink"/>
+            <w:rFonts w:cs="Times New Roman"/>
+            <w:noProof/>
+            <w:szCs w:val="24"/>
+          </w:rPr>
+          <w:t>4. HASIL DAN PEMBAHASAN</w:t>
+        </w:r>
+        <w:r>
+          <w:rPr>
+            <w:rFonts w:cs="Times New Roman"/>
+            <w:noProof/>
+            <w:webHidden/>
+            <w:szCs w:val="24"/>
+          </w:rPr>
+          <w:t>………………………………………………</w:t>
+        </w:r>
+        <w:r>
+          <w:rPr>
+            <w:rFonts w:cs="Times New Roman"/>
+            <w:noProof/>
+            <w:webHidden/>
+            <w:szCs w:val="24"/>
+          </w:rPr>
+          <w:t>26</w:t>
+        </w:r>
+      </w:hyperlink>
+    </w:p>
+    <w:p>
+      <w:pPr>
+        <w:pStyle w:val="TOC2"/>
+        <w:tabs>
+          <w:tab w:val="right" w:leader="dot" w:pos="7928"/>
+        </w:tabs>
+        <w:rPr>
+          <w:rFonts w:cs="Times New Roman"/>
+          <w:noProof/>
+          <w:szCs w:val="24"/>
+          <w:lang w:val="en-ID" w:eastAsia="en-ID"/>
+        </w:rPr>
+      </w:pPr>
+      <w:r>
+        <w:rPr>
+          <w:rFonts w:cs="Times New Roman"/>
+          <w:noProof/>
+          <w:szCs w:val="24"/>
+          <w:lang w:val="en-ID" w:eastAsia="en-ID"/>
+        </w:rPr>
+        <w:t>4.1 Hasil Pekerjaan</w:t>
+      </w:r>
+      <w:r>
+        <w:rPr>
+          <w:rFonts w:cs="Times New Roman"/>
+          <w:noProof/>
+          <w:szCs w:val="24"/>
+          <w:lang w:val="en-ID" w:eastAsia="en-ID"/>
+        </w:rPr>
+        <w:t>………………………………………………………….</w:t>
+      </w:r>
+      <w:r>
+        <w:rPr>
+          <w:rFonts w:cs="Times New Roman"/>
+          <w:noProof/>
+          <w:szCs w:val="24"/>
+          <w:lang w:val="en-ID" w:eastAsia="en-ID"/>
+        </w:rPr>
+        <w:t>.</w:t>
+      </w:r>
+      <w:r>
+        <w:rPr>
+          <w:rFonts w:cs="Times New Roman"/>
+          <w:noProof/>
+          <w:szCs w:val="24"/>
+          <w:lang w:val="en-ID" w:eastAsia="en-ID"/>
+        </w:rPr>
+        <w:t>.26</w:t>
+      </w:r>
+    </w:p>
+    <w:p>
+      <w:pPr>
+        <w:spacing w:after="0" w:line="360" w:lineRule="auto"/>
+        <w:ind w:left="630"/>
+        <w:rPr>
+          <w:rFonts w:ascii="Times New Roman" w:hAnsi="Times New Roman" w:cs="Times New Roman"/>
+          <w:sz w:val="24"/>
+          <w:lang w:val="en-ID" w:eastAsia="en-ID"/>
+        </w:rPr>
+      </w:pPr>
+      <w:r>
+        <w:rPr>
+          <w:rFonts w:ascii="Times New Roman" w:hAnsi="Times New Roman" w:cs="Times New Roman"/>
+          <w:sz w:val="24"/>
+          <w:lang w:val="en-ID" w:eastAsia="en-ID"/>
+        </w:rPr>
+        <w:t>4.1.1 Product Backlog</w:t>
+      </w:r>
+      <w:r>
+        <w:rPr>
+          <w:rFonts w:ascii="Times New Roman" w:hAnsi="Times New Roman" w:cs="Times New Roman"/>
+          <w:sz w:val="24"/>
+          <w:lang w:val="en-ID" w:eastAsia="en-ID"/>
+        </w:rPr>
+        <w:t xml:space="preserve"> …………………………………………………</w:t>
+      </w:r>
+      <w:r>
+        <w:rPr>
+          <w:rFonts w:ascii="Times New Roman" w:hAnsi="Times New Roman" w:cs="Times New Roman"/>
+          <w:sz w:val="24"/>
+          <w:lang w:val="en-ID" w:eastAsia="en-ID"/>
+        </w:rPr>
+        <w:t>.</w:t>
+      </w:r>
+      <w:r>
+        <w:rPr>
+          <w:rFonts w:ascii="Times New Roman" w:hAnsi="Times New Roman" w:cs="Times New Roman"/>
+          <w:sz w:val="24"/>
+          <w:lang w:val="en-ID" w:eastAsia="en-ID"/>
+        </w:rPr>
+        <w:t>..26</w:t>
+      </w:r>
+    </w:p>
+    <w:p>
+      <w:pPr>
+        <w:spacing w:after="0" w:line="360" w:lineRule="auto"/>
+        <w:ind w:left="1190"/>
+        <w:rPr>
+          <w:rFonts w:ascii="Times New Roman" w:hAnsi="Times New Roman" w:cs="Times New Roman"/>
+          <w:sz w:val="24"/>
+          <w:lang w:val="en-ID" w:eastAsia="en-ID"/>
+        </w:rPr>
+      </w:pPr>
+      <w:r>
+        <w:rPr>
+          <w:rFonts w:ascii="Times New Roman" w:hAnsi="Times New Roman" w:cs="Times New Roman"/>
+          <w:sz w:val="24"/>
+          <w:lang w:val="en-ID" w:eastAsia="en-ID"/>
+        </w:rPr>
+        <w:t xml:space="preserve">4.1.1.1. </w:t>
+      </w:r>
+      <w:r>
+        <w:rPr>
+          <w:rFonts w:ascii="Times New Roman" w:hAnsi="Times New Roman" w:cs="Times New Roman"/>
+          <w:sz w:val="24"/>
+          <w:lang w:val="en-ID" w:eastAsia="en-ID"/>
+        </w:rPr>
+        <w:t>Spesifiksi Kebutuhan Sistem</w:t>
+      </w:r>
+      <w:r>
+        <w:rPr>
+          <w:rFonts w:ascii="Times New Roman" w:hAnsi="Times New Roman" w:cs="Times New Roman"/>
+          <w:sz w:val="24"/>
+          <w:lang w:val="en-ID" w:eastAsia="en-ID"/>
+        </w:rPr>
+        <w:t>……………………………..26</w:t>
+      </w:r>
+    </w:p>
+    <w:p>
+      <w:pPr>
+        <w:spacing w:after="0" w:line="360" w:lineRule="auto"/>
+        <w:ind w:left="1190"/>
+        <w:rPr>
+          <w:rFonts w:ascii="Times New Roman" w:hAnsi="Times New Roman" w:cs="Times New Roman"/>
+          <w:sz w:val="24"/>
+          <w:lang w:val="en-ID" w:eastAsia="en-ID"/>
+        </w:rPr>
+      </w:pPr>
+      <w:r>
+        <w:rPr>
+          <w:rFonts w:ascii="Times New Roman" w:hAnsi="Times New Roman" w:cs="Times New Roman"/>
+          <w:sz w:val="24"/>
+          <w:lang w:val="en-ID" w:eastAsia="en-ID"/>
+        </w:rPr>
+        <w:t xml:space="preserve">4.1.1.2. </w:t>
+      </w:r>
+      <w:r>
+        <w:rPr>
+          <w:rFonts w:ascii="Times New Roman" w:hAnsi="Times New Roman" w:cs="Times New Roman"/>
+          <w:sz w:val="24"/>
+          <w:lang w:val="en-ID" w:eastAsia="en-ID"/>
+        </w:rPr>
+        <w:t>Proses Bisnis</w:t>
+      </w:r>
+      <w:r>
+        <w:rPr>
+          <w:rFonts w:ascii="Times New Roman" w:hAnsi="Times New Roman" w:cs="Times New Roman"/>
+          <w:sz w:val="24"/>
+          <w:lang w:val="en-ID" w:eastAsia="en-ID"/>
+        </w:rPr>
+        <w:t>……………………………………………...27</w:t>
+      </w:r>
+    </w:p>
+    <w:p>
+      <w:pPr>
+        <w:spacing w:after="0" w:line="360" w:lineRule="auto"/>
+        <w:ind w:left="1190"/>
+        <w:rPr>
+          <w:rFonts w:ascii="Times New Roman" w:hAnsi="Times New Roman" w:cs="Times New Roman"/>
+          <w:sz w:val="24"/>
+          <w:lang w:val="en-ID" w:eastAsia="en-ID"/>
+        </w:rPr>
+      </w:pPr>
+      <w:r>
+        <w:rPr>
+          <w:rFonts w:ascii="Times New Roman" w:hAnsi="Times New Roman" w:cs="Times New Roman"/>
+          <w:sz w:val="24"/>
+          <w:lang w:val="en-ID" w:eastAsia="en-ID"/>
+        </w:rPr>
+        <w:t xml:space="preserve">4.1.1.3. </w:t>
+      </w:r>
+      <w:r>
+        <w:rPr>
+          <w:rFonts w:ascii="Times New Roman" w:hAnsi="Times New Roman" w:cs="Times New Roman"/>
+          <w:sz w:val="24"/>
+          <w:lang w:val="en-ID" w:eastAsia="en-ID"/>
+        </w:rPr>
+        <w:t>Identifikasi Aktor</w:t>
+      </w:r>
+      <w:r>
+        <w:rPr>
+          <w:rFonts w:ascii="Times New Roman" w:hAnsi="Times New Roman" w:cs="Times New Roman"/>
+          <w:sz w:val="24"/>
+          <w:lang w:val="en-ID" w:eastAsia="en-ID"/>
+        </w:rPr>
+        <w:t>……………………………………… …29</w:t>
+      </w:r>
+    </w:p>
+    <w:p>
+      <w:pPr>
+        <w:spacing w:after="0" w:line="360" w:lineRule="auto"/>
+        <w:ind w:left="1190"/>
+        <w:rPr>
+          <w:rFonts w:ascii="Times New Roman" w:hAnsi="Times New Roman" w:cs="Times New Roman"/>
+          <w:sz w:val="24"/>
+          <w:lang w:val="en-ID" w:eastAsia="en-ID"/>
+        </w:rPr>
+      </w:pPr>
+      <w:r>
+        <w:rPr>
+          <w:rFonts w:ascii="Times New Roman" w:hAnsi="Times New Roman" w:cs="Times New Roman"/>
+          <w:sz w:val="24"/>
+          <w:lang w:val="en-ID" w:eastAsia="en-ID"/>
+        </w:rPr>
+        <w:t xml:space="preserve">4.1.1.4. </w:t>
+      </w:r>
+      <w:r>
+        <w:rPr>
+          <w:rFonts w:ascii="Times New Roman" w:hAnsi="Times New Roman" w:cs="Times New Roman"/>
+          <w:sz w:val="24"/>
+          <w:lang w:val="en-ID" w:eastAsia="en-ID"/>
+        </w:rPr>
+        <w:t>Identifikasi Aktifitas Sistem</w:t>
+      </w:r>
+      <w:r>
+        <w:rPr>
+          <w:rFonts w:ascii="Times New Roman" w:hAnsi="Times New Roman" w:cs="Times New Roman"/>
+          <w:sz w:val="24"/>
+          <w:lang w:val="en-ID" w:eastAsia="en-ID"/>
+        </w:rPr>
+        <w:t>………………………………31</w:t>
+      </w:r>
+    </w:p>
+    <w:p>
+      <w:pPr>
+        <w:spacing w:after="0" w:line="360" w:lineRule="auto"/>
+        <w:ind w:left="1190"/>
+        <w:rPr>
+          <w:rFonts w:ascii="Times New Roman" w:hAnsi="Times New Roman" w:cs="Times New Roman"/>
+          <w:sz w:val="24"/>
+          <w:lang w:val="en-ID" w:eastAsia="en-ID"/>
+        </w:rPr>
+      </w:pPr>
+      <w:proofErr w:type="gramStart"/>
+      <w:r>
+        <w:rPr>
+          <w:rFonts w:ascii="Times New Roman" w:hAnsi="Times New Roman" w:cs="Times New Roman"/>
+          <w:sz w:val="24"/>
+          <w:lang w:val="en-ID" w:eastAsia="en-ID"/>
+        </w:rPr>
+        <w:t xml:space="preserve">4.1.1.5  </w:t>
+      </w:r>
+      <w:r>
+        <w:rPr>
+          <w:rFonts w:ascii="Times New Roman" w:hAnsi="Times New Roman" w:cs="Times New Roman"/>
+          <w:sz w:val="24"/>
+          <w:lang w:val="en-ID" w:eastAsia="en-ID"/>
+        </w:rPr>
+        <w:t>Struktur</w:t>
+      </w:r>
+      <w:proofErr w:type="gramEnd"/>
+      <w:r>
+        <w:rPr>
+          <w:rFonts w:ascii="Times New Roman" w:hAnsi="Times New Roman" w:cs="Times New Roman"/>
+          <w:sz w:val="24"/>
+          <w:lang w:val="en-ID" w:eastAsia="en-ID"/>
+        </w:rPr>
+        <w:t xml:space="preserve"> Sistem</w:t>
+      </w:r>
+      <w:r>
+        <w:rPr>
+          <w:rFonts w:ascii="Times New Roman" w:hAnsi="Times New Roman" w:cs="Times New Roman"/>
+          <w:sz w:val="24"/>
+          <w:lang w:val="en-ID" w:eastAsia="en-ID"/>
+        </w:rPr>
+        <w:t xml:space="preserve"> ……………………………………………32</w:t>
+      </w:r>
+    </w:p>
+    <w:p>
+      <w:pPr>
+        <w:spacing w:after="0" w:line="360" w:lineRule="auto"/>
+        <w:ind w:left="1190"/>
+        <w:rPr>
+          <w:rFonts w:ascii="Times New Roman" w:hAnsi="Times New Roman" w:cs="Times New Roman"/>
+          <w:sz w:val="24"/>
+          <w:lang w:val="en-ID" w:eastAsia="en-ID"/>
+        </w:rPr>
+      </w:pPr>
+      <w:r>
+        <w:rPr>
+          <w:rFonts w:ascii="Times New Roman" w:hAnsi="Times New Roman" w:cs="Times New Roman"/>
+          <w:sz w:val="24"/>
+          <w:lang w:val="en-ID" w:eastAsia="en-ID"/>
+        </w:rPr>
+        <w:t xml:space="preserve">4.1.1.6. </w:t>
+      </w:r>
+      <w:r>
+        <w:rPr>
+          <w:rFonts w:ascii="Times New Roman" w:hAnsi="Times New Roman" w:cs="Times New Roman"/>
+          <w:sz w:val="24"/>
+          <w:lang w:val="en-ID" w:eastAsia="en-ID"/>
+        </w:rPr>
+        <w:t>Identifikasi Kebutuhan Sistem</w:t>
+      </w:r>
+      <w:r>
+        <w:rPr>
+          <w:rFonts w:ascii="Times New Roman" w:hAnsi="Times New Roman" w:cs="Times New Roman"/>
+          <w:sz w:val="24"/>
+          <w:lang w:val="en-ID" w:eastAsia="en-ID"/>
+        </w:rPr>
+        <w:t xml:space="preserve"> …………………………</w:t>
+      </w:r>
+      <w:r>
+        <w:rPr>
+          <w:rFonts w:ascii="Times New Roman" w:hAnsi="Times New Roman" w:cs="Times New Roman"/>
+          <w:sz w:val="24"/>
+          <w:lang w:val="en-ID" w:eastAsia="en-ID"/>
+        </w:rPr>
+        <w:t xml:space="preserve"> </w:t>
+      </w:r>
+      <w:r>
+        <w:rPr>
+          <w:rFonts w:ascii="Times New Roman" w:hAnsi="Times New Roman" w:cs="Times New Roman"/>
+          <w:sz w:val="24"/>
+          <w:lang w:val="en-ID" w:eastAsia="en-ID"/>
+        </w:rPr>
+        <w:t>...36</w:t>
+      </w:r>
+    </w:p>
+    <w:p>
+      <w:pPr>
+        <w:spacing w:after="0" w:line="360" w:lineRule="auto"/>
+        <w:ind w:left="630"/>
+        <w:rPr>
+          <w:rFonts w:ascii="Times New Roman" w:hAnsi="Times New Roman" w:cs="Times New Roman"/>
+          <w:sz w:val="24"/>
+          <w:lang w:val="en-ID" w:eastAsia="en-ID"/>
+        </w:rPr>
+      </w:pPr>
+      <w:r>
+        <w:rPr>
+          <w:rFonts w:ascii="Times New Roman" w:hAnsi="Times New Roman" w:cs="Times New Roman"/>
+          <w:sz w:val="24"/>
+          <w:lang w:val="en-ID" w:eastAsia="en-ID"/>
+        </w:rPr>
+        <w:t xml:space="preserve">4.1.2 </w:t>
+      </w:r>
+      <w:r>
+        <w:rPr>
+          <w:rFonts w:ascii="Times New Roman" w:hAnsi="Times New Roman" w:cs="Times New Roman"/>
+          <w:sz w:val="24"/>
+          <w:lang w:val="en-ID" w:eastAsia="en-ID"/>
+        </w:rPr>
+        <w:t>Sprint</w:t>
+      </w:r>
+      <w:r>
+        <w:rPr>
+          <w:rFonts w:ascii="Times New Roman" w:hAnsi="Times New Roman" w:cs="Times New Roman"/>
+          <w:sz w:val="24"/>
+          <w:lang w:val="en-ID" w:eastAsia="en-ID"/>
+        </w:rPr>
+        <w:t xml:space="preserve"> ……………………………………………………………….</w:t>
+      </w:r>
+      <w:r>
+        <w:rPr>
+          <w:rFonts w:ascii="Times New Roman" w:hAnsi="Times New Roman" w:cs="Times New Roman"/>
+          <w:sz w:val="24"/>
+          <w:lang w:val="en-ID" w:eastAsia="en-ID"/>
+        </w:rPr>
+        <w:t>37</w:t>
+      </w:r>
+    </w:p>
+    <w:p>
+      <w:pPr>
+        <w:spacing w:after="0" w:line="360" w:lineRule="auto"/>
+        <w:ind w:left="1190"/>
+        <w:rPr>
+          <w:rFonts w:ascii="Times New Roman" w:hAnsi="Times New Roman" w:cs="Times New Roman"/>
+          <w:sz w:val="24"/>
+          <w:lang w:val="en-ID" w:eastAsia="en-ID"/>
+        </w:rPr>
+      </w:pPr>
+      <w:r>
+        <w:rPr>
+          <w:rFonts w:ascii="Times New Roman" w:hAnsi="Times New Roman" w:cs="Times New Roman"/>
+          <w:sz w:val="24"/>
+          <w:lang w:val="en-ID" w:eastAsia="en-ID"/>
+        </w:rPr>
+        <w:t>4.1.2.1</w:t>
+      </w:r>
+      <w:proofErr w:type="gramStart"/>
+      <w:r>
+        <w:rPr>
+          <w:rFonts w:ascii="Times New Roman" w:hAnsi="Times New Roman" w:cs="Times New Roman"/>
+          <w:sz w:val="24"/>
+          <w:lang w:val="en-ID" w:eastAsia="en-ID"/>
+        </w:rPr>
+        <w:t>.</w:t>
+      </w:r>
+      <w:r>
+        <w:rPr>
+          <w:rFonts w:ascii="Times New Roman" w:hAnsi="Times New Roman" w:cs="Times New Roman"/>
+          <w:sz w:val="24"/>
+          <w:lang w:val="en-ID" w:eastAsia="en-ID"/>
+        </w:rPr>
+        <w:t>Sprint</w:t>
+      </w:r>
+      <w:proofErr w:type="gramEnd"/>
+      <w:r>
+        <w:rPr>
+          <w:rFonts w:ascii="Times New Roman" w:hAnsi="Times New Roman" w:cs="Times New Roman"/>
+          <w:sz w:val="24"/>
+          <w:lang w:val="en-ID" w:eastAsia="en-ID"/>
+        </w:rPr>
+        <w:t xml:space="preserve"> Planning</w:t>
+      </w:r>
+      <w:r>
+        <w:rPr>
+          <w:rFonts w:ascii="Times New Roman" w:hAnsi="Times New Roman" w:cs="Times New Roman"/>
+          <w:sz w:val="24"/>
+          <w:lang w:val="en-ID" w:eastAsia="en-ID"/>
+        </w:rPr>
+        <w:t xml:space="preserve"> ………………………………………</w:t>
+      </w:r>
+      <w:r>
+        <w:rPr>
+          <w:rFonts w:ascii="Times New Roman" w:hAnsi="Times New Roman" w:cs="Times New Roman"/>
+          <w:sz w:val="24"/>
+          <w:lang w:val="en-ID" w:eastAsia="en-ID"/>
+        </w:rPr>
+        <w:t xml:space="preserve"> </w:t>
+      </w:r>
+      <w:r>
+        <w:rPr>
+          <w:rFonts w:ascii="Times New Roman" w:hAnsi="Times New Roman" w:cs="Times New Roman"/>
+          <w:sz w:val="24"/>
+          <w:lang w:val="en-ID" w:eastAsia="en-ID"/>
+        </w:rPr>
+        <w:t>…….37</w:t>
+      </w:r>
+    </w:p>
+    <w:p>
+      <w:pPr>
+        <w:spacing w:after="0" w:line="360" w:lineRule="auto"/>
+        <w:ind w:left="1190"/>
+        <w:rPr>
+          <w:rFonts w:ascii="Times New Roman" w:hAnsi="Times New Roman" w:cs="Times New Roman"/>
+          <w:sz w:val="24"/>
+          <w:lang w:val="en-ID" w:eastAsia="en-ID"/>
+        </w:rPr>
+      </w:pPr>
+      <w:r>
+        <w:rPr>
+          <w:rFonts w:ascii="Times New Roman" w:hAnsi="Times New Roman" w:cs="Times New Roman"/>
+          <w:sz w:val="24"/>
+          <w:lang w:val="en-ID" w:eastAsia="en-ID"/>
+        </w:rPr>
+        <w:t xml:space="preserve">4.1.2.2. </w:t>
+      </w:r>
+      <w:r>
+        <w:rPr>
+          <w:rFonts w:ascii="Times New Roman" w:hAnsi="Times New Roman" w:cs="Times New Roman"/>
+          <w:sz w:val="24"/>
+          <w:lang w:val="en-ID" w:eastAsia="en-ID"/>
+        </w:rPr>
+        <w:t>Sprint Backlog</w:t>
+      </w:r>
+      <w:r>
+        <w:rPr>
+          <w:rFonts w:ascii="Times New Roman" w:hAnsi="Times New Roman" w:cs="Times New Roman"/>
+          <w:sz w:val="24"/>
+          <w:lang w:val="en-ID" w:eastAsia="en-ID"/>
+        </w:rPr>
+        <w:t xml:space="preserve"> ………………………………………</w:t>
+      </w:r>
+      <w:r>
+        <w:rPr>
+          <w:rFonts w:ascii="Times New Roman" w:hAnsi="Times New Roman" w:cs="Times New Roman"/>
+          <w:sz w:val="24"/>
+          <w:lang w:val="en-ID" w:eastAsia="en-ID"/>
+        </w:rPr>
+        <w:t xml:space="preserve"> </w:t>
+      </w:r>
+      <w:r>
+        <w:rPr>
+          <w:rFonts w:ascii="Times New Roman" w:hAnsi="Times New Roman" w:cs="Times New Roman"/>
+          <w:sz w:val="24"/>
+          <w:lang w:val="en-ID" w:eastAsia="en-ID"/>
+        </w:rPr>
+        <w:t>…….37</w:t>
+      </w:r>
+    </w:p>
+    <w:p>
+      <w:pPr>
+        <w:spacing w:after="0" w:line="360" w:lineRule="auto"/>
+        <w:ind w:left="630"/>
+        <w:rPr>
+          <w:rFonts w:ascii="Times New Roman" w:hAnsi="Times New Roman" w:cs="Times New Roman"/>
+          <w:sz w:val="24"/>
+          <w:lang w:val="en-ID" w:eastAsia="en-ID"/>
+        </w:rPr>
+      </w:pPr>
+      <w:r>
+        <w:rPr>
+          <w:rFonts w:ascii="Times New Roman" w:hAnsi="Times New Roman" w:cs="Times New Roman"/>
+          <w:sz w:val="24"/>
+          <w:lang w:val="en-ID" w:eastAsia="en-ID"/>
+        </w:rPr>
+        <w:t xml:space="preserve">4.1.3 </w:t>
+      </w:r>
+      <w:r>
+        <w:rPr>
+          <w:rFonts w:ascii="Times New Roman" w:hAnsi="Times New Roman" w:cs="Times New Roman"/>
+          <w:sz w:val="24"/>
+          <w:lang w:val="en-ID" w:eastAsia="en-ID"/>
+        </w:rPr>
+        <w:t>Daily Scrum</w:t>
+      </w:r>
+      <w:r>
+        <w:rPr>
+          <w:rFonts w:ascii="Times New Roman" w:hAnsi="Times New Roman" w:cs="Times New Roman"/>
+          <w:sz w:val="24"/>
+          <w:lang w:val="en-ID" w:eastAsia="en-ID"/>
+        </w:rPr>
+        <w:t xml:space="preserve"> ……………………………………………………</w:t>
+      </w:r>
+      <w:r>
+        <w:rPr>
+          <w:rFonts w:ascii="Times New Roman" w:hAnsi="Times New Roman" w:cs="Times New Roman"/>
+          <w:sz w:val="24"/>
+          <w:lang w:val="en-ID" w:eastAsia="en-ID"/>
+        </w:rPr>
+        <w:t xml:space="preserve"> </w:t>
+      </w:r>
+      <w:r>
+        <w:rPr>
+          <w:rFonts w:ascii="Times New Roman" w:hAnsi="Times New Roman" w:cs="Times New Roman"/>
+          <w:sz w:val="24"/>
+          <w:lang w:val="en-ID" w:eastAsia="en-ID"/>
+        </w:rPr>
+        <w:t>…..42</w:t>
+      </w:r>
+    </w:p>
+    <w:p>
+      <w:pPr>
+        <w:pStyle w:val="TOC2"/>
+        <w:tabs>
+          <w:tab w:val="right" w:leader="dot" w:pos="7928"/>
+        </w:tabs>
+        <w:rPr>
+          <w:rFonts w:cs="Times New Roman"/>
+          <w:noProof/>
+          <w:szCs w:val="24"/>
+          <w:lang w:val="en-ID" w:eastAsia="en-ID"/>
+        </w:rPr>
+      </w:pPr>
+      <w:hyperlink w:anchor="_Toc526798131" w:history="1">
+        <w:r>
+          <w:rPr>
+            <w:rStyle w:val="Hyperlink"/>
+            <w:rFonts w:cs="Times New Roman"/>
+            <w:noProof/>
+            <w:szCs w:val="24"/>
+          </w:rPr>
+          <w:t>4.2. Pembahasan</w:t>
+        </w:r>
+        <w:r>
+          <w:rPr>
+            <w:rFonts w:cs="Times New Roman"/>
+            <w:noProof/>
+            <w:webHidden/>
+            <w:szCs w:val="24"/>
+          </w:rPr>
+          <w:tab/>
+        </w:r>
+      </w:hyperlink>
+      <w:r>
+        <w:rPr>
+          <w:rFonts w:cs="Times New Roman"/>
+          <w:noProof/>
+          <w:szCs w:val="24"/>
+        </w:rPr>
+        <w:t>42</w:t>
+      </w:r>
+    </w:p>
+    <w:p>
+      <w:pPr>
+        <w:pStyle w:val="TOC1"/>
+        <w:tabs>
+          <w:tab w:val="right" w:leader="dot" w:pos="7928"/>
+        </w:tabs>
+        <w:rPr>
+          <w:rFonts w:cs="Times New Roman"/>
+          <w:noProof/>
+          <w:szCs w:val="24"/>
+          <w:lang w:val="en-ID" w:eastAsia="en-ID"/>
+        </w:rPr>
+      </w:pPr>
+      <w:hyperlink w:anchor="_Toc526798132" w:history="1">
+        <w:r>
+          <w:rPr>
+            <w:rStyle w:val="Hyperlink"/>
+            <w:rFonts w:cs="Times New Roman"/>
+            <w:noProof/>
+            <w:szCs w:val="24"/>
+          </w:rPr>
+          <w:t>5. KESIMPULAN DAN SARAN</w:t>
+        </w:r>
+        <w:r>
+          <w:rPr>
+            <w:rFonts w:cs="Times New Roman"/>
+            <w:noProof/>
+            <w:webHidden/>
+            <w:szCs w:val="24"/>
           </w:rPr>
           <w:tab/>
         </w:r>
@@ -3883,77 +6062,41 @@
             <w:rFonts w:cs="Times New Roman"/>
             <w:noProof/>
             <w:webHidden/>
+            <w:szCs w:val="24"/>
           </w:rPr>
-          <w:fldChar w:fldCharType="begin"/>
+          <w:t>…………….50</w:t>
+        </w:r>
+      </w:hyperlink>
+    </w:p>
+    <w:p>
+      <w:pPr>
+        <w:pStyle w:val="TOC2"/>
+        <w:tabs>
+          <w:tab w:val="right" w:leader="dot" w:pos="7928"/>
+        </w:tabs>
+        <w:rPr>
+          <w:rFonts w:cs="Times New Roman"/>
+          <w:noProof/>
+          <w:szCs w:val="24"/>
+          <w:lang w:val="en-ID" w:eastAsia="en-ID"/>
+        </w:rPr>
+      </w:pPr>
+      <w:hyperlink w:anchor="_Toc526798133" w:history="1">
+        <w:r>
+          <w:rPr>
+            <w:rStyle w:val="Hyperlink"/>
+            <w:rFonts w:cs="Times New Roman"/>
+            <w:noProof/>
+            <w:szCs w:val="24"/>
+          </w:rPr>
+          <w:t>5.1. Kesimpulan</w:t>
         </w:r>
         <w:r>
           <w:rPr>
             <w:rFonts w:cs="Times New Roman"/>
             <w:noProof/>
             <w:webHidden/>
-          </w:rPr>
-          <w:instrText xml:space="preserve"> PAGEREF _Toc526798127 \h </w:instrText>
-        </w:r>
-        <w:r>
-          <w:rPr>
-            <w:rFonts w:cs="Times New Roman"/>
-            <w:noProof/>
-            <w:webHidden/>
-          </w:rPr>
-        </w:r>
-        <w:r>
-          <w:rPr>
-            <w:rFonts w:cs="Times New Roman"/>
-            <w:noProof/>
-            <w:webHidden/>
-          </w:rPr>
-          <w:fldChar w:fldCharType="separate"/>
-        </w:r>
-        <w:r>
-          <w:rPr>
-            <w:rFonts w:cs="Times New Roman"/>
-            <w:noProof/>
-            <w:webHidden/>
-          </w:rPr>
-          <w:t>4</w:t>
-        </w:r>
-        <w:r>
-          <w:rPr>
-            <w:rFonts w:cs="Times New Roman"/>
-            <w:noProof/>
-            <w:webHidden/>
-          </w:rPr>
-          <w:fldChar w:fldCharType="end"/>
-        </w:r>
-      </w:hyperlink>
-    </w:p>
-    <w:p>
-      <w:pPr>
-        <w:pStyle w:val="TOC1"/>
-        <w:tabs>
-          <w:tab w:val="right" w:leader="dot" w:pos="7928"/>
-        </w:tabs>
-        <w:rPr>
-          <w:rFonts w:cs="Times New Roman"/>
-          <w:noProof/>
-          <w:sz w:val="22"/>
-          <w:lang w:val="en-ID" w:eastAsia="en-ID"/>
-        </w:rPr>
-      </w:pPr>
-      <w:hyperlink w:anchor="_Toc526798128" w:history="1">
-        <w:r>
-          <w:rPr>
-            <w:rStyle w:val="Hyperlink"/>
-            <w:rFonts w:cs="Times New Roman"/>
-            <w:noProof/>
-          </w:rPr>
-          <w:t>3. METODOLOGI PEKERJAAN</w:t>
-        </w:r>
-        <w:r>
-          <w:rPr>
-            <w:rFonts w:cs="Times New Roman"/>
-            <w:noProof/>
-            <w:webHidden/>
+            <w:szCs w:val="24"/>
           </w:rPr>
           <w:tab/>
         </w:r>
@@ -3962,77 +6105,41 @@
             <w:rFonts w:cs="Times New Roman"/>
             <w:noProof/>
             <w:webHidden/>
+            <w:szCs w:val="24"/>
           </w:rPr>
-          <w:fldChar w:fldCharType="begin"/>
+          <w:t>50</w:t>
+        </w:r>
+      </w:hyperlink>
+    </w:p>
+    <w:p>
+      <w:pPr>
+        <w:pStyle w:val="TOC2"/>
+        <w:tabs>
+          <w:tab w:val="right" w:leader="dot" w:pos="7928"/>
+        </w:tabs>
+        <w:rPr>
+          <w:rFonts w:cs="Times New Roman"/>
+          <w:noProof/>
+          <w:szCs w:val="24"/>
+          <w:lang w:val="en-ID" w:eastAsia="en-ID"/>
+        </w:rPr>
+      </w:pPr>
+      <w:hyperlink w:anchor="_Toc526798134" w:history="1">
+        <w:r>
+          <w:rPr>
+            <w:rStyle w:val="Hyperlink"/>
+            <w:rFonts w:cs="Times New Roman"/>
+            <w:noProof/>
+            <w:szCs w:val="24"/>
+          </w:rPr>
+          <w:t>5.2. Saran</w:t>
         </w:r>
         <w:r>
           <w:rPr>
             <w:rFonts w:cs="Times New Roman"/>
             <w:noProof/>
             <w:webHidden/>
-          </w:rPr>
-          <w:instrText xml:space="preserve"> PAGEREF _Toc526798128 \h </w:instrText>
-        </w:r>
-        <w:r>
-          <w:rPr>
-            <w:rFonts w:cs="Times New Roman"/>
-            <w:noProof/>
-            <w:webHidden/>
-          </w:rPr>
-        </w:r>
-        <w:r>
-          <w:rPr>
-            <w:rFonts w:cs="Times New Roman"/>
-            <w:noProof/>
-            <w:webHidden/>
-          </w:rPr>
-          <w:fldChar w:fldCharType="separate"/>
-        </w:r>
-        <w:r>
-          <w:rPr>
-            <w:rFonts w:cs="Times New Roman"/>
-            <w:noProof/>
-            <w:webHidden/>
-          </w:rPr>
-          <w:t>39</w:t>
-        </w:r>
-        <w:r>
-          <w:rPr>
-            <w:rFonts w:cs="Times New Roman"/>
-            <w:noProof/>
-            <w:webHidden/>
-          </w:rPr>
-          <w:fldChar w:fldCharType="end"/>
-        </w:r>
-      </w:hyperlink>
-    </w:p>
-    <w:p>
-      <w:pPr>
-        <w:pStyle w:val="TOC1"/>
-        <w:tabs>
-          <w:tab w:val="right" w:leader="dot" w:pos="7928"/>
-        </w:tabs>
-        <w:rPr>
-          <w:rFonts w:cs="Times New Roman"/>
-          <w:noProof/>
-          <w:sz w:val="22"/>
-          <w:lang w:val="en-ID" w:eastAsia="en-ID"/>
-        </w:rPr>
-      </w:pPr>
-      <w:hyperlink w:anchor="_Toc526798129" w:history="1">
-        <w:r>
-          <w:rPr>
-            <w:rStyle w:val="Hyperlink"/>
-            <w:rFonts w:cs="Times New Roman"/>
-            <w:noProof/>
-          </w:rPr>
-          <w:t>4. HASIL DAN PEMBAHASAN</w:t>
-        </w:r>
-        <w:r>
-          <w:rPr>
-            <w:rFonts w:cs="Times New Roman"/>
-            <w:noProof/>
-            <w:webHidden/>
+            <w:szCs w:val="24"/>
           </w:rPr>
           <w:tab/>
         </w:r>
@@ -4041,77 +6148,41 @@
             <w:rFonts w:cs="Times New Roman"/>
             <w:noProof/>
             <w:webHidden/>
+            <w:szCs w:val="24"/>
           </w:rPr>
-          <w:fldChar w:fldCharType="begin"/>
+          <w:t>50</w:t>
+        </w:r>
+      </w:hyperlink>
+    </w:p>
+    <w:p>
+      <w:pPr>
+        <w:pStyle w:val="TOC1"/>
+        <w:tabs>
+          <w:tab w:val="right" w:leader="dot" w:pos="7928"/>
+        </w:tabs>
+        <w:rPr>
+          <w:rFonts w:cs="Times New Roman"/>
+          <w:noProof/>
+          <w:szCs w:val="24"/>
+          <w:lang w:val="en-ID" w:eastAsia="en-ID"/>
+        </w:rPr>
+      </w:pPr>
+      <w:hyperlink w:anchor="_Toc526798135" w:history="1">
+        <w:r>
+          <w:rPr>
+            <w:rStyle w:val="Hyperlink"/>
+            <w:rFonts w:cs="Times New Roman"/>
+            <w:noProof/>
+            <w:szCs w:val="24"/>
+          </w:rPr>
+          <w:t>DAFTAR PUSTAKA</w:t>
         </w:r>
         <w:r>
           <w:rPr>
             <w:rFonts w:cs="Times New Roman"/>
             <w:noProof/>
             <w:webHidden/>
-          </w:rPr>
-          <w:instrText xml:space="preserve"> PAGEREF _Toc526798129 \h </w:instrText>
-        </w:r>
-        <w:r>
-          <w:rPr>
-            <w:rFonts w:cs="Times New Roman"/>
-            <w:noProof/>
-            <w:webHidden/>
-          </w:rPr>
-        </w:r>
-        <w:r>
-          <w:rPr>
-            <w:rFonts w:cs="Times New Roman"/>
-            <w:noProof/>
-            <w:webHidden/>
-          </w:rPr>
-          <w:fldChar w:fldCharType="separate"/>
-        </w:r>
-        <w:r>
-          <w:rPr>
-            <w:rFonts w:cs="Times New Roman"/>
-            <w:noProof/>
-            <w:webHidden/>
-          </w:rPr>
-          <w:t>41</w:t>
-        </w:r>
-        <w:r>
-          <w:rPr>
-            <w:rFonts w:cs="Times New Roman"/>
-            <w:noProof/>
-            <w:webHidden/>
-          </w:rPr>
-          <w:fldChar w:fldCharType="end"/>
-        </w:r>
-      </w:hyperlink>
-    </w:p>
-    <w:p>
-      <w:pPr>
-        <w:pStyle w:val="TOC2"/>
-        <w:tabs>
-          <w:tab w:val="right" w:leader="dot" w:pos="7928"/>
-        </w:tabs>
-        <w:rPr>
-          <w:rFonts w:cs="Times New Roman"/>
-          <w:noProof/>
-          <w:sz w:val="22"/>
-          <w:lang w:val="en-ID" w:eastAsia="en-ID"/>
-        </w:rPr>
-      </w:pPr>
-      <w:hyperlink w:anchor="_Toc526798130" w:history="1">
-        <w:r>
-          <w:rPr>
-            <w:rStyle w:val="Hyperlink"/>
-            <w:rFonts w:cs="Times New Roman"/>
-            <w:noProof/>
-          </w:rPr>
-          <w:t>4.1. Hasil Pekerjaan</w:t>
-        </w:r>
-        <w:r>
-          <w:rPr>
-            <w:rFonts w:cs="Times New Roman"/>
-            <w:noProof/>
-            <w:webHidden/>
+            <w:szCs w:val="24"/>
           </w:rPr>
           <w:tab/>
         </w:r>
@@ -4120,446 +6191,9 @@
             <w:rFonts w:cs="Times New Roman"/>
             <w:noProof/>
             <w:webHidden/>
+            <w:szCs w:val="24"/>
           </w:rPr>
-          <w:fldChar w:fldCharType="begin"/>
-        </w:r>
-        <w:r>
-          <w:rPr>
-            <w:rFonts w:cs="Times New Roman"/>
-            <w:noProof/>
-            <w:webHidden/>
-          </w:rPr>
-          <w:instrText xml:space="preserve"> PAGEREF _Toc526798130 \h </w:instrText>
-        </w:r>
-        <w:r>
-          <w:rPr>
-            <w:rFonts w:cs="Times New Roman"/>
-            <w:noProof/>
-            <w:webHidden/>
-          </w:rPr>
-        </w:r>
-        <w:r>
-          <w:rPr>
-            <w:rFonts w:cs="Times New Roman"/>
-            <w:noProof/>
-            <w:webHidden/>
-          </w:rPr>
-          <w:fldChar w:fldCharType="separate"/>
-        </w:r>
-        <w:r>
-          <w:rPr>
-            <w:rFonts w:cs="Times New Roman"/>
-            <w:b/>
-            <w:bCs/>
-            <w:noProof/>
-            <w:webHidden/>
-          </w:rPr>
-          <w:t>Error! Bookmark not defined.</w:t>
-        </w:r>
-        <w:r>
-          <w:rPr>
-            <w:rFonts w:cs="Times New Roman"/>
-            <w:noProof/>
-            <w:webHidden/>
-          </w:rPr>
-          <w:fldChar w:fldCharType="end"/>
-        </w:r>
-      </w:hyperlink>
-    </w:p>
-    <w:p>
-      <w:pPr>
-        <w:pStyle w:val="TOC2"/>
-        <w:tabs>
-          <w:tab w:val="right" w:leader="dot" w:pos="7928"/>
-        </w:tabs>
-        <w:rPr>
-          <w:rFonts w:cs="Times New Roman"/>
-          <w:noProof/>
-          <w:sz w:val="22"/>
-          <w:lang w:val="en-ID" w:eastAsia="en-ID"/>
-        </w:rPr>
-      </w:pPr>
-      <w:hyperlink w:anchor="_Toc526798131" w:history="1">
-        <w:r>
-          <w:rPr>
-            <w:rStyle w:val="Hyperlink"/>
-            <w:rFonts w:cs="Times New Roman"/>
-            <w:noProof/>
-          </w:rPr>
-          <w:t>4.2. Pembahasan</w:t>
-        </w:r>
-        <w:r>
-          <w:rPr>
-            <w:rFonts w:cs="Times New Roman"/>
-            <w:noProof/>
-            <w:webHidden/>
-          </w:rPr>
-          <w:tab/>
-        </w:r>
-        <w:r>
-          <w:rPr>
-            <w:rFonts w:cs="Times New Roman"/>
-            <w:noProof/>
-            <w:webHidden/>
-          </w:rPr>
-          <w:fldChar w:fldCharType="begin"/>
-        </w:r>
-        <w:r>
-          <w:rPr>
-            <w:rFonts w:cs="Times New Roman"/>
-            <w:noProof/>
-            <w:webHidden/>
-          </w:rPr>
-          <w:instrText xml:space="preserve"> PAGEREF _Toc526798131 \h </w:instrText>
-        </w:r>
-        <w:r>
-          <w:rPr>
-            <w:rFonts w:cs="Times New Roman"/>
-            <w:noProof/>
-            <w:webHidden/>
-          </w:rPr>
-        </w:r>
-        <w:r>
-          <w:rPr>
-            <w:rFonts w:cs="Times New Roman"/>
-            <w:noProof/>
-            <w:webHidden/>
-          </w:rPr>
-          <w:fldChar w:fldCharType="separate"/>
-        </w:r>
-        <w:r>
-          <w:rPr>
-            <w:rFonts w:cs="Times New Roman"/>
-            <w:b/>
-            <w:bCs/>
-            <w:noProof/>
-            <w:webHidden/>
-          </w:rPr>
-          <w:t>Error! Bookmark not defined.</w:t>
-        </w:r>
-        <w:r>
-          <w:rPr>
-            <w:rFonts w:cs="Times New Roman"/>
-            <w:noProof/>
-            <w:webHidden/>
-          </w:rPr>
-          <w:fldChar w:fldCharType="end"/>
-        </w:r>
-      </w:hyperlink>
-    </w:p>
-    <w:p>
-      <w:pPr>
-        <w:pStyle w:val="TOC1"/>
-        <w:tabs>
-          <w:tab w:val="right" w:leader="dot" w:pos="7928"/>
-        </w:tabs>
-        <w:rPr>
-          <w:rFonts w:cs="Times New Roman"/>
-          <w:noProof/>
-          <w:sz w:val="22"/>
-          <w:lang w:val="en-ID" w:eastAsia="en-ID"/>
-        </w:rPr>
-      </w:pPr>
-      <w:hyperlink w:anchor="_Toc526798132" w:history="1">
-        <w:r>
-          <w:rPr>
-            <w:rStyle w:val="Hyperlink"/>
-            <w:rFonts w:cs="Times New Roman"/>
-            <w:noProof/>
-          </w:rPr>
-          <w:t>5. KESIMPULAN DAN SARAN</w:t>
-        </w:r>
-        <w:r>
-          <w:rPr>
-            <w:rFonts w:cs="Times New Roman"/>
-            <w:noProof/>
-            <w:webHidden/>
-          </w:rPr>
-          <w:tab/>
-        </w:r>
-        <w:r>
-          <w:rPr>
-            <w:rFonts w:cs="Times New Roman"/>
-            <w:noProof/>
-            <w:webHidden/>
-          </w:rPr>
-          <w:fldChar w:fldCharType="begin"/>
-        </w:r>
-        <w:r>
-          <w:rPr>
-            <w:rFonts w:cs="Times New Roman"/>
-            <w:noProof/>
-            <w:webHidden/>
-          </w:rPr>
-          <w:instrText xml:space="preserve"> PAGEREF _Toc526798132 \h </w:instrText>
-        </w:r>
-        <w:r>
-          <w:rPr>
-            <w:rFonts w:cs="Times New Roman"/>
-            <w:noProof/>
-            <w:webHidden/>
-          </w:rPr>
-        </w:r>
-        <w:r>
-          <w:rPr>
-            <w:rFonts w:cs="Times New Roman"/>
-            <w:noProof/>
-            <w:webHidden/>
-          </w:rPr>
-          <w:fldChar w:fldCharType="separate"/>
-        </w:r>
-        <w:r>
-          <w:rPr>
-            <w:rFonts w:cs="Times New Roman"/>
-            <w:noProof/>
-            <w:webHidden/>
-          </w:rPr>
-          <w:t>42</w:t>
-        </w:r>
-        <w:r>
-          <w:rPr>
-            <w:rFonts w:cs="Times New Roman"/>
-            <w:noProof/>
-            <w:webHidden/>
-          </w:rPr>
-          <w:fldChar w:fldCharType="end"/>
-        </w:r>
-      </w:hyperlink>
-    </w:p>
-    <w:p>
-      <w:pPr>
-        <w:pStyle w:val="TOC2"/>
-        <w:tabs>
-          <w:tab w:val="right" w:leader="dot" w:pos="7928"/>
-        </w:tabs>
-        <w:rPr>
-          <w:rFonts w:cs="Times New Roman"/>
-          <w:noProof/>
-          <w:sz w:val="22"/>
-          <w:lang w:val="en-ID" w:eastAsia="en-ID"/>
-        </w:rPr>
-      </w:pPr>
-      <w:hyperlink w:anchor="_Toc526798133" w:history="1">
-        <w:r>
-          <w:rPr>
-            <w:rStyle w:val="Hyperlink"/>
-            <w:rFonts w:cs="Times New Roman"/>
-            <w:noProof/>
-          </w:rPr>
-          <w:t>5.1. Kesimpulan</w:t>
-        </w:r>
-        <w:r>
-          <w:rPr>
-            <w:rFonts w:cs="Times New Roman"/>
-            <w:noProof/>
-            <w:webHidden/>
-          </w:rPr>
-          <w:tab/>
-        </w:r>
-        <w:r>
-          <w:rPr>
-            <w:rFonts w:cs="Times New Roman"/>
-            <w:noProof/>
-            <w:webHidden/>
-          </w:rPr>
-          <w:fldChar w:fldCharType="begin"/>
-        </w:r>
-        <w:r>
-          <w:rPr>
-            <w:rFonts w:cs="Times New Roman"/>
-            <w:noProof/>
-            <w:webHidden/>
-          </w:rPr>
-          <w:instrText xml:space="preserve"> PAGEREF _Toc526798133 \h </w:instrText>
-        </w:r>
-        <w:r>
-          <w:rPr>
-            <w:rFonts w:cs="Times New Roman"/>
-            <w:noProof/>
-            <w:webHidden/>
-          </w:rPr>
-        </w:r>
-        <w:r>
-          <w:rPr>
-            <w:rFonts w:cs="Times New Roman"/>
-            <w:noProof/>
-            <w:webHidden/>
-          </w:rPr>
-          <w:fldChar w:fldCharType="separate"/>
-        </w:r>
-        <w:r>
-          <w:rPr>
-            <w:rFonts w:cs="Times New Roman"/>
-            <w:noProof/>
-            <w:webHidden/>
-          </w:rPr>
-          <w:t>42</w:t>
-        </w:r>
-        <w:r>
-          <w:rPr>
-            <w:rFonts w:cs="Times New Roman"/>
-            <w:noProof/>
-            <w:webHidden/>
-          </w:rPr>
-          <w:fldChar w:fldCharType="end"/>
-        </w:r>
-      </w:hyperlink>
-    </w:p>
-    <w:p>
-      <w:pPr>
-        <w:pStyle w:val="TOC2"/>
-        <w:tabs>
-          <w:tab w:val="right" w:leader="dot" w:pos="7928"/>
-        </w:tabs>
-        <w:rPr>
-          <w:rFonts w:cs="Times New Roman"/>
-          <w:noProof/>
-          <w:sz w:val="22"/>
-          <w:lang w:val="en-ID" w:eastAsia="en-ID"/>
-        </w:rPr>
-      </w:pPr>
-      <w:hyperlink w:anchor="_Toc526798134" w:history="1">
-        <w:r>
-          <w:rPr>
-            <w:rStyle w:val="Hyperlink"/>
-            <w:rFonts w:cs="Times New Roman"/>
-            <w:noProof/>
-          </w:rPr>
-          <w:t>5.2. Saran</w:t>
-        </w:r>
-        <w:r>
-          <w:rPr>
-            <w:rFonts w:cs="Times New Roman"/>
-            <w:noProof/>
-            <w:webHidden/>
-          </w:rPr>
-          <w:tab/>
-        </w:r>
-        <w:r>
-          <w:rPr>
-            <w:rFonts w:cs="Times New Roman"/>
-            <w:noProof/>
-            <w:webHidden/>
-          </w:rPr>
-          <w:fldChar w:fldCharType="begin"/>
-        </w:r>
-        <w:r>
-          <w:rPr>
-            <w:rFonts w:cs="Times New Roman"/>
-            <w:noProof/>
-            <w:webHidden/>
-          </w:rPr>
-          <w:instrText xml:space="preserve"> PAGEREF _Toc526798134 \h </w:instrText>
-        </w:r>
-        <w:r>
-          <w:rPr>
-            <w:rFonts w:cs="Times New Roman"/>
-            <w:noProof/>
-            <w:webHidden/>
-          </w:rPr>
-        </w:r>
-        <w:r>
-          <w:rPr>
-            <w:rFonts w:cs="Times New Roman"/>
-            <w:noProof/>
-            <w:webHidden/>
-          </w:rPr>
-          <w:fldChar w:fldCharType="separate"/>
-        </w:r>
-        <w:r>
-          <w:rPr>
-            <w:rFonts w:cs="Times New Roman"/>
-            <w:noProof/>
-            <w:webHidden/>
-          </w:rPr>
-          <w:t>42</w:t>
-        </w:r>
-        <w:r>
-          <w:rPr>
-            <w:rFonts w:cs="Times New Roman"/>
-            <w:noProof/>
-            <w:webHidden/>
-          </w:rPr>
-          <w:fldChar w:fldCharType="end"/>
-        </w:r>
-      </w:hyperlink>
-    </w:p>
-    <w:p>
-      <w:pPr>
-        <w:pStyle w:val="TOC1"/>
-        <w:tabs>
-          <w:tab w:val="right" w:leader="dot" w:pos="7928"/>
-        </w:tabs>
-        <w:rPr>
-          <w:rFonts w:cs="Times New Roman"/>
-          <w:noProof/>
-          <w:sz w:val="22"/>
-          <w:lang w:val="en-ID" w:eastAsia="en-ID"/>
-        </w:rPr>
-      </w:pPr>
-      <w:hyperlink w:anchor="_Toc526798135" w:history="1">
-        <w:r>
-          <w:rPr>
-            <w:rStyle w:val="Hyperlink"/>
-            <w:rFonts w:cs="Times New Roman"/>
-            <w:noProof/>
-          </w:rPr>
-          <w:t>DAFTAR PUSTAKA</w:t>
-        </w:r>
-        <w:r>
-          <w:rPr>
-            <w:rFonts w:cs="Times New Roman"/>
-            <w:noProof/>
-            <w:webHidden/>
-          </w:rPr>
-          <w:tab/>
-        </w:r>
-        <w:r>
-          <w:rPr>
-            <w:rFonts w:cs="Times New Roman"/>
-            <w:noProof/>
-            <w:webHidden/>
-          </w:rPr>
-          <w:fldChar w:fldCharType="begin"/>
-        </w:r>
-        <w:r>
-          <w:rPr>
-            <w:rFonts w:cs="Times New Roman"/>
-            <w:noProof/>
-            <w:webHidden/>
-          </w:rPr>
-          <w:instrText xml:space="preserve"> PAGEREF _Toc526798135 \h </w:instrText>
-        </w:r>
-        <w:r>
-          <w:rPr>
-            <w:rFonts w:cs="Times New Roman"/>
-            <w:noProof/>
-            <w:webHidden/>
-          </w:rPr>
-        </w:r>
-        <w:r>
-          <w:rPr>
-            <w:rFonts w:cs="Times New Roman"/>
-            <w:noProof/>
-            <w:webHidden/>
-          </w:rPr>
-          <w:fldChar w:fldCharType="separate"/>
-        </w:r>
-        <w:r>
-          <w:rPr>
-            <w:rFonts w:cs="Times New Roman"/>
-            <w:noProof/>
-            <w:webHidden/>
-          </w:rPr>
-          <w:t>43</w:t>
-        </w:r>
-        <w:r>
-          <w:rPr>
-            <w:rFonts w:cs="Times New Roman"/>
-            <w:noProof/>
-            <w:webHidden/>
-          </w:rPr>
-          <w:fldChar w:fldCharType="end"/>
+          <w:t>51</w:t>
         </w:r>
       </w:hyperlink>
     </w:p>
@@ -4970,7 +6604,23 @@
             <w:rFonts w:cs="Times New Roman"/>
             <w:noProof/>
           </w:rPr>
-          <w:t>Tabel 2.1. Contoh Tabel</w:t>
+          <w:t>Tabel 2.5.1 Simbol- simbol use</w:t>
+        </w:r>
+        <w:r>
+          <w:rPr>
+            <w:rStyle w:val="Hyperlink"/>
+            <w:rFonts w:cs="Times New Roman"/>
+            <w:noProof/>
+          </w:rPr>
+          <w:t xml:space="preserve"> case </w:t>
+        </w:r>
+        <w:r>
+          <w:rPr>
+            <w:rStyle w:val="Hyperlink"/>
+            <w:rFonts w:cs="Times New Roman"/>
+            <w:noProof/>
+          </w:rPr>
+          <w:t>diagram</w:t>
         </w:r>
         <w:r>
           <w:rPr>
@@ -5017,7 +6667,7 @@
             <w:noProof/>
             <w:webHidden/>
           </w:rPr>
-          <w:t>37</w:t>
+          <w:t>7</w:t>
         </w:r>
         <w:r>
           <w:rPr>
@@ -5038,8 +6688,6 @@
         <w:rPr>
           <w:rFonts w:cs="Times New Roman"/>
           <w:noProof/>
-          <w:sz w:val="22"/>
-          <w:lang w:val="en-ID" w:eastAsia="en-ID"/>
         </w:rPr>
       </w:pPr>
       <w:hyperlink w:anchor="_Toc522570663" w:history="1">
@@ -5049,7 +6697,7 @@
             <w:rFonts w:cs="Times New Roman"/>
             <w:noProof/>
           </w:rPr>
-          <w:t>Tabel 3.1. Sumber Daya Penelitian</w:t>
+          <w:t>Tabel 2.5.2 Simbol-simbol activity diagram</w:t>
         </w:r>
         <w:r>
           <w:rPr>
@@ -5065,7 +6713,29 @@
             <w:noProof/>
             <w:webHidden/>
           </w:rPr>
-          <w:fldChar w:fldCharType="begin"/>
+          <w:t>8</w:t>
+        </w:r>
+      </w:hyperlink>
+    </w:p>
+    <w:p>
+      <w:pPr>
+        <w:pStyle w:val="TOC1"/>
+        <w:tabs>
+          <w:tab w:val="right" w:leader="dot" w:pos="7928"/>
+        </w:tabs>
+        <w:rPr>
+          <w:rFonts w:cs="Times New Roman"/>
+          <w:noProof/>
+        </w:rPr>
+      </w:pPr>
+      <w:hyperlink w:anchor="_Toc522570663" w:history="1">
+        <w:r>
+          <w:rPr>
+            <w:rStyle w:val="Hyperlink"/>
+            <w:rFonts w:cs="Times New Roman"/>
+            <w:noProof/>
+          </w:rPr>
+          <w:t>Tabel 2.5.3 Simbol-simbol class diagram</w:t>
         </w:r>
         <w:r>
           <w:rPr>
@@ -5073,7 +6743,7 @@
             <w:noProof/>
             <w:webHidden/>
           </w:rPr>
-          <w:instrText xml:space="preserve"> PAGEREF _Toc522570663 \h </w:instrText>
+          <w:tab/>
         </w:r>
         <w:r>
           <w:rPr>
@@ -5081,6 +6751,29 @@
             <w:noProof/>
             <w:webHidden/>
           </w:rPr>
+          <w:t>9</w:t>
+        </w:r>
+      </w:hyperlink>
+    </w:p>
+    <w:p>
+      <w:pPr>
+        <w:pStyle w:val="TOC1"/>
+        <w:tabs>
+          <w:tab w:val="right" w:leader="dot" w:pos="7928"/>
+        </w:tabs>
+        <w:rPr>
+          <w:rFonts w:cs="Times New Roman"/>
+          <w:noProof/>
+        </w:rPr>
+      </w:pPr>
+      <w:hyperlink w:anchor="_Toc522570663" w:history="1">
+        <w:r>
+          <w:rPr>
+            <w:rStyle w:val="Hyperlink"/>
+            <w:rFonts w:cs="Times New Roman"/>
+            <w:noProof/>
+          </w:rPr>
+          <w:t>Tabel 2.5.4 Simbol-simbol Sequence Diagram</w:t>
         </w:r>
         <w:r>
           <w:rPr>
@@ -5088,7 +6781,36 @@
             <w:noProof/>
             <w:webHidden/>
           </w:rPr>
-          <w:fldChar w:fldCharType="separate"/>
+          <w:tab/>
+        </w:r>
+      </w:hyperlink>
+      <w:r>
+        <w:rPr>
+          <w:rFonts w:cs="Times New Roman"/>
+          <w:noProof/>
+        </w:rPr>
+        <w:t>10</w:t>
+      </w:r>
+    </w:p>
+    <w:p>
+      <w:pPr>
+        <w:pStyle w:val="TOC1"/>
+        <w:tabs>
+          <w:tab w:val="right" w:leader="dot" w:pos="7928"/>
+        </w:tabs>
+        <w:rPr>
+          <w:rFonts w:cs="Times New Roman"/>
+          <w:noProof/>
+        </w:rPr>
+      </w:pPr>
+      <w:hyperlink w:anchor="_Toc522570663" w:history="1">
+        <w:r>
+          <w:rPr>
+            <w:rStyle w:val="Hyperlink"/>
+            <w:rFonts w:cs="Times New Roman"/>
+            <w:noProof/>
+          </w:rPr>
+          <w:t>Tabel 2.5.5 Simbol-simbol Component Diagram</w:t>
         </w:r>
         <w:r>
           <w:rPr>
@@ -5096,7 +6818,36 @@
             <w:noProof/>
             <w:webHidden/>
           </w:rPr>
-          <w:t>40</w:t>
+          <w:tab/>
+        </w:r>
+      </w:hyperlink>
+      <w:r>
+        <w:rPr>
+          <w:rFonts w:cs="Times New Roman"/>
+          <w:noProof/>
+        </w:rPr>
+        <w:t>12</w:t>
+      </w:r>
+    </w:p>
+    <w:p>
+      <w:pPr>
+        <w:pStyle w:val="TOC1"/>
+        <w:tabs>
+          <w:tab w:val="right" w:leader="dot" w:pos="7928"/>
+        </w:tabs>
+        <w:rPr>
+          <w:rFonts w:cs="Times New Roman"/>
+          <w:noProof/>
+        </w:rPr>
+      </w:pPr>
+      <w:hyperlink w:anchor="_Toc522570663" w:history="1">
+        <w:r>
+          <w:rPr>
+            <w:rStyle w:val="Hyperlink"/>
+            <w:rFonts w:cs="Times New Roman"/>
+            <w:noProof/>
+          </w:rPr>
+          <w:t>Tabel 2.5.6 Simbol-simbol Deployment  Diagram</w:t>
         </w:r>
         <w:r>
           <w:rPr>
@@ -5104,12 +6855,429 @@
             <w:noProof/>
             <w:webHidden/>
           </w:rPr>
-          <w:fldChar w:fldCharType="end"/>
+          <w:tab/>
+        </w:r>
+        <w:r>
+          <w:rPr>
+            <w:rFonts w:cs="Times New Roman"/>
+            <w:noProof/>
+            <w:webHidden/>
+          </w:rPr>
+          <w:t>13</w:t>
         </w:r>
       </w:hyperlink>
     </w:p>
     <w:p>
       <w:pPr>
+        <w:pStyle w:val="TOC1"/>
+        <w:tabs>
+          <w:tab w:val="right" w:leader="dot" w:pos="7928"/>
+        </w:tabs>
+        <w:rPr>
+          <w:rFonts w:cs="Times New Roman"/>
+          <w:noProof/>
+        </w:rPr>
+      </w:pPr>
+      <w:hyperlink w:anchor="_Toc522570663" w:history="1">
+        <w:r>
+          <w:rPr>
+            <w:rStyle w:val="Hyperlink"/>
+            <w:rFonts w:cs="Times New Roman"/>
+            <w:noProof/>
+          </w:rPr>
+          <w:t>Tabel 2.5.7 Simbol-simbol State  Diagram</w:t>
+        </w:r>
+        <w:r>
+          <w:rPr>
+            <w:rFonts w:cs="Times New Roman"/>
+            <w:noProof/>
+            <w:webHidden/>
+          </w:rPr>
+          <w:tab/>
+        </w:r>
+        <w:r>
+          <w:rPr>
+            <w:rFonts w:cs="Times New Roman"/>
+            <w:noProof/>
+            <w:webHidden/>
+          </w:rPr>
+          <w:t>14</w:t>
+        </w:r>
+      </w:hyperlink>
+    </w:p>
+    <w:p>
+      <w:pPr>
+        <w:pStyle w:val="TOC1"/>
+        <w:tabs>
+          <w:tab w:val="right" w:leader="dot" w:pos="7928"/>
+        </w:tabs>
+        <w:rPr>
+          <w:rFonts w:cs="Times New Roman"/>
+          <w:noProof/>
+        </w:rPr>
+      </w:pPr>
+      <w:hyperlink w:anchor="_Toc522570663" w:history="1">
+        <w:r>
+          <w:rPr>
+            <w:rStyle w:val="Hyperlink"/>
+            <w:rFonts w:cs="Times New Roman"/>
+            <w:noProof/>
+          </w:rPr>
+          <w:t>Tabel 2.5.8 Simbol-simbol Composite  Diagram</w:t>
+        </w:r>
+        <w:r>
+          <w:rPr>
+            <w:rFonts w:cs="Times New Roman"/>
+            <w:noProof/>
+            <w:webHidden/>
+          </w:rPr>
+          <w:tab/>
+        </w:r>
+        <w:r>
+          <w:rPr>
+            <w:rFonts w:cs="Times New Roman"/>
+            <w:noProof/>
+            <w:webHidden/>
+          </w:rPr>
+          <w:t>15</w:t>
+        </w:r>
+      </w:hyperlink>
+    </w:p>
+    <w:p>
+      <w:pPr>
+        <w:pStyle w:val="TOC1"/>
+        <w:tabs>
+          <w:tab w:val="right" w:leader="dot" w:pos="7928"/>
+        </w:tabs>
+        <w:rPr>
+          <w:rFonts w:cs="Times New Roman"/>
+          <w:noProof/>
+        </w:rPr>
+      </w:pPr>
+      <w:hyperlink w:anchor="_Toc522570663" w:history="1">
+        <w:r>
+          <w:rPr>
+            <w:rStyle w:val="Hyperlink"/>
+            <w:rFonts w:cs="Times New Roman"/>
+            <w:noProof/>
+          </w:rPr>
+          <w:t>Tabel 2.5.9 Simbol-simbol Object  Diagram</w:t>
+        </w:r>
+        <w:r>
+          <w:rPr>
+            <w:rFonts w:cs="Times New Roman"/>
+            <w:noProof/>
+            <w:webHidden/>
+          </w:rPr>
+          <w:tab/>
+        </w:r>
+      </w:hyperlink>
+      <w:r>
+        <w:rPr>
+          <w:rFonts w:cs="Times New Roman"/>
+          <w:noProof/>
+        </w:rPr>
+        <w:t>16</w:t>
+      </w:r>
+    </w:p>
+    <w:p>
+      <w:pPr>
+        <w:pStyle w:val="TOC1"/>
+        <w:tabs>
+          <w:tab w:val="right" w:leader="dot" w:pos="7928"/>
+        </w:tabs>
+        <w:rPr>
+          <w:rFonts w:cs="Times New Roman"/>
+          <w:noProof/>
+        </w:rPr>
+      </w:pPr>
+      <w:hyperlink w:anchor="_Toc522570663" w:history="1">
+        <w:r>
+          <w:rPr>
+            <w:rStyle w:val="Hyperlink"/>
+            <w:rFonts w:cs="Times New Roman"/>
+            <w:noProof/>
+          </w:rPr>
+          <w:t>Tabel 2.5.10 Simbol-simbol  Packaget  Diagram</w:t>
+        </w:r>
+        <w:r>
+          <w:rPr>
+            <w:rFonts w:cs="Times New Roman"/>
+            <w:noProof/>
+            <w:webHidden/>
+          </w:rPr>
+          <w:tab/>
+        </w:r>
+      </w:hyperlink>
+      <w:r>
+        <w:rPr>
+          <w:rFonts w:cs="Times New Roman"/>
+          <w:noProof/>
+        </w:rPr>
+        <w:t>17</w:t>
+      </w:r>
+    </w:p>
+    <w:p>
+      <w:pPr>
+        <w:pStyle w:val="TOC1"/>
+        <w:tabs>
+          <w:tab w:val="right" w:leader="dot" w:pos="7928"/>
+        </w:tabs>
+        <w:rPr>
+          <w:rFonts w:cs="Times New Roman"/>
+          <w:noProof/>
+        </w:rPr>
+      </w:pPr>
+      <w:hyperlink w:anchor="_Toc522570663" w:history="1">
+        <w:r>
+          <w:rPr>
+            <w:rStyle w:val="Hyperlink"/>
+            <w:rFonts w:cs="Times New Roman"/>
+            <w:noProof/>
+          </w:rPr>
+          <w:t>Tabel 2.5.11 Simbol-simbol  Communication/Collaboration Diagram</w:t>
+        </w:r>
+        <w:r>
+          <w:rPr>
+            <w:rFonts w:cs="Times New Roman"/>
+            <w:noProof/>
+            <w:webHidden/>
+          </w:rPr>
+          <w:tab/>
+        </w:r>
+        <w:r>
+          <w:rPr>
+            <w:rFonts w:cs="Times New Roman"/>
+            <w:noProof/>
+            <w:webHidden/>
+          </w:rPr>
+          <w:t>18</w:t>
+        </w:r>
+      </w:hyperlink>
+    </w:p>
+    <w:p>
+      <w:pPr>
+        <w:pStyle w:val="TOC1"/>
+        <w:tabs>
+          <w:tab w:val="right" w:leader="dot" w:pos="7928"/>
+        </w:tabs>
+        <w:rPr>
+          <w:rFonts w:cs="Times New Roman"/>
+          <w:noProof/>
+        </w:rPr>
+      </w:pPr>
+      <w:r>
+        <w:fldChar w:fldCharType="begin"/>
+      </w:r>
+      <w:r>
+        <w:instrText xml:space="preserve"> HYPERLINK \l "_Toc522570663" </w:instrText>
+      </w:r>
+      <w:r>
+        <w:fldChar w:fldCharType="separate"/>
+      </w:r>
+      <w:r>
+        <w:rPr>
+          <w:rStyle w:val="Hyperlink"/>
+          <w:rFonts w:cs="Times New Roman"/>
+          <w:noProof/>
+        </w:rPr>
+        <w:t>Tabel 2.5.12 Simbol-simbol  Interaction Overview Diagram</w:t>
+      </w:r>
+      <w:r>
+        <w:rPr>
+          <w:rFonts w:cs="Times New Roman"/>
+          <w:noProof/>
+          <w:webHidden/>
+        </w:rPr>
+        <w:tab/>
+      </w:r>
+      <w:r>
+        <w:rPr>
+          <w:rFonts w:cs="Times New Roman"/>
+          <w:noProof/>
+          <w:webHidden/>
+        </w:rPr>
+        <w:t>19</w:t>
+      </w:r>
+      <w:r>
+        <w:rPr>
+          <w:rFonts w:cs="Times New Roman"/>
+          <w:noProof/>
+        </w:rPr>
+        <w:fldChar w:fldCharType="end"/>
+      </w:r>
+      <w:bookmarkStart w:id="6" w:name="_GoBack"/>
+      <w:bookmarkEnd w:id="6"/>
+    </w:p>
+    <w:p>
+      <w:pPr>
+        <w:pStyle w:val="TOC1"/>
+        <w:tabs>
+          <w:tab w:val="right" w:leader="dot" w:pos="7928"/>
+        </w:tabs>
+        <w:rPr>
+          <w:rFonts w:cs="Times New Roman"/>
+          <w:noProof/>
+        </w:rPr>
+      </w:pPr>
+      <w:r>
+        <w:fldChar w:fldCharType="begin"/>
+      </w:r>
+      <w:r>
+        <w:instrText xml:space="preserve"> HYPERLINK \l "_Toc522570663" </w:instrText>
+      </w:r>
+      <w:r>
+        <w:fldChar w:fldCharType="separate"/>
+      </w:r>
+      <w:r>
+        <w:rPr>
+          <w:rStyle w:val="Hyperlink"/>
+          <w:rFonts w:cs="Times New Roman"/>
+          <w:noProof/>
+        </w:rPr>
+        <w:t>Tabel 2.5.2 Simbol-simbol activity diagram</w:t>
+      </w:r>
+      <w:r>
+        <w:rPr>
+          <w:rFonts w:cs="Times New Roman"/>
+          <w:noProof/>
+          <w:webHidden/>
+        </w:rPr>
+        <w:tab/>
+      </w:r>
+      <w:r>
+        <w:rPr>
+          <w:rFonts w:cs="Times New Roman"/>
+          <w:noProof/>
+          <w:webHidden/>
+        </w:rPr>
+        <w:t>8</w:t>
+      </w:r>
+      <w:r>
+        <w:rPr>
+          <w:rFonts w:cs="Times New Roman"/>
+          <w:noProof/>
+        </w:rPr>
+        <w:fldChar w:fldCharType="end"/>
+      </w:r>
+    </w:p>
+    <w:p>
+      <w:pPr>
+        <w:pStyle w:val="TOC1"/>
+        <w:tabs>
+          <w:tab w:val="right" w:leader="dot" w:pos="7928"/>
+        </w:tabs>
+        <w:rPr>
+          <w:rFonts w:cs="Times New Roman"/>
+          <w:noProof/>
+        </w:rPr>
+      </w:pPr>
+      <w:hyperlink w:anchor="_Toc522570663" w:history="1">
+        <w:r>
+          <w:rPr>
+            <w:rStyle w:val="Hyperlink"/>
+            <w:rFonts w:cs="Times New Roman"/>
+            <w:noProof/>
+          </w:rPr>
+          <w:t>Tabel 2.5.2 Simbol-simbol activity diagram</w:t>
+        </w:r>
+        <w:r>
+          <w:rPr>
+            <w:rFonts w:cs="Times New Roman"/>
+            <w:noProof/>
+            <w:webHidden/>
+          </w:rPr>
+          <w:tab/>
+        </w:r>
+        <w:r>
+          <w:rPr>
+            <w:rFonts w:cs="Times New Roman"/>
+            <w:noProof/>
+            <w:webHidden/>
+          </w:rPr>
+          <w:t>8</w:t>
+        </w:r>
+      </w:hyperlink>
+    </w:p>
+    <w:p>
+      <w:pPr>
+        <w:pStyle w:val="TOC1"/>
+        <w:tabs>
+          <w:tab w:val="right" w:leader="dot" w:pos="7928"/>
+        </w:tabs>
+        <w:rPr>
+          <w:rFonts w:cs="Times New Roman"/>
+          <w:noProof/>
+        </w:rPr>
+      </w:pPr>
+      <w:hyperlink w:anchor="_Toc522570663" w:history="1">
+        <w:r>
+          <w:rPr>
+            <w:rStyle w:val="Hyperlink"/>
+            <w:rFonts w:cs="Times New Roman"/>
+            <w:noProof/>
+          </w:rPr>
+          <w:t>Tabel 2.5.2 Simbol-simbol activity diagram</w:t>
+        </w:r>
+        <w:r>
+          <w:rPr>
+            <w:rFonts w:cs="Times New Roman"/>
+            <w:noProof/>
+            <w:webHidden/>
+          </w:rPr>
+          <w:tab/>
+        </w:r>
+        <w:r>
+          <w:rPr>
+            <w:rFonts w:cs="Times New Roman"/>
+            <w:noProof/>
+            <w:webHidden/>
+          </w:rPr>
+          <w:t>8</w:t>
+        </w:r>
+      </w:hyperlink>
+    </w:p>
+    <w:p>
+      <w:pPr>
+        <w:pStyle w:val="TOC1"/>
+        <w:tabs>
+          <w:tab w:val="right" w:leader="dot" w:pos="7928"/>
+        </w:tabs>
+        <w:rPr>
+          <w:rFonts w:cs="Times New Roman"/>
+          <w:noProof/>
+        </w:rPr>
+      </w:pPr>
+      <w:hyperlink w:anchor="_Toc522570663" w:history="1">
+        <w:r>
+          <w:rPr>
+            <w:rStyle w:val="Hyperlink"/>
+            <w:rFonts w:cs="Times New Roman"/>
+            <w:noProof/>
+          </w:rPr>
+          <w:t>Tabel 2.5.2 Simbol-simbol activity diagram</w:t>
+        </w:r>
+        <w:r>
+          <w:rPr>
+            <w:rFonts w:cs="Times New Roman"/>
+            <w:noProof/>
+            <w:webHidden/>
+          </w:rPr>
+          <w:tab/>
+        </w:r>
+        <w:r>
+          <w:rPr>
+            <w:rFonts w:cs="Times New Roman"/>
+            <w:noProof/>
+            <w:webHidden/>
+          </w:rPr>
+          <w:t>8</w:t>
+        </w:r>
+      </w:hyperlink>
+    </w:p>
+    <w:p/>
+    <w:p>
+      <w:pPr>
         <w:spacing w:after="0" w:line="360" w:lineRule="auto"/>
         <w:rPr>
           <w:rFonts w:ascii="Times New Roman" w:hAnsi="Times New Roman" w:cs="Times New Roman"/>
@@ -5143,12 +7311,12 @@
       <w:pPr>
         <w:pStyle w:val="BAB"/>
       </w:pPr>
-      <w:bookmarkStart w:id="6" w:name="_Toc526798121"/>
+      <w:bookmarkStart w:id="7" w:name="_Toc526798121"/>
       <w:r>
         <w:lastRenderedPageBreak/>
         <w:t>DAFTAR LAMPIRAN</w:t>
       </w:r>
-      <w:bookmarkEnd w:id="6"/>
+      <w:bookmarkEnd w:id="7"/>
     </w:p>
     <w:p>
       <w:pPr>
@@ -5571,11 +7739,11 @@
           <w:numId w:val="8"/>
         </w:numPr>
       </w:pPr>
-      <w:bookmarkStart w:id="7" w:name="_Toc526798122"/>
+      <w:bookmarkStart w:id="8" w:name="_Toc526798122"/>
       <w:r>
         <w:t>Latar Belakang</w:t>
       </w:r>
-      <w:bookmarkEnd w:id="7"/>
+      <w:bookmarkEnd w:id="8"/>
     </w:p>
     <w:p>
       <w:pPr>
@@ -5947,14 +8115,14 @@
           <w:numId w:val="8"/>
         </w:numPr>
       </w:pPr>
-      <w:bookmarkStart w:id="8" w:name="_Toc526798123"/>
+      <w:bookmarkStart w:id="9" w:name="_Toc526798123"/>
       <w:r>
         <w:t xml:space="preserve">Tujuan </w:t>
       </w:r>
       <w:r>
         <w:t>Pekerjaan</w:t>
       </w:r>
-      <w:bookmarkEnd w:id="8"/>
+      <w:bookmarkEnd w:id="9"/>
     </w:p>
     <w:p>
       <w:pPr>
@@ -6072,12 +8240,12 @@
           <w:numId w:val="8"/>
         </w:numPr>
       </w:pPr>
-      <w:bookmarkStart w:id="9" w:name="_Toc526798124"/>
+      <w:bookmarkStart w:id="10" w:name="_Toc526798124"/>
       <w:r>
         <w:lastRenderedPageBreak/>
         <w:t>Ruang Lingkup Pekerjaan</w:t>
       </w:r>
-      <w:bookmarkEnd w:id="9"/>
+      <w:bookmarkEnd w:id="10"/>
     </w:p>
     <w:p>
       <w:pPr>
@@ -6319,14 +8487,14 @@
           <w:numId w:val="8"/>
         </w:numPr>
       </w:pPr>
-      <w:bookmarkStart w:id="10" w:name="_Toc526798125"/>
+      <w:bookmarkStart w:id="11" w:name="_Toc526798125"/>
       <w:r>
         <w:t>Tempat dan Waktu</w:t>
       </w:r>
       <w:r>
         <w:t xml:space="preserve"> Kerja</w:t>
       </w:r>
-      <w:bookmarkEnd w:id="10"/>
+      <w:bookmarkEnd w:id="11"/>
     </w:p>
     <w:p>
       <w:pPr>
@@ -6395,14 +8563,14 @@
       <w:pPr>
         <w:pStyle w:val="SUBBAB"/>
       </w:pPr>
-      <w:bookmarkStart w:id="11" w:name="_Toc526798126"/>
+      <w:bookmarkStart w:id="12" w:name="_Toc526798126"/>
       <w:r>
         <w:t xml:space="preserve">1.5. </w:t>
       </w:r>
       <w:r>
         <w:t>Sistematika Penulisan</w:t>
       </w:r>
-      <w:bookmarkEnd w:id="11"/>
+      <w:bookmarkEnd w:id="12"/>
     </w:p>
     <w:p>
       <w:pPr>
@@ -6661,7 +8829,7 @@
         </w:rPr>
         <w:t xml:space="preserve">, </w:t>
       </w:r>
-      <w:bookmarkStart w:id="12" w:name="_Hlk526761831"/>
+      <w:bookmarkStart w:id="13" w:name="_Hlk526761831"/>
       <w:r>
         <w:rPr>
           <w:rFonts w:ascii="Times New Roman" w:hAnsi="Times New Roman" w:cs="Times New Roman"/>
@@ -6725,7 +8893,7 @@
         </w:rPr>
         <w:t xml:space="preserve"> dengan memperhatikan landasan teori;</w:t>
       </w:r>
-      <w:bookmarkEnd w:id="12"/>
+      <w:bookmarkEnd w:id="13"/>
       <w:r>
         <w:rPr>
           <w:rFonts w:ascii="Times New Roman" w:hAnsi="Times New Roman" w:cs="Times New Roman"/>
@@ -6940,12 +9108,12 @@
           <w:numId w:val="8"/>
         </w:numPr>
       </w:pPr>
-      <w:bookmarkStart w:id="13" w:name="_Toc526798127"/>
+      <w:bookmarkStart w:id="14" w:name="_Toc526798127"/>
       <w:r>
         <w:lastRenderedPageBreak/>
         <w:t>LANDASAN TEORI</w:t>
       </w:r>
-      <w:bookmarkEnd w:id="13"/>
+      <w:bookmarkEnd w:id="14"/>
     </w:p>
     <w:p>
       <w:pPr>
@@ -6971,6 +9139,868 @@
         <w:pStyle w:val="BAB"/>
         <w:ind w:left="420"/>
         <w:jc w:val="both"/>
+        <w:rPr>
+          <w:b w:val="0"/>
+        </w:rPr>
+      </w:pPr>
+      <w:r>
+        <w:rPr>
+          <w:b w:val="0"/>
+        </w:rPr>
+        <w:t>Nama Satuan</w:t>
+      </w:r>
+      <w:r>
+        <w:rPr>
+          <w:b w:val="0"/>
+        </w:rPr>
+        <w:tab/>
+      </w:r>
+      <w:r>
+        <w:rPr>
+          <w:b w:val="0"/>
+        </w:rPr>
+        <w:tab/>
+      </w:r>
+      <w:r>
+        <w:rPr>
+          <w:b w:val="0"/>
+        </w:rPr>
+        <w:tab/>
+        <w:t>: SMK IKA KARTIKA</w:t>
+      </w:r>
+    </w:p>
+    <w:p>
+      <w:pPr>
+        <w:pStyle w:val="BAB"/>
+        <w:ind w:left="420"/>
+        <w:jc w:val="both"/>
+        <w:rPr>
+          <w:b w:val="0"/>
+        </w:rPr>
+      </w:pPr>
+      <w:r>
+        <w:rPr>
+          <w:b w:val="0"/>
+        </w:rPr>
+        <w:t>NPSN</w:t>
+      </w:r>
+      <w:r>
+        <w:rPr>
+          <w:b w:val="0"/>
+        </w:rPr>
+        <w:tab/>
+      </w:r>
+      <w:r>
+        <w:rPr>
+          <w:b w:val="0"/>
+        </w:rPr>
+        <w:tab/>
+      </w:r>
+      <w:r>
+        <w:rPr>
+          <w:b w:val="0"/>
+        </w:rPr>
+        <w:tab/>
+      </w:r>
+      <w:r>
+        <w:rPr>
+          <w:b w:val="0"/>
+        </w:rPr>
+        <w:tab/>
+        <w:t>: 69753308</w:t>
+      </w:r>
+    </w:p>
+    <w:p>
+      <w:pPr>
+        <w:pStyle w:val="BAB"/>
+        <w:ind w:left="420"/>
+        <w:jc w:val="both"/>
+        <w:rPr>
+          <w:b w:val="0"/>
+        </w:rPr>
+      </w:pPr>
+      <w:r>
+        <w:rPr>
+          <w:b w:val="0"/>
+        </w:rPr>
+        <w:t>Bentuk Pendidikan</w:t>
+      </w:r>
+      <w:r>
+        <w:rPr>
+          <w:b w:val="0"/>
+        </w:rPr>
+        <w:tab/>
+      </w:r>
+      <w:r>
+        <w:rPr>
+          <w:b w:val="0"/>
+        </w:rPr>
+        <w:tab/>
+      </w:r>
+      <w:r>
+        <w:rPr>
+          <w:b w:val="0"/>
+        </w:rPr>
+        <w:t>: SMK</w:t>
+      </w:r>
+    </w:p>
+    <w:p>
+      <w:pPr>
+        <w:pStyle w:val="BAB"/>
+        <w:ind w:left="420"/>
+        <w:jc w:val="both"/>
+        <w:rPr>
+          <w:b w:val="0"/>
+        </w:rPr>
+      </w:pPr>
+      <w:r>
+        <w:rPr>
+          <w:b w:val="0"/>
+        </w:rPr>
+        <w:t>Kompetensi Keahlian</w:t>
+      </w:r>
+      <w:r>
+        <w:rPr>
+          <w:b w:val="0"/>
+        </w:rPr>
+        <w:tab/>
+      </w:r>
+      <w:r>
+        <w:rPr>
+          <w:b w:val="0"/>
+        </w:rPr>
+        <w:tab/>
+        <w:t>: - Teknik Komputer dan Jaringan</w:t>
+      </w:r>
+    </w:p>
+    <w:p>
+      <w:pPr>
+        <w:pStyle w:val="BAB"/>
+        <w:numPr>
+          <w:ilvl w:val="0"/>
+          <w:numId w:val="30"/>
+        </w:numPr>
+        <w:ind w:left="3934" w:hanging="214"/>
+        <w:jc w:val="both"/>
+        <w:rPr>
+          <w:b w:val="0"/>
+        </w:rPr>
+      </w:pPr>
+      <w:r>
+        <w:rPr>
+          <w:b w:val="0"/>
+        </w:rPr>
+        <w:t>Teknik Sepeda Motor</w:t>
+      </w:r>
+    </w:p>
+    <w:p>
+      <w:pPr>
+        <w:pStyle w:val="BAB"/>
+        <w:ind w:left="420"/>
+        <w:jc w:val="both"/>
+        <w:rPr>
+          <w:b w:val="0"/>
+        </w:rPr>
+      </w:pPr>
+      <w:r>
+        <w:rPr>
+          <w:b w:val="0"/>
+        </w:rPr>
+        <w:t>Status Sekolah</w:t>
+      </w:r>
+      <w:r>
+        <w:rPr>
+          <w:b w:val="0"/>
+        </w:rPr>
+        <w:tab/>
+      </w:r>
+      <w:r>
+        <w:rPr>
+          <w:b w:val="0"/>
+        </w:rPr>
+        <w:tab/>
+      </w:r>
+      <w:r>
+        <w:rPr>
+          <w:b w:val="0"/>
+        </w:rPr>
+        <w:tab/>
+        <w:t>: Swasta</w:t>
+      </w:r>
+      <w:r>
+        <w:rPr>
+          <w:b w:val="0"/>
+        </w:rPr>
+        <w:tab/>
+      </w:r>
+    </w:p>
+    <w:p>
+      <w:pPr>
+        <w:pStyle w:val="BAB"/>
+        <w:ind w:left="420"/>
+        <w:jc w:val="both"/>
+        <w:rPr>
+          <w:b w:val="0"/>
+        </w:rPr>
+      </w:pPr>
+      <w:r>
+        <w:rPr>
+          <w:b w:val="0"/>
+        </w:rPr>
+        <w:t>Status Kepemil</w:t>
+      </w:r>
+      <w:r>
+        <w:rPr>
+          <w:b w:val="0"/>
+        </w:rPr>
+        <w:t>ikan</w:t>
+      </w:r>
+      <w:r>
+        <w:rPr>
+          <w:b w:val="0"/>
+        </w:rPr>
+        <w:tab/>
+      </w:r>
+      <w:r>
+        <w:rPr>
+          <w:b w:val="0"/>
+        </w:rPr>
+        <w:tab/>
+      </w:r>
+      <w:r>
+        <w:rPr>
+          <w:b w:val="0"/>
+        </w:rPr>
+        <w:t>: Yayasan</w:t>
+      </w:r>
+    </w:p>
+    <w:p>
+      <w:pPr>
+        <w:pStyle w:val="BAB"/>
+        <w:ind w:left="420"/>
+        <w:jc w:val="both"/>
+        <w:rPr>
+          <w:b w:val="0"/>
+        </w:rPr>
+      </w:pPr>
+      <w:r>
+        <w:rPr>
+          <w:b w:val="0"/>
+        </w:rPr>
+        <w:t>SK Izin Operasional</w:t>
+      </w:r>
+      <w:r>
+        <w:rPr>
+          <w:b w:val="0"/>
+        </w:rPr>
+        <w:tab/>
+      </w:r>
+      <w:r>
+        <w:rPr>
+          <w:b w:val="0"/>
+        </w:rPr>
+        <w:tab/>
+        <w:t>: 425.11/4547-DISDIK</w:t>
+      </w:r>
+    </w:p>
+    <w:p>
+      <w:pPr>
+        <w:pStyle w:val="BAB"/>
+        <w:ind w:left="420"/>
+        <w:jc w:val="both"/>
+        <w:rPr>
+          <w:b w:val="0"/>
+        </w:rPr>
+      </w:pPr>
+      <w:r>
+        <w:rPr>
+          <w:b w:val="0"/>
+        </w:rPr>
+        <w:t>Tanggal SK</w:t>
+      </w:r>
+      <w:r>
+        <w:rPr>
+          <w:b w:val="0"/>
+        </w:rPr>
+        <w:tab/>
+      </w:r>
+      <w:r>
+        <w:rPr>
+          <w:b w:val="0"/>
+        </w:rPr>
+        <w:tab/>
+      </w:r>
+      <w:r>
+        <w:rPr>
+          <w:b w:val="0"/>
+        </w:rPr>
+        <w:tab/>
+      </w:r>
+      <w:r>
+        <w:rPr>
+          <w:b w:val="0"/>
+        </w:rPr>
+        <w:t>: 2011-12-20</w:t>
+      </w:r>
+    </w:p>
+    <w:p>
+      <w:pPr>
+        <w:pStyle w:val="BAB"/>
+        <w:ind w:left="420"/>
+        <w:jc w:val="both"/>
+        <w:rPr>
+          <w:b w:val="0"/>
+        </w:rPr>
+      </w:pPr>
+      <w:r>
+        <w:rPr>
+          <w:b w:val="0"/>
+        </w:rPr>
+        <w:t>Alamat</w:t>
+      </w:r>
+      <w:r>
+        <w:rPr>
+          <w:b w:val="0"/>
+        </w:rPr>
+        <w:tab/>
+      </w:r>
+      <w:r>
+        <w:rPr>
+          <w:b w:val="0"/>
+        </w:rPr>
+        <w:tab/>
+      </w:r>
+      <w:r>
+        <w:rPr>
+          <w:b w:val="0"/>
+        </w:rPr>
+        <w:tab/>
+      </w:r>
+      <w:r>
+        <w:rPr>
+          <w:b w:val="0"/>
+        </w:rPr>
+        <w:tab/>
+        <w:t xml:space="preserve">: </w:t>
+      </w:r>
+      <w:r>
+        <w:rPr>
+          <w:b w:val="0"/>
+        </w:rPr>
+        <w:t xml:space="preserve">Jl. H. Abdurahman NO. 40 </w:t>
+      </w:r>
+    </w:p>
+    <w:p>
+      <w:pPr>
+        <w:pStyle w:val="BAB"/>
+        <w:ind w:left="3738"/>
+        <w:jc w:val="both"/>
+        <w:rPr>
+          <w:b w:val="0"/>
+        </w:rPr>
+      </w:pPr>
+      <w:r>
+        <w:rPr>
+          <w:b w:val="0"/>
+        </w:rPr>
+        <w:t>Kadungora</w:t>
+      </w:r>
+    </w:p>
+    <w:p>
+      <w:pPr>
+        <w:pStyle w:val="BAB"/>
+        <w:ind w:left="420"/>
+        <w:jc w:val="both"/>
+        <w:rPr>
+          <w:b w:val="0"/>
+        </w:rPr>
+      </w:pPr>
+      <w:r>
+        <w:rPr>
+          <w:b w:val="0"/>
+        </w:rPr>
+        <w:t>Desa/Kelurahan</w:t>
+      </w:r>
+      <w:r>
+        <w:rPr>
+          <w:b w:val="0"/>
+        </w:rPr>
+        <w:tab/>
+      </w:r>
+      <w:r>
+        <w:rPr>
+          <w:b w:val="0"/>
+        </w:rPr>
+        <w:tab/>
+      </w:r>
+      <w:r>
+        <w:rPr>
+          <w:b w:val="0"/>
+        </w:rPr>
+        <w:tab/>
+        <w:t>: Tanggulun</w:t>
+      </w:r>
+    </w:p>
+    <w:p>
+      <w:pPr>
+        <w:pStyle w:val="BAB"/>
+        <w:ind w:left="420"/>
+        <w:jc w:val="both"/>
+        <w:rPr>
+          <w:b w:val="0"/>
+        </w:rPr>
+      </w:pPr>
+      <w:r>
+        <w:rPr>
+          <w:b w:val="0"/>
+        </w:rPr>
+        <w:t>Kecamatan</w:t>
+      </w:r>
+      <w:r>
+        <w:rPr>
+          <w:b w:val="0"/>
+        </w:rPr>
+        <w:tab/>
+      </w:r>
+      <w:r>
+        <w:rPr>
+          <w:b w:val="0"/>
+        </w:rPr>
+        <w:tab/>
+      </w:r>
+      <w:r>
+        <w:rPr>
+          <w:b w:val="0"/>
+        </w:rPr>
+        <w:tab/>
+      </w:r>
+      <w:r>
+        <w:rPr>
+          <w:b w:val="0"/>
+        </w:rPr>
+        <w:t>: Kadungora</w:t>
+      </w:r>
+    </w:p>
+    <w:p>
+      <w:pPr>
+        <w:pStyle w:val="BAB"/>
+        <w:ind w:left="420"/>
+        <w:jc w:val="both"/>
+        <w:rPr>
+          <w:b w:val="0"/>
+        </w:rPr>
+      </w:pPr>
+      <w:r>
+        <w:rPr>
+          <w:b w:val="0"/>
+        </w:rPr>
+        <w:t>Kabupaten/Kota</w:t>
+      </w:r>
+      <w:r>
+        <w:rPr>
+          <w:b w:val="0"/>
+        </w:rPr>
+        <w:tab/>
+      </w:r>
+      <w:r>
+        <w:rPr>
+          <w:b w:val="0"/>
+        </w:rPr>
+        <w:tab/>
+      </w:r>
+      <w:r>
+        <w:rPr>
+          <w:b w:val="0"/>
+        </w:rPr>
+        <w:tab/>
+        <w:t>: Kabupaten Garut</w:t>
+      </w:r>
+    </w:p>
+    <w:p>
+      <w:pPr>
+        <w:pStyle w:val="BAB"/>
+        <w:ind w:left="420"/>
+        <w:jc w:val="both"/>
+        <w:rPr>
+          <w:b w:val="0"/>
+        </w:rPr>
+      </w:pPr>
+      <w:r>
+        <w:rPr>
+          <w:b w:val="0"/>
+        </w:rPr>
+        <w:t>Propinsi</w:t>
+      </w:r>
+      <w:r>
+        <w:rPr>
+          <w:b w:val="0"/>
+        </w:rPr>
+        <w:tab/>
+      </w:r>
+      <w:r>
+        <w:rPr>
+          <w:b w:val="0"/>
+        </w:rPr>
+        <w:tab/>
+      </w:r>
+      <w:r>
+        <w:rPr>
+          <w:b w:val="0"/>
+        </w:rPr>
+        <w:tab/>
+      </w:r>
+      <w:r>
+        <w:rPr>
+          <w:b w:val="0"/>
+        </w:rPr>
+        <w:tab/>
+        <w:t>: Jawa Barat</w:t>
+      </w:r>
+    </w:p>
+    <w:p>
+      <w:pPr>
+        <w:pStyle w:val="BAB"/>
+        <w:ind w:left="420"/>
+        <w:jc w:val="both"/>
+        <w:rPr>
+          <w:b w:val="0"/>
+        </w:rPr>
+      </w:pPr>
+      <w:r>
+        <w:rPr>
+          <w:b w:val="0"/>
+        </w:rPr>
+        <w:t>RT/RW</w:t>
+      </w:r>
+      <w:r>
+        <w:rPr>
+          <w:b w:val="0"/>
+        </w:rPr>
+        <w:tab/>
+      </w:r>
+      <w:r>
+        <w:rPr>
+          <w:b w:val="0"/>
+        </w:rPr>
+        <w:tab/>
+      </w:r>
+      <w:r>
+        <w:rPr>
+          <w:b w:val="0"/>
+        </w:rPr>
+        <w:tab/>
+      </w:r>
+      <w:r>
+        <w:rPr>
+          <w:b w:val="0"/>
+        </w:rPr>
+        <w:tab/>
+        <w:t>: Rt.01/Rw.01</w:t>
+      </w:r>
+    </w:p>
+    <w:p>
+      <w:pPr>
+        <w:pStyle w:val="BAB"/>
+        <w:ind w:left="420"/>
+        <w:jc w:val="both"/>
+        <w:rPr>
+          <w:b w:val="0"/>
+        </w:rPr>
+      </w:pPr>
+      <w:r>
+        <w:rPr>
+          <w:b w:val="0"/>
+        </w:rPr>
+        <w:t>Kode Pos</w:t>
+      </w:r>
+      <w:r>
+        <w:rPr>
+          <w:b w:val="0"/>
+        </w:rPr>
+        <w:tab/>
+      </w:r>
+      <w:r>
+        <w:rPr>
+          <w:b w:val="0"/>
+        </w:rPr>
+        <w:tab/>
+      </w:r>
+      <w:r>
+        <w:rPr>
+          <w:b w:val="0"/>
+        </w:rPr>
+        <w:tab/>
+      </w:r>
+      <w:r>
+        <w:rPr>
+          <w:b w:val="0"/>
+        </w:rPr>
+        <w:tab/>
+        <w:t>: 44153</w:t>
+      </w:r>
+    </w:p>
+    <w:p>
+      <w:pPr>
+        <w:pStyle w:val="BAB"/>
+        <w:ind w:left="420"/>
+        <w:jc w:val="both"/>
+        <w:rPr>
+          <w:b w:val="0"/>
+        </w:rPr>
+      </w:pPr>
+      <w:r>
+        <w:rPr>
+          <w:b w:val="0"/>
+        </w:rPr>
+        <w:t>Lintang/Bujur</w:t>
+      </w:r>
+      <w:r>
+        <w:rPr>
+          <w:b w:val="0"/>
+        </w:rPr>
+        <w:tab/>
+      </w:r>
+      <w:r>
+        <w:rPr>
+          <w:b w:val="0"/>
+        </w:rPr>
+        <w:tab/>
+      </w:r>
+      <w:r>
+        <w:rPr>
+          <w:b w:val="0"/>
+        </w:rPr>
+        <w:tab/>
+        <w:t>: -7.068300000000/107.917400000000</w:t>
+      </w:r>
+    </w:p>
+    <w:p>
+      <w:pPr>
+        <w:pStyle w:val="BAB"/>
+        <w:ind w:left="420"/>
+        <w:jc w:val="both"/>
+        <w:rPr>
+          <w:b w:val="0"/>
+        </w:rPr>
+      </w:pPr>
+      <w:r>
+        <w:rPr>
+          <w:b w:val="0"/>
+        </w:rPr>
+        <w:t>Layanan Keb. Khusus</w:t>
+      </w:r>
+      <w:r>
+        <w:rPr>
+          <w:b w:val="0"/>
+        </w:rPr>
+        <w:tab/>
+      </w:r>
+      <w:r>
+        <w:rPr>
+          <w:b w:val="0"/>
+        </w:rPr>
+        <w:tab/>
+        <w:t>: Tidak ada</w:t>
+      </w:r>
+    </w:p>
+    <w:p>
+      <w:pPr>
+        <w:pStyle w:val="BAB"/>
+        <w:ind w:left="420"/>
+        <w:jc w:val="both"/>
+        <w:rPr>
+          <w:b w:val="0"/>
+        </w:rPr>
+      </w:pPr>
+      <w:r>
+        <w:rPr>
+          <w:b w:val="0"/>
+        </w:rPr>
+        <w:t>SK Pendirian</w:t>
+      </w:r>
+      <w:r>
+        <w:rPr>
+          <w:b w:val="0"/>
+        </w:rPr>
+        <w:tab/>
+      </w:r>
+      <w:r>
+        <w:rPr>
+          <w:b w:val="0"/>
+        </w:rPr>
+        <w:tab/>
+      </w:r>
+      <w:r>
+        <w:rPr>
+          <w:b w:val="0"/>
+        </w:rPr>
+        <w:tab/>
+        <w:t>: 425.11/4547</w:t>
+      </w:r>
+    </w:p>
+    <w:p>
+      <w:pPr>
+        <w:pStyle w:val="BAB"/>
+        <w:ind w:left="420"/>
+        <w:jc w:val="both"/>
+        <w:rPr>
+          <w:b w:val="0"/>
+        </w:rPr>
+      </w:pPr>
+      <w:r>
+        <w:rPr>
+          <w:b w:val="0"/>
+        </w:rPr>
+        <w:t>Nomor Telepon</w:t>
+      </w:r>
+      <w:r>
+        <w:rPr>
+          <w:b w:val="0"/>
+        </w:rPr>
+        <w:tab/>
+      </w:r>
+      <w:r>
+        <w:rPr>
+          <w:b w:val="0"/>
+        </w:rPr>
+        <w:tab/>
+      </w:r>
+      <w:r>
+        <w:rPr>
+          <w:b w:val="0"/>
+        </w:rPr>
+        <w:tab/>
+        <w:t>: 0262-2458602</w:t>
+      </w:r>
+    </w:p>
+    <w:p>
+      <w:pPr>
+        <w:pStyle w:val="BAB"/>
+        <w:ind w:left="420"/>
+        <w:jc w:val="both"/>
+        <w:rPr>
+          <w:b w:val="0"/>
+        </w:rPr>
+      </w:pPr>
+      <w:r>
+        <w:rPr>
+          <w:b w:val="0"/>
+        </w:rPr>
+        <w:t>Nomor Fax</w:t>
+      </w:r>
+      <w:r>
+        <w:rPr>
+          <w:b w:val="0"/>
+        </w:rPr>
+        <w:tab/>
+      </w:r>
+      <w:r>
+        <w:rPr>
+          <w:b w:val="0"/>
+        </w:rPr>
+        <w:tab/>
+      </w:r>
+      <w:r>
+        <w:rPr>
+          <w:b w:val="0"/>
+        </w:rPr>
+        <w:tab/>
+      </w:r>
+      <w:r>
+        <w:rPr>
+          <w:b w:val="0"/>
+        </w:rPr>
+        <w:tab/>
+        <w:t>: -</w:t>
+      </w:r>
+    </w:p>
+    <w:p>
+      <w:pPr>
+        <w:pStyle w:val="BAB"/>
+        <w:ind w:left="420"/>
+        <w:jc w:val="both"/>
+        <w:rPr>
+          <w:b w:val="0"/>
+        </w:rPr>
+      </w:pPr>
+      <w:r>
+        <w:rPr>
+          <w:b w:val="0"/>
+        </w:rPr>
+        <w:t>Email</w:t>
+      </w:r>
+      <w:r>
+        <w:rPr>
+          <w:b w:val="0"/>
+        </w:rPr>
+        <w:tab/>
+      </w:r>
+      <w:r>
+        <w:rPr>
+          <w:b w:val="0"/>
+        </w:rPr>
+        <w:tab/>
+      </w:r>
+      <w:r>
+        <w:rPr>
+          <w:b w:val="0"/>
+        </w:rPr>
+        <w:tab/>
+      </w:r>
+      <w:r>
+        <w:rPr>
+          <w:b w:val="0"/>
+        </w:rPr>
+        <w:tab/>
+        <w:t>: smkikakartika@ymail.com</w:t>
+      </w:r>
+    </w:p>
+    <w:p>
+      <w:pPr>
+        <w:pStyle w:val="BAB"/>
+        <w:ind w:left="420"/>
+        <w:jc w:val="both"/>
+        <w:rPr>
+          <w:b w:val="0"/>
+        </w:rPr>
+      </w:pPr>
+      <w:r>
+        <w:rPr>
+          <w:b w:val="0"/>
+        </w:rPr>
+        <w:t>Website</w:t>
+      </w:r>
+      <w:r>
+        <w:rPr>
+          <w:b w:val="0"/>
+        </w:rPr>
+        <w:tab/>
+      </w:r>
+      <w:r>
+        <w:rPr>
+          <w:b w:val="0"/>
+        </w:rPr>
+        <w:tab/>
+      </w:r>
+      <w:r>
+        <w:rPr>
+          <w:b w:val="0"/>
+        </w:rPr>
+        <w:tab/>
+      </w:r>
+      <w:r>
+        <w:rPr>
+          <w:b w:val="0"/>
+        </w:rPr>
+        <w:tab/>
+        <w:t>: http://smkikakartika.com</w:t>
+      </w:r>
+    </w:p>
+    <w:p>
+      <w:pPr>
+        <w:pStyle w:val="BAB"/>
+        <w:ind w:left="420"/>
+        <w:jc w:val="both"/>
       </w:pPr>
     </w:p>
     <w:p>
@@ -6999,7 +10029,14 @@
         <w:rPr>
           <w:b w:val="0"/>
         </w:rPr>
-        <w:t xml:space="preserve">Sistem merupakan objek dari desain tertentu, secara garis besar, sistem melibatkan pengorganisasian dari berbagai hal, logical dan fisikal. Sistem meliputi data, proses, kebijakan, protocol, keahlian, perangkat keras, perangkat lunak, tanggung jawab dan komponen lain yang menentukan kemampuan dari suatu organisasi </w:t>
+        <w:t xml:space="preserve">Sistem merupakan objek dari desain tertentu, secara garis besar, sistem melibatkan pengorganisasian dari berbagai hal, logical dan fisikal. Sistem meliputi data, proses, kebijakan, protocol, keahlian, perangkat keras, </w:t>
+      </w:r>
+      <w:r>
+        <w:rPr>
+          <w:b w:val="0"/>
+        </w:rPr>
+        <w:lastRenderedPageBreak/>
+        <w:t xml:space="preserve">perangkat lunak, tanggung jawab dan komponen lain yang menentukan kemampuan dari suatu organisasi </w:t>
       </w:r>
       <w:sdt>
         <w:sdtPr>
@@ -7197,23 +10234,55 @@
           <w:b w:val="0"/>
           <w:bCs/>
         </w:rPr>
-        <w:t xml:space="preserve"> Pelaksanaan Prakerin di SMK dilandasi oleh </w:t>
-      </w:r>
-      <w:r>
+        <w:t xml:space="preserve"> </w:t>
+      </w:r>
+    </w:p>
+    <w:p>
+      <w:pPr>
+        <w:pStyle w:val="BAB"/>
+        <w:ind w:left="426" w:firstLine="294"/>
+        <w:jc w:val="both"/>
         <w:rPr>
           <w:b w:val="0"/>
           <w:bCs/>
         </w:rPr>
-        <w:t xml:space="preserve">KEPMEN Pendidikan Dan Kebudayaan No.323/u/1997, Tentang  UU No.20 tahun 2003 Tentang sistem pendidikan Nasional : pendidikan adalah usaha dasar terencana untuk mewujudkan suasana belajar dan proses pembelajaran agar peserta didik </w:t>
-      </w:r>
+      </w:pPr>
       <w:r>
         <w:rPr>
           <w:b w:val="0"/>
           <w:bCs/>
         </w:rPr>
-        <w:lastRenderedPageBreak/>
-        <w:t>secara aktif mengembangkan potensi diri nya untuk mempunyai kekuatan spiritual keagamaan, pengendalian diri kepribadian, kecerdasan, akhlak mulia, dan keterampilan yang diperlukan diri nya, masyarakat Bangsa Dan Negara, dan penyelengaaraan Prakerin SMK</w:t>
-      </w:r>
+        <w:t xml:space="preserve">Pelaksanaan Prakerin di SMK dilandasi oleh </w:t>
+      </w:r>
+      <w:r>
+        <w:rPr>
+          <w:b w:val="0"/>
+          <w:bCs/>
+        </w:rPr>
+        <w:t>KEPMEN Pendidikan Dan Kebudayaan No.323/u/1997, Tentang  UU No.20 tahun 2003 Tentang sistem pendidikan Nasional : pendidikan adalah usaha dasar terencana untuk mewujudkan suasana belajar dan proses pembelajaran agar peserta didik secara aktif mengembangkan potensi diri nya untuk mempunyai kekuatan spiritual keagamaan, pengendalian diri kepribadian, kecerdasan, akhlak mulia, dan keterampilan yang diperlukan diri nya, masyarakat Bangsa Dan Negara, dan penyelengaaraan Prakerin SMK</w:t>
+      </w:r>
+    </w:p>
+    <w:p>
+      <w:pPr>
+        <w:pStyle w:val="BAB"/>
+        <w:ind w:left="426" w:firstLine="294"/>
+        <w:jc w:val="both"/>
+        <w:rPr>
+          <w:b w:val="0"/>
+          <w:bCs/>
+        </w:rPr>
+      </w:pPr>
+    </w:p>
+    <w:p>
+      <w:pPr>
+        <w:pStyle w:val="BAB"/>
+        <w:ind w:left="426" w:firstLine="294"/>
+        <w:jc w:val="both"/>
+        <w:rPr>
+          <w:b w:val="0"/>
+          <w:bCs/>
+        </w:rPr>
+      </w:pPr>
     </w:p>
     <w:p>
       <w:pPr>
@@ -7237,6 +10306,7 @@
         <w:jc w:val="left"/>
       </w:pPr>
       <w:r>
+        <w:lastRenderedPageBreak/>
         <w:t xml:space="preserve"> Agile Scrum</w:t>
       </w:r>
     </w:p>
@@ -7657,15 +10727,7 @@
           <w:b w:val="0"/>
           <w:bCs/>
         </w:rPr>
-        <w:t>UML awalnya termotivasi oleh keinginan untuk membakukan sistem notasi yang berbeda dan pendekatan untuk desain perangkat lunak yang dikembangkan oleh Grady Booch , Ivar Jacobson dan James Rumbaugh Rational Software ditahun 1994-</w:t>
-      </w:r>
-      <w:r>
-        <w:rPr>
-          <w:b w:val="0"/>
-          <w:bCs/>
-        </w:rPr>
-        <w:lastRenderedPageBreak/>
-        <w:t>1995, dengan pengembangan lebih lanjut yang dipimpin oleh mereka melalui tahun 1996.</w:t>
+        <w:t>UML awalnya termotivasi oleh keinginan untuk membakukan sistem notasi yang berbeda dan pendekatan untuk desain perangkat lunak yang dikembangkan oleh Grady Booch , Ivar Jacobson dan James Rumbaugh Rational Software ditahun 1994-1995, dengan pengembangan lebih lanjut yang dipimpin oleh mereka melalui tahun 1996.</w:t>
       </w:r>
     </w:p>
     <w:p>
@@ -7675,12 +10737,35 @@
         <w:jc w:val="both"/>
         <w:rPr>
           <w:b w:val="0"/>
-        </w:rPr>
-      </w:pPr>
-      <w:r>
+          <w:bCs/>
+        </w:rPr>
+      </w:pPr>
+    </w:p>
+    <w:p>
+      <w:pPr>
+        <w:pStyle w:val="BAB"/>
+        <w:ind w:left="426" w:firstLine="425"/>
+        <w:jc w:val="both"/>
         <w:rPr>
           <w:b w:val="0"/>
-        </w:rPr>
+          <w:bCs/>
+        </w:rPr>
+      </w:pPr>
+    </w:p>
+    <w:p>
+      <w:pPr>
+        <w:pStyle w:val="BAB"/>
+        <w:ind w:left="426" w:firstLine="425"/>
+        <w:jc w:val="both"/>
+        <w:rPr>
+          <w:b w:val="0"/>
+        </w:rPr>
+      </w:pPr>
+      <w:r>
+        <w:rPr>
+          <w:b w:val="0"/>
+        </w:rPr>
+        <w:lastRenderedPageBreak/>
         <w:t xml:space="preserve">Adapun jenis UML </w:t>
       </w:r>
       <w:r>
@@ -8267,23 +11352,6 @@
         </w:tabs>
         <w:spacing w:after="0" w:line="360" w:lineRule="auto"/>
         <w:ind w:left="420"/>
-        <w:jc w:val="both"/>
-        <w:rPr>
-          <w:rFonts w:ascii="Times New Roman" w:hAnsi="Times New Roman" w:cs="Times New Roman"/>
-          <w:b/>
-          <w:sz w:val="24"/>
-          <w:szCs w:val="24"/>
-        </w:rPr>
-      </w:pPr>
-    </w:p>
-    <w:p>
-      <w:pPr>
-        <w:pStyle w:val="ListParagraph"/>
-        <w:tabs>
-          <w:tab w:val="left" w:pos="540"/>
-        </w:tabs>
-        <w:spacing w:after="0" w:line="360" w:lineRule="auto"/>
-        <w:ind w:left="420"/>
         <w:jc w:val="center"/>
         <w:rPr>
           <w:rFonts w:ascii="Times New Roman" w:hAnsi="Times New Roman" w:cs="Times New Roman"/>
@@ -8882,7 +11950,7 @@
               <mc:AlternateContent>
                 <mc:Choice Requires="wps">
                   <w:drawing>
-                    <wp:anchor distT="0" distB="0" distL="114300" distR="114300" simplePos="0" relativeHeight="251670528" behindDoc="0" locked="0" layoutInCell="1" allowOverlap="1" wp14:anchorId="0FE3C320" wp14:editId="7587852A">
+                    <wp:anchor distT="0" distB="0" distL="114300" distR="114300" simplePos="0" relativeHeight="251662336" behindDoc="0" locked="0" layoutInCell="1" allowOverlap="1" wp14:anchorId="0FE3C320" wp14:editId="7587852A">
                       <wp:simplePos x="0" y="0"/>
                       <wp:positionH relativeFrom="column">
                         <wp:posOffset>-71755</wp:posOffset>
@@ -9304,7 +12372,6 @@
                 <w:sz w:val="24"/>
                 <w:szCs w:val="24"/>
               </w:rPr>
-              <w:lastRenderedPageBreak/>
               <w:t>5</w:t>
             </w:r>
           </w:p>
@@ -9478,7 +12545,16 @@
                 <w:sz w:val="24"/>
                 <w:szCs w:val="24"/>
               </w:rPr>
-              <w:t>bagi suatu actor</w:t>
+              <w:t xml:space="preserve">bagi suatu </w:t>
+            </w:r>
+            <w:r>
+              <w:rPr>
+                <w:rFonts w:ascii="Times New Roman" w:hAnsi="Times New Roman" w:cs="Times New Roman"/>
+                <w:sz w:val="24"/>
+                <w:szCs w:val="24"/>
+              </w:rPr>
+              <w:lastRenderedPageBreak/>
+              <w:t>actor</w:t>
             </w:r>
           </w:p>
         </w:tc>
@@ -9504,6 +12580,7 @@
                 <w:sz w:val="24"/>
                 <w:szCs w:val="24"/>
               </w:rPr>
+              <w:lastRenderedPageBreak/>
               <w:t>6</w:t>
             </w:r>
           </w:p>
@@ -10356,7 +13433,7 @@
                 <w:lang w:eastAsia="en-US"/>
               </w:rPr>
               <w:drawing>
-                <wp:anchor distT="0" distB="0" distL="114300" distR="114300" simplePos="0" relativeHeight="251671552" behindDoc="0" locked="0" layoutInCell="1" allowOverlap="1" wp14:anchorId="761588EF" wp14:editId="431FAD31">
+                <wp:anchor distT="0" distB="0" distL="114300" distR="114300" simplePos="0" relativeHeight="251663360" behindDoc="0" locked="0" layoutInCell="1" allowOverlap="1" wp14:anchorId="761588EF" wp14:editId="431FAD31">
                   <wp:simplePos x="0" y="0"/>
                   <wp:positionH relativeFrom="column">
                     <wp:posOffset>2540</wp:posOffset>
@@ -10758,6 +13835,9 @@
         </w:tc>
       </w:tr>
       <w:tr>
+        <w:trPr>
+          <w:trHeight w:val="843"/>
+        </w:trPr>
         <w:tc>
           <w:tcPr>
             <w:tcW w:w="534" w:type="dxa"/>
@@ -10960,129 +14040,6 @@
             <w:tcW w:w="534" w:type="dxa"/>
             <w:tcBorders>
               <w:top w:val="single" w:sz="4" w:space="0" w:color="auto"/>
-              <w:bottom w:val="single" w:sz="4" w:space="0" w:color="auto"/>
-            </w:tcBorders>
-          </w:tcPr>
-          <w:p>
-            <w:pPr>
-              <w:spacing w:line="360" w:lineRule="auto"/>
-              <w:jc w:val="center"/>
-              <w:rPr>
-                <w:rFonts w:ascii="Times New Roman" w:hAnsi="Times New Roman" w:cs="Times New Roman"/>
-                <w:b/>
-                <w:sz w:val="24"/>
-                <w:szCs w:val="24"/>
-              </w:rPr>
-            </w:pPr>
-            <w:r>
-              <w:rPr>
-                <w:rFonts w:ascii="Times New Roman" w:hAnsi="Times New Roman" w:cs="Times New Roman"/>
-                <w:b/>
-                <w:sz w:val="24"/>
-                <w:szCs w:val="24"/>
-              </w:rPr>
-              <w:lastRenderedPageBreak/>
-              <w:t>No</w:t>
-            </w:r>
-          </w:p>
-        </w:tc>
-        <w:tc>
-          <w:tcPr>
-            <w:tcW w:w="1593" w:type="dxa"/>
-            <w:tcBorders>
-              <w:top w:val="single" w:sz="4" w:space="0" w:color="auto"/>
-              <w:bottom w:val="single" w:sz="4" w:space="0" w:color="auto"/>
-            </w:tcBorders>
-          </w:tcPr>
-          <w:p>
-            <w:pPr>
-              <w:spacing w:line="360" w:lineRule="auto"/>
-              <w:jc w:val="center"/>
-              <w:rPr>
-                <w:rFonts w:ascii="Times New Roman" w:hAnsi="Times New Roman" w:cs="Times New Roman"/>
-                <w:b/>
-                <w:sz w:val="24"/>
-                <w:szCs w:val="24"/>
-              </w:rPr>
-            </w:pPr>
-            <w:r>
-              <w:rPr>
-                <w:rFonts w:ascii="Times New Roman" w:hAnsi="Times New Roman" w:cs="Times New Roman"/>
-                <w:b/>
-                <w:sz w:val="24"/>
-                <w:szCs w:val="24"/>
-              </w:rPr>
-              <w:t>Gambar</w:t>
-            </w:r>
-          </w:p>
-        </w:tc>
-        <w:tc>
-          <w:tcPr>
-            <w:tcW w:w="2126" w:type="dxa"/>
-            <w:tcBorders>
-              <w:top w:val="single" w:sz="4" w:space="0" w:color="auto"/>
-              <w:bottom w:val="single" w:sz="4" w:space="0" w:color="auto"/>
-            </w:tcBorders>
-          </w:tcPr>
-          <w:p>
-            <w:pPr>
-              <w:spacing w:line="360" w:lineRule="auto"/>
-              <w:jc w:val="center"/>
-              <w:rPr>
-                <w:rFonts w:ascii="Times New Roman" w:hAnsi="Times New Roman" w:cs="Times New Roman"/>
-                <w:b/>
-                <w:sz w:val="24"/>
-                <w:szCs w:val="24"/>
-              </w:rPr>
-            </w:pPr>
-            <w:r>
-              <w:rPr>
-                <w:rFonts w:ascii="Times New Roman" w:hAnsi="Times New Roman" w:cs="Times New Roman"/>
-                <w:b/>
-                <w:sz w:val="24"/>
-                <w:szCs w:val="24"/>
-              </w:rPr>
-              <w:t>Nama</w:t>
-            </w:r>
-          </w:p>
-        </w:tc>
-        <w:tc>
-          <w:tcPr>
-            <w:tcW w:w="3932" w:type="dxa"/>
-            <w:tcBorders>
-              <w:top w:val="single" w:sz="4" w:space="0" w:color="auto"/>
-              <w:bottom w:val="single" w:sz="4" w:space="0" w:color="auto"/>
-            </w:tcBorders>
-          </w:tcPr>
-          <w:p>
-            <w:pPr>
-              <w:spacing w:line="360" w:lineRule="auto"/>
-              <w:jc w:val="center"/>
-              <w:rPr>
-                <w:rFonts w:ascii="Times New Roman" w:hAnsi="Times New Roman" w:cs="Times New Roman"/>
-                <w:b/>
-                <w:sz w:val="24"/>
-                <w:szCs w:val="24"/>
-              </w:rPr>
-            </w:pPr>
-            <w:r>
-              <w:rPr>
-                <w:rFonts w:ascii="Times New Roman" w:hAnsi="Times New Roman" w:cs="Times New Roman"/>
-                <w:b/>
-                <w:sz w:val="24"/>
-                <w:szCs w:val="24"/>
-              </w:rPr>
-              <w:t>Keterangan</w:t>
-            </w:r>
-          </w:p>
-        </w:tc>
-      </w:tr>
-      <w:tr>
-        <w:tc>
-          <w:tcPr>
-            <w:tcW w:w="534" w:type="dxa"/>
-            <w:tcBorders>
-              <w:top w:val="single" w:sz="4" w:space="0" w:color="auto"/>
             </w:tcBorders>
           </w:tcPr>
           <w:p>
@@ -11131,7 +14088,7 @@
                 <w:lang w:eastAsia="en-US"/>
               </w:rPr>
               <w:drawing>
-                <wp:anchor distT="0" distB="0" distL="114300" distR="114300" simplePos="0" relativeHeight="251672576" behindDoc="0" locked="0" layoutInCell="1" allowOverlap="1" wp14:anchorId="2007C621" wp14:editId="46CE2B1F">
+                <wp:anchor distT="0" distB="0" distL="114300" distR="114300" simplePos="0" relativeHeight="251664384" behindDoc="0" locked="0" layoutInCell="1" allowOverlap="1" wp14:anchorId="2007C621" wp14:editId="46CE2B1F">
                   <wp:simplePos x="0" y="0"/>
                   <wp:positionH relativeFrom="column">
                     <wp:posOffset>2540</wp:posOffset>
@@ -11732,7 +14689,16 @@
           <w:sz w:val="24"/>
           <w:szCs w:val="24"/>
         </w:rPr>
-        <w:t>suatu operasi atau atribut. Hubungan antar</w:t>
+        <w:t xml:space="preserve">suatu operasi atau atribut. </w:t>
+      </w:r>
+      <w:proofErr w:type="gramStart"/>
+      <w:r>
+        <w:rPr>
+          <w:rFonts w:ascii="Times New Roman" w:hAnsi="Times New Roman" w:cs="Times New Roman"/>
+          <w:sz w:val="24"/>
+          <w:szCs w:val="24"/>
+        </w:rPr>
+        <w:t>Hubungan antar</w:t>
       </w:r>
       <w:r>
         <w:rPr>
@@ -11785,19 +14751,7 @@
         </w:rPr>
         <w:t>.</w:t>
       </w:r>
-    </w:p>
-    <w:p>
-      <w:pPr>
-        <w:pStyle w:val="ListParagraph"/>
-        <w:spacing w:after="0" w:line="360" w:lineRule="auto"/>
-        <w:ind w:left="420"/>
-        <w:jc w:val="both"/>
-        <w:rPr>
-          <w:rFonts w:ascii="Times New Roman" w:hAnsi="Times New Roman" w:cs="Times New Roman"/>
-          <w:sz w:val="24"/>
-          <w:szCs w:val="24"/>
-        </w:rPr>
-      </w:pPr>
+      <w:proofErr w:type="gramEnd"/>
     </w:p>
     <w:p>
       <w:pPr>
@@ -12511,11 +15465,7 @@
                 <w:lang w:eastAsia="en-US"/>
               </w:rPr>
             </w:pPr>
-          </w:p>
-          <w:p>
-            <w:pPr>
-              <w:spacing w:line="360" w:lineRule="auto"/>
-              <w:jc w:val="both"/>
+            <w:r>
               <w:rPr>
                 <w:rFonts w:ascii="Times New Roman" w:hAnsi="Times New Roman" w:cs="Times New Roman"/>
                 <w:noProof/>
@@ -12523,17 +15473,8 @@
                 <w:szCs w:val="24"/>
                 <w:lang w:eastAsia="en-US"/>
               </w:rPr>
-            </w:pPr>
-            <w:r>
-              <w:rPr>
-                <w:rFonts w:ascii="Times New Roman" w:hAnsi="Times New Roman" w:cs="Times New Roman"/>
-                <w:noProof/>
-                <w:sz w:val="24"/>
-                <w:szCs w:val="24"/>
-                <w:lang w:eastAsia="en-US"/>
-              </w:rPr>
               <w:drawing>
-                <wp:inline distT="0" distB="0" distL="0" distR="0" wp14:anchorId="555B73FB" wp14:editId="307D4CB6">
+                <wp:inline distT="0" distB="0" distL="0" distR="0" wp14:anchorId="42B496E0" wp14:editId="250CD835">
                   <wp:extent cx="804863" cy="123825"/>
                   <wp:effectExtent l="0" t="0" r="0" b="0"/>
                   <wp:docPr id="38" name="Picture 38"/>
@@ -12576,6 +15517,19 @@
               </w:drawing>
             </w:r>
           </w:p>
+          <w:p>
+            <w:pPr>
+              <w:spacing w:line="360" w:lineRule="auto"/>
+              <w:jc w:val="both"/>
+              <w:rPr>
+                <w:rFonts w:ascii="Times New Roman" w:hAnsi="Times New Roman" w:cs="Times New Roman"/>
+                <w:noProof/>
+                <w:sz w:val="24"/>
+                <w:szCs w:val="24"/>
+                <w:lang w:eastAsia="en-US"/>
+              </w:rPr>
+            </w:pPr>
+          </w:p>
         </w:tc>
         <w:tc>
           <w:tcPr>
@@ -12676,7 +15630,7 @@
           <w:tcPr>
             <w:tcW w:w="510" w:type="dxa"/>
             <w:tcBorders>
-              <w:bottom w:val="single" w:sz="4" w:space="0" w:color="auto"/>
+              <w:bottom w:val="nil"/>
             </w:tcBorders>
           </w:tcPr>
           <w:p>
@@ -12703,7 +15657,7 @@
           <w:tcPr>
             <w:tcW w:w="1716" w:type="dxa"/>
             <w:tcBorders>
-              <w:bottom w:val="single" w:sz="4" w:space="0" w:color="auto"/>
+              <w:bottom w:val="nil"/>
             </w:tcBorders>
           </w:tcPr>
           <w:p>
@@ -12718,11 +15672,7 @@
                 <w:lang w:eastAsia="en-US"/>
               </w:rPr>
             </w:pPr>
-          </w:p>
-          <w:p>
-            <w:pPr>
-              <w:spacing w:line="360" w:lineRule="auto"/>
-              <w:jc w:val="both"/>
+            <w:r>
               <w:rPr>
                 <w:rFonts w:ascii="Times New Roman" w:hAnsi="Times New Roman" w:cs="Times New Roman"/>
                 <w:noProof/>
@@ -12730,17 +15680,8 @@
                 <w:szCs w:val="24"/>
                 <w:lang w:eastAsia="en-US"/>
               </w:rPr>
-            </w:pPr>
-            <w:r>
-              <w:rPr>
-                <w:rFonts w:ascii="Times New Roman" w:hAnsi="Times New Roman" w:cs="Times New Roman"/>
-                <w:noProof/>
-                <w:sz w:val="24"/>
-                <w:szCs w:val="24"/>
-                <w:lang w:eastAsia="en-US"/>
-              </w:rPr>
               <w:drawing>
-                <wp:inline distT="0" distB="0" distL="0" distR="0" wp14:anchorId="51F4A481" wp14:editId="3157C028">
+                <wp:inline distT="0" distB="0" distL="0" distR="0" wp14:anchorId="39FFA743" wp14:editId="1FC08FEE">
                   <wp:extent cx="733425" cy="152400"/>
                   <wp:effectExtent l="0" t="0" r="9525" b="0"/>
                   <wp:docPr id="39" name="Picture 39"/>
@@ -12783,12 +15724,25 @@
               </w:drawing>
             </w:r>
           </w:p>
+          <w:p>
+            <w:pPr>
+              <w:spacing w:line="360" w:lineRule="auto"/>
+              <w:jc w:val="both"/>
+              <w:rPr>
+                <w:rFonts w:ascii="Times New Roman" w:hAnsi="Times New Roman" w:cs="Times New Roman"/>
+                <w:noProof/>
+                <w:sz w:val="24"/>
+                <w:szCs w:val="24"/>
+                <w:lang w:eastAsia="en-US"/>
+              </w:rPr>
+            </w:pPr>
+          </w:p>
         </w:tc>
         <w:tc>
           <w:tcPr>
             <w:tcW w:w="1734" w:type="dxa"/>
             <w:tcBorders>
-              <w:bottom w:val="single" w:sz="4" w:space="0" w:color="auto"/>
+              <w:bottom w:val="nil"/>
             </w:tcBorders>
           </w:tcPr>
           <w:p>
@@ -12816,7 +15770,7 @@
           <w:tcPr>
             <w:tcW w:w="4392" w:type="dxa"/>
             <w:tcBorders>
-              <w:bottom w:val="single" w:sz="4" w:space="0" w:color="auto"/>
+              <w:bottom w:val="nil"/>
             </w:tcBorders>
           </w:tcPr>
           <w:p>
@@ -12825,30 +15779,28 @@
               <w:jc w:val="both"/>
               <w:rPr>
                 <w:rFonts w:ascii="Times New Roman" w:hAnsi="Times New Roman" w:cs="Times New Roman"/>
-                <w:sz w:val="24"/>
-                <w:szCs w:val="24"/>
-              </w:rPr>
-            </w:pPr>
-            <w:r>
-              <w:rPr>
-                <w:rFonts w:ascii="Times New Roman" w:hAnsi="Times New Roman" w:cs="Times New Roman"/>
-                <w:sz w:val="24"/>
-                <w:szCs w:val="24"/>
-              </w:rPr>
-              <w:t xml:space="preserve">Relasi antar kelas dengan makna kelas yang satu digunakan oleh kelas yang lain, </w:t>
-            </w:r>
-          </w:p>
-          <w:p>
-            <w:pPr>
-              <w:spacing w:line="360" w:lineRule="auto"/>
-              <w:jc w:val="both"/>
-              <w:rPr>
-                <w:rFonts w:ascii="Times New Roman" w:hAnsi="Times New Roman" w:cs="Times New Roman"/>
                 <w:i/>
                 <w:sz w:val="24"/>
                 <w:szCs w:val="24"/>
               </w:rPr>
             </w:pPr>
+            <w:r>
+              <w:rPr>
+                <w:rFonts w:ascii="Times New Roman" w:hAnsi="Times New Roman" w:cs="Times New Roman"/>
+                <w:sz w:val="24"/>
+                <w:szCs w:val="24"/>
+              </w:rPr>
+              <w:t xml:space="preserve">asosiasi biasanya juga disertai dengan </w:t>
+            </w:r>
+            <w:r>
+              <w:rPr>
+                <w:rFonts w:ascii="Times New Roman" w:hAnsi="Times New Roman" w:cs="Times New Roman"/>
+                <w:i/>
+                <w:sz w:val="24"/>
+                <w:szCs w:val="24"/>
+              </w:rPr>
+              <w:t>multiplicity</w:t>
+            </w:r>
           </w:p>
         </w:tc>
       </w:tr>
@@ -12857,30 +15809,27 @@
           <w:tcPr>
             <w:tcW w:w="510" w:type="dxa"/>
             <w:tcBorders>
-              <w:top w:val="single" w:sz="4" w:space="0" w:color="auto"/>
-              <w:bottom w:val="single" w:sz="4" w:space="0" w:color="auto"/>
+              <w:top w:val="nil"/>
+              <w:bottom w:val="nil"/>
             </w:tcBorders>
           </w:tcPr>
           <w:p>
             <w:pPr>
               <w:spacing w:line="360" w:lineRule="auto"/>
-              <w:jc w:val="center"/>
-              <w:rPr>
-                <w:rFonts w:ascii="Times New Roman" w:hAnsi="Times New Roman" w:cs="Times New Roman"/>
-                <w:b/>
-                <w:sz w:val="24"/>
-                <w:szCs w:val="24"/>
-              </w:rPr>
-            </w:pPr>
-            <w:r>
-              <w:rPr>
-                <w:rFonts w:ascii="Times New Roman" w:hAnsi="Times New Roman" w:cs="Times New Roman"/>
-                <w:b/>
-                <w:sz w:val="24"/>
-                <w:szCs w:val="24"/>
-              </w:rPr>
-              <w:lastRenderedPageBreak/>
-              <w:t>No</w:t>
+              <w:jc w:val="both"/>
+              <w:rPr>
+                <w:rFonts w:ascii="Times New Roman" w:hAnsi="Times New Roman" w:cs="Times New Roman"/>
+                <w:sz w:val="24"/>
+                <w:szCs w:val="24"/>
+              </w:rPr>
+            </w:pPr>
+            <w:r>
+              <w:rPr>
+                <w:rFonts w:ascii="Times New Roman" w:hAnsi="Times New Roman" w:cs="Times New Roman"/>
+                <w:sz w:val="24"/>
+                <w:szCs w:val="24"/>
+              </w:rPr>
+              <w:t>6</w:t>
             </w:r>
           </w:p>
         </w:tc>
@@ -12888,219 +15837,9 @@
           <w:tcPr>
             <w:tcW w:w="1716" w:type="dxa"/>
             <w:tcBorders>
-              <w:top w:val="single" w:sz="4" w:space="0" w:color="auto"/>
-              <w:bottom w:val="single" w:sz="4" w:space="0" w:color="auto"/>
+              <w:top w:val="nil"/>
+              <w:bottom w:val="nil"/>
             </w:tcBorders>
-          </w:tcPr>
-          <w:p>
-            <w:pPr>
-              <w:spacing w:line="360" w:lineRule="auto"/>
-              <w:jc w:val="center"/>
-              <w:rPr>
-                <w:rFonts w:ascii="Times New Roman" w:hAnsi="Times New Roman" w:cs="Times New Roman"/>
-                <w:b/>
-                <w:sz w:val="24"/>
-                <w:szCs w:val="24"/>
-              </w:rPr>
-            </w:pPr>
-            <w:r>
-              <w:rPr>
-                <w:rFonts w:ascii="Times New Roman" w:hAnsi="Times New Roman" w:cs="Times New Roman"/>
-                <w:b/>
-                <w:sz w:val="24"/>
-                <w:szCs w:val="24"/>
-              </w:rPr>
-              <w:t>Gambar</w:t>
-            </w:r>
-          </w:p>
-        </w:tc>
-        <w:tc>
-          <w:tcPr>
-            <w:tcW w:w="1734" w:type="dxa"/>
-            <w:tcBorders>
-              <w:top w:val="single" w:sz="4" w:space="0" w:color="auto"/>
-              <w:bottom w:val="single" w:sz="4" w:space="0" w:color="auto"/>
-            </w:tcBorders>
-          </w:tcPr>
-          <w:p>
-            <w:pPr>
-              <w:spacing w:line="360" w:lineRule="auto"/>
-              <w:jc w:val="center"/>
-              <w:rPr>
-                <w:rFonts w:ascii="Times New Roman" w:hAnsi="Times New Roman" w:cs="Times New Roman"/>
-                <w:b/>
-                <w:sz w:val="24"/>
-                <w:szCs w:val="24"/>
-              </w:rPr>
-            </w:pPr>
-            <w:r>
-              <w:rPr>
-                <w:rFonts w:ascii="Times New Roman" w:hAnsi="Times New Roman" w:cs="Times New Roman"/>
-                <w:b/>
-                <w:sz w:val="24"/>
-                <w:szCs w:val="24"/>
-              </w:rPr>
-              <w:t>Nama</w:t>
-            </w:r>
-          </w:p>
-        </w:tc>
-        <w:tc>
-          <w:tcPr>
-            <w:tcW w:w="4392" w:type="dxa"/>
-            <w:tcBorders>
-              <w:top w:val="single" w:sz="4" w:space="0" w:color="auto"/>
-              <w:bottom w:val="single" w:sz="4" w:space="0" w:color="auto"/>
-            </w:tcBorders>
-          </w:tcPr>
-          <w:p>
-            <w:pPr>
-              <w:spacing w:line="360" w:lineRule="auto"/>
-              <w:jc w:val="center"/>
-              <w:rPr>
-                <w:rFonts w:ascii="Times New Roman" w:hAnsi="Times New Roman" w:cs="Times New Roman"/>
-                <w:b/>
-                <w:sz w:val="24"/>
-                <w:szCs w:val="24"/>
-              </w:rPr>
-            </w:pPr>
-            <w:r>
-              <w:rPr>
-                <w:rFonts w:ascii="Times New Roman" w:hAnsi="Times New Roman" w:cs="Times New Roman"/>
-                <w:b/>
-                <w:sz w:val="24"/>
-                <w:szCs w:val="24"/>
-              </w:rPr>
-              <w:t>Keterangan</w:t>
-            </w:r>
-          </w:p>
-        </w:tc>
-      </w:tr>
-      <w:tr>
-        <w:tc>
-          <w:tcPr>
-            <w:tcW w:w="510" w:type="dxa"/>
-            <w:tcBorders>
-              <w:top w:val="single" w:sz="4" w:space="0" w:color="auto"/>
-            </w:tcBorders>
-          </w:tcPr>
-          <w:p>
-            <w:pPr>
-              <w:spacing w:line="360" w:lineRule="auto"/>
-              <w:jc w:val="center"/>
-              <w:rPr>
-                <w:rFonts w:ascii="Times New Roman" w:hAnsi="Times New Roman" w:cs="Times New Roman"/>
-                <w:b/>
-                <w:sz w:val="24"/>
-                <w:szCs w:val="24"/>
-              </w:rPr>
-            </w:pPr>
-          </w:p>
-        </w:tc>
-        <w:tc>
-          <w:tcPr>
-            <w:tcW w:w="1716" w:type="dxa"/>
-            <w:tcBorders>
-              <w:top w:val="single" w:sz="4" w:space="0" w:color="auto"/>
-            </w:tcBorders>
-          </w:tcPr>
-          <w:p>
-            <w:pPr>
-              <w:spacing w:line="360" w:lineRule="auto"/>
-              <w:jc w:val="center"/>
-              <w:rPr>
-                <w:rFonts w:ascii="Times New Roman" w:hAnsi="Times New Roman" w:cs="Times New Roman"/>
-                <w:b/>
-                <w:sz w:val="24"/>
-                <w:szCs w:val="24"/>
-              </w:rPr>
-            </w:pPr>
-          </w:p>
-        </w:tc>
-        <w:tc>
-          <w:tcPr>
-            <w:tcW w:w="1734" w:type="dxa"/>
-            <w:tcBorders>
-              <w:top w:val="single" w:sz="4" w:space="0" w:color="auto"/>
-            </w:tcBorders>
-          </w:tcPr>
-          <w:p>
-            <w:pPr>
-              <w:spacing w:line="360" w:lineRule="auto"/>
-              <w:jc w:val="center"/>
-              <w:rPr>
-                <w:rFonts w:ascii="Times New Roman" w:hAnsi="Times New Roman" w:cs="Times New Roman"/>
-                <w:b/>
-                <w:sz w:val="24"/>
-                <w:szCs w:val="24"/>
-              </w:rPr>
-            </w:pPr>
-          </w:p>
-        </w:tc>
-        <w:tc>
-          <w:tcPr>
-            <w:tcW w:w="4392" w:type="dxa"/>
-            <w:tcBorders>
-              <w:top w:val="single" w:sz="4" w:space="0" w:color="auto"/>
-            </w:tcBorders>
-          </w:tcPr>
-          <w:p>
-            <w:pPr>
-              <w:spacing w:line="360" w:lineRule="auto"/>
-              <w:rPr>
-                <w:rFonts w:ascii="Times New Roman" w:hAnsi="Times New Roman" w:cs="Times New Roman"/>
-                <w:b/>
-                <w:sz w:val="24"/>
-                <w:szCs w:val="24"/>
-              </w:rPr>
-            </w:pPr>
-            <w:r>
-              <w:rPr>
-                <w:rFonts w:ascii="Times New Roman" w:hAnsi="Times New Roman" w:cs="Times New Roman"/>
-                <w:sz w:val="24"/>
-                <w:szCs w:val="24"/>
-              </w:rPr>
-              <w:t xml:space="preserve">asosiasi biasanya juga disertai dengan </w:t>
-            </w:r>
-            <w:r>
-              <w:rPr>
-                <w:rFonts w:ascii="Times New Roman" w:hAnsi="Times New Roman" w:cs="Times New Roman"/>
-                <w:i/>
-                <w:sz w:val="24"/>
-                <w:szCs w:val="24"/>
-              </w:rPr>
-              <w:t>multiplicity</w:t>
-            </w:r>
-          </w:p>
-        </w:tc>
-      </w:tr>
-      <w:tr>
-        <w:tc>
-          <w:tcPr>
-            <w:tcW w:w="510" w:type="dxa"/>
-          </w:tcPr>
-          <w:p>
-            <w:pPr>
-              <w:spacing w:line="360" w:lineRule="auto"/>
-              <w:jc w:val="both"/>
-              <w:rPr>
-                <w:rFonts w:ascii="Times New Roman" w:hAnsi="Times New Roman" w:cs="Times New Roman"/>
-                <w:sz w:val="24"/>
-                <w:szCs w:val="24"/>
-              </w:rPr>
-            </w:pPr>
-            <w:r>
-              <w:rPr>
-                <w:rFonts w:ascii="Times New Roman" w:hAnsi="Times New Roman" w:cs="Times New Roman"/>
-                <w:sz w:val="24"/>
-                <w:szCs w:val="24"/>
-              </w:rPr>
-              <w:t>6</w:t>
-            </w:r>
-          </w:p>
-        </w:tc>
-        <w:tc>
-          <w:tcPr>
-            <w:tcW w:w="1716" w:type="dxa"/>
           </w:tcPr>
           <w:p>
             <w:pPr>
@@ -13170,6 +15909,10 @@
         <w:tc>
           <w:tcPr>
             <w:tcW w:w="1734" w:type="dxa"/>
+            <w:tcBorders>
+              <w:top w:val="nil"/>
+              <w:bottom w:val="nil"/>
+            </w:tcBorders>
           </w:tcPr>
           <w:p>
             <w:pPr>
@@ -13195,6 +15938,10 @@
         <w:tc>
           <w:tcPr>
             <w:tcW w:w="4392" w:type="dxa"/>
+            <w:tcBorders>
+              <w:top w:val="nil"/>
+              <w:bottom w:val="nil"/>
+            </w:tcBorders>
           </w:tcPr>
           <w:p>
             <w:pPr>
@@ -13221,6 +15968,9 @@
         <w:tc>
           <w:tcPr>
             <w:tcW w:w="510" w:type="dxa"/>
+            <w:tcBorders>
+              <w:top w:val="nil"/>
+            </w:tcBorders>
           </w:tcPr>
           <w:p>
             <w:pPr>
@@ -13245,6 +15995,9 @@
         <w:tc>
           <w:tcPr>
             <w:tcW w:w="1716" w:type="dxa"/>
+            <w:tcBorders>
+              <w:top w:val="nil"/>
+            </w:tcBorders>
           </w:tcPr>
           <w:p>
             <w:pPr>
@@ -13314,6 +16067,9 @@
         <w:tc>
           <w:tcPr>
             <w:tcW w:w="1734" w:type="dxa"/>
+            <w:tcBorders>
+              <w:top w:val="nil"/>
+            </w:tcBorders>
           </w:tcPr>
           <w:p>
             <w:pPr>
@@ -13339,6 +16095,9 @@
         <w:tc>
           <w:tcPr>
             <w:tcW w:w="4392" w:type="dxa"/>
+            <w:tcBorders>
+              <w:top w:val="nil"/>
+            </w:tcBorders>
           </w:tcPr>
           <w:p>
             <w:pPr>
@@ -13436,6 +16195,7 @@
                 <w:sz w:val="24"/>
                 <w:szCs w:val="24"/>
               </w:rPr>
+              <w:lastRenderedPageBreak/>
               <w:t>8</w:t>
             </w:r>
           </w:p>
@@ -13691,6 +16451,53 @@
         </w:rPr>
         <w:t>Diagram sekuen menggambarkan kelakuan objek pada use case dengan mendeskripsikan waktu hidup objek dengan massage yang dikirimkan dan diterima antar objek. Oleh karena itu untuk menggambarkan diagram sekuen maka harus diketahui objek-objek yang terlibat dalam sebuah use case beserta metode-metode yang dimiliki kelas yang diinstansiasi menjadi objek itu. Membuat diagram sekuen juga dibutuhkan untuk melihat skenario yang ada pada use case. Banyaknya diagram sekuen yang harus digambar adalah minimal sebanyak pendefinisian use case yang memiliki proses sendiri atau yang penting semua use case yang telah didefinisikan interaksi jalannya pesan sudah dicakup dalam diagram sekuen sehingga semakin banyak use case yang didefinisikan maka diagram sekuen yang harus dibuat juga semakin banyak.</w:t>
       </w:r>
+      <w:r>
+        <w:rPr>
+          <w:rFonts w:ascii="Times New Roman" w:hAnsi="Times New Roman" w:cs="Times New Roman"/>
+          <w:bCs/>
+          <w:sz w:val="24"/>
+        </w:rPr>
+        <w:t xml:space="preserve"> Berikut adalah simbol-simbol dari sequence </w:t>
+      </w:r>
+      <w:proofErr w:type="gramStart"/>
+      <w:r>
+        <w:rPr>
+          <w:rFonts w:ascii="Times New Roman" w:hAnsi="Times New Roman" w:cs="Times New Roman"/>
+          <w:bCs/>
+          <w:sz w:val="24"/>
+        </w:rPr>
+        <w:t>diagram :</w:t>
+      </w:r>
+      <w:proofErr w:type="gramEnd"/>
+      <w:r>
+        <w:rPr>
+          <w:rFonts w:ascii="Times New Roman" w:hAnsi="Times New Roman" w:cs="Times New Roman"/>
+          <w:bCs/>
+          <w:sz w:val="24"/>
+        </w:rPr>
+        <w:t xml:space="preserve"> </w:t>
+      </w:r>
+    </w:p>
+    <w:p>
+      <w:pPr>
+        <w:pStyle w:val="BAB"/>
+        <w:ind w:left="1134"/>
+        <w:rPr>
+          <w:bCs/>
+        </w:rPr>
+      </w:pPr>
+      <w:r>
+        <w:rPr>
+          <w:szCs w:val="24"/>
+        </w:rPr>
+        <w:t xml:space="preserve">Tabel 2.5.4 Simbol-simbol </w:t>
+      </w:r>
+      <w:r>
+        <w:rPr>
+          <w:bCs/>
+        </w:rPr>
+        <w:t>Sequence Diagram</w:t>
+      </w:r>
     </w:p>
     <w:tbl>
       <w:tblPr>
@@ -13707,9 +16514,9 @@
       </w:tblPr>
       <w:tblGrid>
         <w:gridCol w:w="529"/>
-        <w:gridCol w:w="2136"/>
-        <w:gridCol w:w="1851"/>
-        <w:gridCol w:w="3669"/>
+        <w:gridCol w:w="2129"/>
+        <w:gridCol w:w="1853"/>
+        <w:gridCol w:w="3674"/>
       </w:tblGrid>
       <w:tr>
         <w:tc>
@@ -13902,7 +16709,7 @@
                 <v:shape id="_x0000_i1025" type="#_x0000_t75" style="width:93.1pt;height:44.7pt" o:ole="">
                   <v:imagedata r:id="rId21" o:title=""/>
                 </v:shape>
-                <o:OLEObject Type="Embed" ProgID="PBrush" ShapeID="_x0000_i1025" DrawAspect="Content" ObjectID="_1637879249" r:id="rId22"/>
+                <o:OLEObject Type="Embed" ProgID="PBrush" ShapeID="_x0000_i1025" DrawAspect="Content" ObjectID="_1637929768" r:id="rId22"/>
               </w:object>
             </w:r>
           </w:p>
@@ -13977,7 +16784,6 @@
                 <w:sz w:val="24"/>
                 <w:szCs w:val="24"/>
               </w:rPr>
-              <w:lastRenderedPageBreak/>
               <w:t>didalamnya yang diawali dengan sebuah titik koma</w:t>
             </w:r>
           </w:p>
@@ -14004,7 +16810,6 @@
                 <w:sz w:val="24"/>
                 <w:szCs w:val="24"/>
               </w:rPr>
-              <w:lastRenderedPageBreak/>
               <w:t>2</w:t>
             </w:r>
           </w:p>
@@ -14028,7 +16833,7 @@
                 <v:shape id="_x0000_i1026" type="#_x0000_t75" style="width:45.95pt;height:39.7pt" o:ole="">
                   <v:imagedata r:id="rId23" o:title=""/>
                 </v:shape>
-                <o:OLEObject Type="Embed" ProgID="PBrush" ShapeID="_x0000_i1026" DrawAspect="Content" ObjectID="_1637879250" r:id="rId24"/>
+                <o:OLEObject Type="Embed" ProgID="PBrush" ShapeID="_x0000_i1026" DrawAspect="Content" ObjectID="_1637929769" r:id="rId24"/>
               </w:object>
             </w:r>
           </w:p>
@@ -14078,7 +16883,16 @@
                 <w:sz w:val="24"/>
                 <w:szCs w:val="24"/>
               </w:rPr>
-              <w:t>Actor juga dapat berkomunikasi dengan object, maka actor juga dapat diurutkan sebagai kolom. Simbol Actor sama dengan simbol pada Actor Use Case Diagram.</w:t>
+              <w:t xml:space="preserve">Actor juga dapat berkomunikasi dengan object, maka actor juga dapat diurutkan sebagai kolom. Simbol Actor sama dengan simbol </w:t>
+            </w:r>
+            <w:r>
+              <w:rPr>
+                <w:rFonts w:ascii="Times New Roman" w:hAnsi="Times New Roman" w:cs="Times New Roman"/>
+                <w:sz w:val="24"/>
+                <w:szCs w:val="24"/>
+              </w:rPr>
+              <w:lastRenderedPageBreak/>
+              <w:t>pada Actor Use Case Diagram.</w:t>
             </w:r>
           </w:p>
         </w:tc>
@@ -14104,6 +16918,7 @@
                 <w:sz w:val="24"/>
                 <w:szCs w:val="24"/>
               </w:rPr>
+              <w:lastRenderedPageBreak/>
               <w:t>3</w:t>
             </w:r>
           </w:p>
@@ -14127,7 +16942,7 @@
                 <v:shape id="_x0000_i1027" type="#_x0000_t75" style="width:32.3pt;height:49.65pt" o:ole="">
                   <v:imagedata r:id="rId25" o:title=""/>
                 </v:shape>
-                <o:OLEObject Type="Embed" ProgID="PBrush" ShapeID="_x0000_i1027" DrawAspect="Content" ObjectID="_1637879251" r:id="rId26"/>
+                <o:OLEObject Type="Embed" ProgID="PBrush" ShapeID="_x0000_i1027" DrawAspect="Content" ObjectID="_1637929770" r:id="rId26"/>
               </w:object>
             </w:r>
           </w:p>
@@ -14232,7 +17047,7 @@
                 <v:shape id="_x0000_i1028" type="#_x0000_t75" style="width:34.75pt;height:64.55pt" o:ole="">
                   <v:imagedata r:id="rId27" o:title=""/>
                 </v:shape>
-                <o:OLEObject Type="Embed" ProgID="PBrush" ShapeID="_x0000_i1028" DrawAspect="Content" ObjectID="_1637879252" r:id="rId28"/>
+                <o:OLEObject Type="Embed" ProgID="PBrush" ShapeID="_x0000_i1028" DrawAspect="Content" ObjectID="_1637929771" r:id="rId28"/>
               </w:object>
             </w:r>
           </w:p>
@@ -14350,7 +17165,7 @@
                 <v:shape id="_x0000_i1029" type="#_x0000_t75" style="width:95.6pt;height:24.85pt" o:ole="">
                   <v:imagedata r:id="rId29" o:title=""/>
                 </v:shape>
-                <o:OLEObject Type="Embed" ProgID="PBrush" ShapeID="_x0000_i1029" DrawAspect="Content" ObjectID="_1637879253" r:id="rId30"/>
+                <o:OLEObject Type="Embed" ProgID="PBrush" ShapeID="_x0000_i1029" DrawAspect="Content" ObjectID="_1637929772" r:id="rId30"/>
               </w:object>
             </w:r>
           </w:p>
@@ -14453,7 +17268,6 @@
         <w:rPr>
           <w:rFonts w:ascii="Times New Roman" w:hAnsi="Times New Roman" w:cs="Times New Roman"/>
           <w:bCs/>
-          <w:i/>
           <w:sz w:val="24"/>
           <w:szCs w:val="24"/>
         </w:rPr>
@@ -14516,8 +17330,9 @@
           <w:sz w:val="24"/>
           <w:szCs w:val="24"/>
         </w:rPr>
-        <w:t xml:space="preserve"> dan relationship. Komponen diagram ini digunakan pada saat pengembang ingin memecah sistem menjadi komponen-komponen dan ingin menampilkan hubungan-</w:t>
-      </w:r>
+        <w:t xml:space="preserve"> dan relationship. Komponen diagram ini digunakan pada saat pengembang ingin memecah sistem menjadi komponen-komponen dan ingin menampilkan hubungan-hubungan mereka dengan antarmuka atau pemecahan komponen menjadi struktur yang lebih rendah. Secara umum dapat disimpulkan bahwa component diagram yang digunakan untuk menjelaskan kebergantungan antar beragam komponenkomponen software seperti misalnya kebergantungan antara file-file executable dengan file-file </w:t>
+      </w:r>
+      <w:proofErr w:type="gramStart"/>
       <w:r>
         <w:rPr>
           <w:rFonts w:ascii="Times New Roman" w:hAnsi="Times New Roman" w:cs="Times New Roman"/>
@@ -14526,16 +17341,6 @@
           <w:szCs w:val="24"/>
         </w:rPr>
         <w:lastRenderedPageBreak/>
-        <w:t xml:space="preserve">hubungan mereka dengan antarmuka atau pemecahan komponen menjadi struktur yang lebih rendah. Secara umum dapat disimpulkan bahwa component diagram yang digunakan untuk menjelaskan kebergantungan antar beragam komponenkomponen software seperti misalnya kebergantungan antara file-file executable dengan file-file </w:t>
-      </w:r>
-      <w:proofErr w:type="gramStart"/>
-      <w:r>
-        <w:rPr>
-          <w:rFonts w:ascii="Times New Roman" w:hAnsi="Times New Roman" w:cs="Times New Roman"/>
-          <w:bCs/>
-          <w:sz w:val="24"/>
-          <w:szCs w:val="24"/>
-        </w:rPr>
         <w:t xml:space="preserve">sumbernya  </w:t>
       </w:r>
       <w:r>
@@ -14558,6 +17363,94 @@
           <w:szCs w:val="24"/>
         </w:rPr>
         <w:t>source file).</w:t>
+      </w:r>
+      <w:r>
+        <w:rPr>
+          <w:rFonts w:ascii="Times New Roman" w:hAnsi="Times New Roman" w:cs="Times New Roman"/>
+          <w:bCs/>
+          <w:i/>
+          <w:sz w:val="24"/>
+          <w:szCs w:val="24"/>
+        </w:rPr>
+        <w:t xml:space="preserve"> </w:t>
+      </w:r>
+      <w:r>
+        <w:rPr>
+          <w:rFonts w:ascii="Times New Roman" w:hAnsi="Times New Roman" w:cs="Times New Roman"/>
+          <w:bCs/>
+          <w:sz w:val="24"/>
+          <w:szCs w:val="24"/>
+        </w:rPr>
+        <w:t>Berikut</w:t>
+      </w:r>
+      <w:r>
+        <w:rPr>
+          <w:rFonts w:ascii="Times New Roman" w:hAnsi="Times New Roman" w:cs="Times New Roman"/>
+          <w:bCs/>
+          <w:i/>
+          <w:sz w:val="24"/>
+          <w:szCs w:val="24"/>
+        </w:rPr>
+        <w:t xml:space="preserve"> </w:t>
+      </w:r>
+      <w:r>
+        <w:rPr>
+          <w:rFonts w:ascii="Times New Roman" w:hAnsi="Times New Roman" w:cs="Times New Roman"/>
+          <w:bCs/>
+          <w:sz w:val="24"/>
+          <w:szCs w:val="24"/>
+        </w:rPr>
+        <w:t xml:space="preserve">adalah symbol-simbol dari component </w:t>
+      </w:r>
+      <w:proofErr w:type="gramStart"/>
+      <w:r>
+        <w:rPr>
+          <w:rFonts w:ascii="Times New Roman" w:hAnsi="Times New Roman" w:cs="Times New Roman"/>
+          <w:bCs/>
+          <w:sz w:val="24"/>
+          <w:szCs w:val="24"/>
+        </w:rPr>
+        <w:t>diagram :</w:t>
+      </w:r>
+      <w:proofErr w:type="gramEnd"/>
+    </w:p>
+    <w:p>
+      <w:pPr>
+        <w:pStyle w:val="BAB"/>
+        <w:ind w:left="1134"/>
+        <w:rPr>
+          <w:bCs/>
+        </w:rPr>
+      </w:pPr>
+      <w:r>
+        <w:rPr>
+          <w:szCs w:val="24"/>
+        </w:rPr>
+        <w:t>Tabel 2.5.</w:t>
+      </w:r>
+      <w:r>
+        <w:rPr>
+          <w:szCs w:val="24"/>
+        </w:rPr>
+        <w:t>5</w:t>
+      </w:r>
+      <w:r>
+        <w:rPr>
+          <w:szCs w:val="24"/>
+        </w:rPr>
+        <w:t xml:space="preserve"> Simbol-simbol </w:t>
+      </w:r>
+      <w:r>
+        <w:rPr>
+          <w:bCs/>
+        </w:rPr>
+        <w:t>Component</w:t>
+      </w:r>
+      <w:r>
+        <w:rPr>
+          <w:bCs/>
+        </w:rPr>
+        <w:t xml:space="preserve"> Diagram</w:t>
       </w:r>
     </w:p>
     <w:tbl>
@@ -14575,9 +17468,9 @@
       </w:tblPr>
       <w:tblGrid>
         <w:gridCol w:w="524"/>
-        <w:gridCol w:w="2777"/>
-        <w:gridCol w:w="1705"/>
-        <w:gridCol w:w="3179"/>
+        <w:gridCol w:w="2774"/>
+        <w:gridCol w:w="1706"/>
+        <w:gridCol w:w="3181"/>
       </w:tblGrid>
       <w:tr>
         <w:tc>
@@ -14751,7 +17644,7 @@
                 <v:shape id="_x0000_i1030" type="#_x0000_t75" style="width:101.8pt;height:57.1pt" o:ole="">
                   <v:imagedata r:id="rId31" o:title=""/>
                 </v:shape>
-                <o:OLEObject Type="Embed" ProgID="PBrush" ShapeID="_x0000_i1030" DrawAspect="Content" ObjectID="_1637879254" r:id="rId32"/>
+                <o:OLEObject Type="Embed" ProgID="PBrush" ShapeID="_x0000_i1030" DrawAspect="Content" ObjectID="_1637929773" r:id="rId32"/>
               </w:object>
             </w:r>
           </w:p>
@@ -14890,7 +17783,7 @@
                 <v:shape id="_x0000_i1031" type="#_x0000_t75" style="width:127.85pt;height:54.6pt" o:ole="">
                   <v:imagedata r:id="rId33" o:title=""/>
                 </v:shape>
-                <o:OLEObject Type="Embed" ProgID="PBrush" ShapeID="_x0000_i1031" DrawAspect="Content" ObjectID="_1637879255" r:id="rId34"/>
+                <o:OLEObject Type="Embed" ProgID="PBrush" ShapeID="_x0000_i1031" DrawAspect="Content" ObjectID="_1637929774" r:id="rId34"/>
               </w:object>
             </w:r>
           </w:p>
@@ -14948,23 +17841,7 @@
     </w:tbl>
     <w:p>
       <w:pPr>
-        <w:pStyle w:val="ListParagraph"/>
-        <w:spacing w:after="0" w:line="360" w:lineRule="auto"/>
-        <w:ind w:left="1134" w:firstLine="426"/>
-        <w:jc w:val="both"/>
-        <w:rPr>
-          <w:rFonts w:ascii="Times New Roman" w:hAnsi="Times New Roman" w:cs="Times New Roman"/>
-          <w:bCs/>
-          <w:i/>
-          <w:sz w:val="24"/>
-          <w:szCs w:val="24"/>
-        </w:rPr>
-      </w:pPr>
-    </w:p>
-    <w:p>
-      <w:pPr>
         <w:pStyle w:val="BAB"/>
-        <w:ind w:left="1134"/>
         <w:jc w:val="both"/>
         <w:rPr>
           <w:b w:val="0"/>
@@ -15033,17 +17910,7 @@
           <w:sz w:val="24"/>
           <w:szCs w:val="24"/>
         </w:rPr>
-        <w:t xml:space="preserve"> dibangun. Tujuan atau fungsi dari deployment diagram yaitu untuk </w:t>
-      </w:r>
-      <w:r>
-        <w:rPr>
-          <w:rFonts w:ascii="Times New Roman" w:hAnsi="Times New Roman" w:cs="Times New Roman"/>
-          <w:bCs/>
-          <w:sz w:val="24"/>
-          <w:szCs w:val="24"/>
-        </w:rPr>
-        <w:lastRenderedPageBreak/>
-        <w:t>menggambarkan/memvisualisasikan secara umum proses yang terjadi pada suatu sistem/software.</w:t>
+        <w:t xml:space="preserve"> dibangun. Tujuan atau fungsi dari deployment diagram yaitu untuk menggambarkan/memvisualisasikan secara umum proses yang terjadi pada suatu sistem/software.</w:t>
       </w:r>
     </w:p>
     <w:p>
@@ -15087,7 +17954,17 @@
           <w:sz w:val="24"/>
           <w:szCs w:val="24"/>
         </w:rPr>
-        <w:t>Node bisa terhubung melalui communication path untuk membuat system jaringan dari arbitrary complexity.</w:t>
+        <w:t xml:space="preserve">Node bisa terhubung melalui communication </w:t>
+      </w:r>
+      <w:r>
+        <w:rPr>
+          <w:rFonts w:ascii="Times New Roman" w:hAnsi="Times New Roman" w:cs="Times New Roman"/>
+          <w:bCs/>
+          <w:sz w:val="24"/>
+          <w:szCs w:val="24"/>
+        </w:rPr>
+        <w:lastRenderedPageBreak/>
+        <w:t>path untuk membuat system jaringan dari arbitrary complexity.</w:t>
       </w:r>
       <w:proofErr w:type="gramEnd"/>
       <w:r>
@@ -15099,6 +17976,63 @@
         </w:rPr>
         <w:t xml:space="preserve"> Artifacts dalam UML mempresentasikan Spesifikasi dari bentuk physic informasi yang digunakan atau dihasilkan development process.</w:t>
       </w:r>
+      <w:r>
+        <w:rPr>
+          <w:rFonts w:ascii="Times New Roman" w:hAnsi="Times New Roman" w:cs="Times New Roman"/>
+          <w:bCs/>
+          <w:sz w:val="24"/>
+          <w:szCs w:val="24"/>
+        </w:rPr>
+        <w:t xml:space="preserve"> Berikut adalah beberapa symbol dari deployment </w:t>
+      </w:r>
+      <w:proofErr w:type="gramStart"/>
+      <w:r>
+        <w:rPr>
+          <w:rFonts w:ascii="Times New Roman" w:hAnsi="Times New Roman" w:cs="Times New Roman"/>
+          <w:bCs/>
+          <w:sz w:val="24"/>
+          <w:szCs w:val="24"/>
+        </w:rPr>
+        <w:t>diagram :</w:t>
+      </w:r>
+      <w:proofErr w:type="gramEnd"/>
+    </w:p>
+    <w:p>
+      <w:pPr>
+        <w:pStyle w:val="ListParagraph"/>
+        <w:spacing w:after="0" w:line="360" w:lineRule="auto"/>
+        <w:ind w:left="1134" w:firstLine="426"/>
+        <w:jc w:val="center"/>
+        <w:rPr>
+          <w:rFonts w:ascii="Times New Roman" w:hAnsi="Times New Roman" w:cs="Times New Roman"/>
+          <w:b/>
+          <w:bCs/>
+          <w:sz w:val="24"/>
+          <w:szCs w:val="24"/>
+        </w:rPr>
+      </w:pPr>
+      <w:r>
+        <w:rPr>
+          <w:rFonts w:ascii="Times New Roman" w:hAnsi="Times New Roman" w:cs="Times New Roman"/>
+          <w:b/>
+          <w:bCs/>
+          <w:sz w:val="24"/>
+          <w:szCs w:val="24"/>
+        </w:rPr>
+        <w:t xml:space="preserve">Tabel 2.5.6 Simbol-simbol </w:t>
+      </w:r>
+      <w:proofErr w:type="gramStart"/>
+      <w:r>
+        <w:rPr>
+          <w:rFonts w:ascii="Times New Roman" w:hAnsi="Times New Roman" w:cs="Times New Roman"/>
+          <w:b/>
+          <w:bCs/>
+          <w:sz w:val="24"/>
+          <w:szCs w:val="24"/>
+        </w:rPr>
+        <w:t>Deployment  Diagram</w:t>
+      </w:r>
+      <w:proofErr w:type="gramEnd"/>
     </w:p>
     <w:tbl>
       <w:tblPr>
@@ -15288,10 +18222,10 @@
             </w:pPr>
             <w:r>
               <w:object w:dxaOrig="3000" w:dyaOrig="1185" w14:anchorId="322A7171">
-                <v:shape id="_x0000_i1043" type="#_x0000_t75" style="width:101.8pt;height:57.1pt" o:ole="">
+                <v:shape id="_x0000_i1032" type="#_x0000_t75" style="width:101.8pt;height:57.1pt" o:ole="">
                   <v:imagedata r:id="rId31" o:title=""/>
                 </v:shape>
-                <o:OLEObject Type="Embed" ProgID="PBrush" ShapeID="_x0000_i1043" DrawAspect="Content" ObjectID="_1637879256" r:id="rId35"/>
+                <o:OLEObject Type="Embed" ProgID="PBrush" ShapeID="_x0000_i1032" DrawAspect="Content" ObjectID="_1637929775" r:id="rId35"/>
               </w:object>
             </w:r>
           </w:p>
@@ -15393,10 +18327,10 @@
             </w:pPr>
             <w:r>
               <w:object w:dxaOrig="2520" w:dyaOrig="1785" w14:anchorId="22807780">
-                <v:shape id="_x0000_i1051" type="#_x0000_t75" style="width:125.4pt;height:89.4pt" o:ole="">
+                <v:shape id="_x0000_i1033" type="#_x0000_t75" style="width:125.4pt;height:89.4pt" o:ole="">
                   <v:imagedata r:id="rId36" o:title=""/>
                 </v:shape>
-                <o:OLEObject Type="Embed" ProgID="PBrush" ShapeID="_x0000_i1051" DrawAspect="Content" ObjectID="_1637879257" r:id="rId37"/>
+                <o:OLEObject Type="Embed" ProgID="PBrush" ShapeID="_x0000_i1033" DrawAspect="Content" ObjectID="_1637929776" r:id="rId37"/>
               </w:object>
             </w:r>
           </w:p>
@@ -15490,10 +18424,10 @@
             </w:pPr>
             <w:r>
               <w:object w:dxaOrig="1890" w:dyaOrig="390" w14:anchorId="44DBC099">
-                <v:shape id="_x0000_i1057" type="#_x0000_t75" style="width:94.35pt;height:19.85pt" o:ole="">
+                <v:shape id="_x0000_i1034" type="#_x0000_t75" style="width:94.35pt;height:19.85pt" o:ole="">
                   <v:imagedata r:id="rId38" o:title=""/>
                 </v:shape>
-                <o:OLEObject Type="Embed" ProgID="PBrush" ShapeID="_x0000_i1057" DrawAspect="Content" ObjectID="_1637879258" r:id="rId39"/>
+                <o:OLEObject Type="Embed" ProgID="PBrush" ShapeID="_x0000_i1034" DrawAspect="Content" ObjectID="_1637929777" r:id="rId39"/>
               </w:object>
             </w:r>
           </w:p>
@@ -15613,17 +18547,7 @@
           <w:sz w:val="24"/>
           <w:szCs w:val="24"/>
         </w:rPr>
-        <w:t xml:space="preserve"> Diagram status diadopsi dari penggambaran kondisi mesin status (state machine) </w:t>
-      </w:r>
-      <w:r>
-        <w:rPr>
-          <w:rFonts w:ascii="Times New Roman" w:hAnsi="Times New Roman" w:cs="Times New Roman"/>
-          <w:bCs/>
-          <w:sz w:val="24"/>
-          <w:szCs w:val="24"/>
-        </w:rPr>
-        <w:lastRenderedPageBreak/>
-        <w:t xml:space="preserve">yang menggambarkan status </w:t>
+        <w:t xml:space="preserve"> Diagram status diadopsi dari penggambaran kondisi mesin status (state machine) yang menggambarkan status </w:t>
       </w:r>
       <w:proofErr w:type="gramStart"/>
       <w:r>
@@ -15666,6 +18590,7 @@
           <w:sz w:val="24"/>
           <w:szCs w:val="24"/>
         </w:rPr>
+        <w:lastRenderedPageBreak/>
         <w:t xml:space="preserve">Diagram Status mengambarkan seluruh state/status yang memungkinkan obyek-obyek dalam class dapat dimiliki dan kejadian-kejadian yang menyebabkan satus berubah. Perubahan dalam suatu state disebut juga transisi (transition). Suatu transisi juga dapat memiliki sebuah aksi yang dihubungkan pada status, lebih spesifik </w:t>
       </w:r>
       <w:proofErr w:type="gramStart"/>
@@ -15697,6 +18622,63 @@
           <w:szCs w:val="24"/>
         </w:rPr>
         <w:t>Sebuah status adalah kondisi selama hidup objek atau interaksi selama memenuhi suatu kondisi, melaksanakan suatu aksi, atau menunggu suatu kejadaian.</w:t>
+      </w:r>
+      <w:proofErr w:type="gramEnd"/>
+      <w:r>
+        <w:rPr>
+          <w:rFonts w:ascii="Times New Roman" w:hAnsi="Times New Roman" w:cs="Times New Roman"/>
+          <w:bCs/>
+          <w:sz w:val="24"/>
+          <w:szCs w:val="24"/>
+        </w:rPr>
+        <w:t xml:space="preserve"> Berikut adalah beberapa symbol dari state </w:t>
+      </w:r>
+      <w:proofErr w:type="gramStart"/>
+      <w:r>
+        <w:rPr>
+          <w:rFonts w:ascii="Times New Roman" w:hAnsi="Times New Roman" w:cs="Times New Roman"/>
+          <w:bCs/>
+          <w:sz w:val="24"/>
+          <w:szCs w:val="24"/>
+        </w:rPr>
+        <w:t>diagram :</w:t>
+      </w:r>
+      <w:proofErr w:type="gramEnd"/>
+    </w:p>
+    <w:p>
+      <w:pPr>
+        <w:pStyle w:val="ListParagraph"/>
+        <w:spacing w:after="0" w:line="360" w:lineRule="auto"/>
+        <w:ind w:left="1134" w:firstLine="426"/>
+        <w:jc w:val="center"/>
+        <w:rPr>
+          <w:rFonts w:ascii="Times New Roman" w:hAnsi="Times New Roman" w:cs="Times New Roman"/>
+          <w:b/>
+          <w:bCs/>
+          <w:sz w:val="24"/>
+          <w:szCs w:val="24"/>
+        </w:rPr>
+      </w:pPr>
+      <w:r>
+        <w:rPr>
+          <w:rFonts w:ascii="Times New Roman" w:hAnsi="Times New Roman" w:cs="Times New Roman"/>
+          <w:b/>
+          <w:bCs/>
+          <w:sz w:val="24"/>
+          <w:szCs w:val="24"/>
+        </w:rPr>
+        <w:t xml:space="preserve">Tabel 2.5.7 Simbol-simbol </w:t>
+      </w:r>
+      <w:proofErr w:type="gramStart"/>
+      <w:r>
+        <w:rPr>
+          <w:rFonts w:ascii="Times New Roman" w:hAnsi="Times New Roman" w:cs="Times New Roman"/>
+          <w:b/>
+          <w:bCs/>
+          <w:sz w:val="24"/>
+          <w:szCs w:val="24"/>
+        </w:rPr>
+        <w:t>State  Diagram</w:t>
       </w:r>
       <w:proofErr w:type="gramEnd"/>
     </w:p>
@@ -15875,7 +18857,7 @@
                 <w:lang w:eastAsia="en-US"/>
               </w:rPr>
               <w:drawing>
-                <wp:anchor distT="0" distB="0" distL="114300" distR="114300" simplePos="0" relativeHeight="251661312" behindDoc="0" locked="0" layoutInCell="1" allowOverlap="1" wp14:anchorId="5AEEE229" wp14:editId="30E9175E">
+                <wp:anchor distT="0" distB="0" distL="114300" distR="114300" simplePos="0" relativeHeight="251659264" behindDoc="0" locked="0" layoutInCell="1" allowOverlap="1" wp14:anchorId="5AEEE229" wp14:editId="30E9175E">
                   <wp:simplePos x="0" y="0"/>
                   <wp:positionH relativeFrom="column">
                     <wp:posOffset>131445</wp:posOffset>
@@ -16376,7 +19358,7 @@
                 <w:lang w:eastAsia="en-US"/>
               </w:rPr>
               <w:drawing>
-                <wp:anchor distT="0" distB="0" distL="114300" distR="114300" simplePos="0" relativeHeight="251648000" behindDoc="0" locked="0" layoutInCell="1" allowOverlap="1" wp14:anchorId="4DDCC6C5" wp14:editId="4441D8B1">
+                <wp:anchor distT="0" distB="0" distL="114300" distR="114300" simplePos="0" relativeHeight="251651072" behindDoc="0" locked="0" layoutInCell="1" allowOverlap="1" wp14:anchorId="4DDCC6C5" wp14:editId="4441D8B1">
                   <wp:simplePos x="0" y="0"/>
                   <wp:positionH relativeFrom="column">
                     <wp:posOffset>255270</wp:posOffset>
@@ -16522,7 +19504,7 @@
                 <w:lang w:eastAsia="en-US"/>
               </w:rPr>
               <w:drawing>
-                <wp:anchor distT="0" distB="0" distL="114300" distR="114300" simplePos="0" relativeHeight="251643904" behindDoc="0" locked="0" layoutInCell="1" allowOverlap="1" wp14:anchorId="29C2581F" wp14:editId="3B3845C3">
+                <wp:anchor distT="0" distB="0" distL="114300" distR="114300" simplePos="0" relativeHeight="251650048" behindDoc="0" locked="0" layoutInCell="1" allowOverlap="1" wp14:anchorId="29C2581F" wp14:editId="3B3845C3">
                   <wp:simplePos x="0" y="0"/>
                   <wp:positionH relativeFrom="column">
                     <wp:posOffset>283845</wp:posOffset>
@@ -16668,7 +19650,7 @@
                 <w:lang w:eastAsia="en-US"/>
               </w:rPr>
               <w:drawing>
-                <wp:anchor distT="0" distB="0" distL="114300" distR="114300" simplePos="0" relativeHeight="251639808" behindDoc="0" locked="0" layoutInCell="1" allowOverlap="1" wp14:anchorId="1FBB6DF6" wp14:editId="0ACDBB1E">
+                <wp:anchor distT="0" distB="0" distL="114300" distR="114300" simplePos="0" relativeHeight="251649024" behindDoc="0" locked="0" layoutInCell="1" allowOverlap="1" wp14:anchorId="1FBB6DF6" wp14:editId="0ACDBB1E">
                   <wp:simplePos x="0" y="0"/>
                   <wp:positionH relativeFrom="column">
                     <wp:posOffset>160020</wp:posOffset>
@@ -16885,85 +19867,142 @@
     </w:p>
     <w:p>
       <w:pPr>
+        <w:pStyle w:val="ListParagraph"/>
+        <w:spacing w:after="0" w:line="360" w:lineRule="auto"/>
+        <w:ind w:left="1134" w:firstLine="426"/>
+        <w:jc w:val="both"/>
+        <w:rPr>
+          <w:rFonts w:ascii="Times New Roman" w:hAnsi="Times New Roman" w:cs="Times New Roman"/>
+          <w:bCs/>
+          <w:sz w:val="24"/>
+          <w:szCs w:val="24"/>
+        </w:rPr>
+      </w:pPr>
+      <w:r>
+        <w:rPr>
+          <w:b/>
+          <w:bCs/>
+          <w:szCs w:val="24"/>
+        </w:rPr>
+        <w:t xml:space="preserve">Sebuah diagram struktur komposit mirip dengan class diagram, tetapi menggambarkan bagian-bagian individu, </w:t>
+      </w:r>
+      <w:proofErr w:type="gramStart"/>
+      <w:r>
+        <w:rPr>
+          <w:b/>
+          <w:bCs/>
+          <w:szCs w:val="24"/>
+        </w:rPr>
+        <w:t>bukan</w:t>
+      </w:r>
+      <w:proofErr w:type="gramEnd"/>
+      <w:r>
+        <w:rPr>
+          <w:b/>
+          <w:bCs/>
+          <w:szCs w:val="24"/>
+        </w:rPr>
+        <w:t xml:space="preserve"> seluruh kelas. </w:t>
+      </w:r>
+      <w:proofErr w:type="gramStart"/>
+      <w:r>
+        <w:rPr>
+          <w:b/>
+          <w:bCs/>
+          <w:szCs w:val="24"/>
+        </w:rPr>
+        <w:t>Sebelum Anda dapat menentukan struktur internal penggolongan, Anda juga harus menunjukkan wadah struktur atau membuka sebuah diagram struktur komposit.</w:t>
+      </w:r>
+      <w:proofErr w:type="gramEnd"/>
+      <w:r>
+        <w:rPr>
+          <w:b/>
+          <w:bCs/>
+          <w:szCs w:val="24"/>
+        </w:rPr>
+        <w:t xml:space="preserve"> Anda kemudian dapat memodelkan bagian-bagian yang mewakili hal yang mengandung </w:t>
+      </w:r>
+      <w:proofErr w:type="gramStart"/>
+      <w:r>
+        <w:rPr>
+          <w:b/>
+          <w:bCs/>
+          <w:szCs w:val="24"/>
+        </w:rPr>
+        <w:t>penggolongan .</w:t>
+      </w:r>
+      <w:proofErr w:type="gramEnd"/>
+      <w:r>
+        <w:rPr>
+          <w:b/>
+          <w:bCs/>
+          <w:szCs w:val="24"/>
+        </w:rPr>
+        <w:t xml:space="preserve"> </w:t>
+      </w:r>
+      <w:proofErr w:type="gramStart"/>
+      <w:r>
+        <w:rPr>
+          <w:b/>
+          <w:bCs/>
+          <w:szCs w:val="24"/>
+        </w:rPr>
+        <w:t>Anda dapat menambahkan konektor untuk menghubungkan dua atau lebih bagian dalam hubungan asosiasi atau ketergantungan.</w:t>
+      </w:r>
+      <w:proofErr w:type="gramEnd"/>
+      <w:r>
+        <w:rPr>
+          <w:b/>
+          <w:bCs/>
+          <w:szCs w:val="24"/>
+        </w:rPr>
+        <w:t xml:space="preserve"> </w:t>
+      </w:r>
+      <w:r>
+        <w:rPr>
+          <w:rFonts w:ascii="Times New Roman" w:hAnsi="Times New Roman" w:cs="Times New Roman"/>
+          <w:bCs/>
+          <w:sz w:val="24"/>
+          <w:szCs w:val="24"/>
+        </w:rPr>
+        <w:t xml:space="preserve">Berikut adalah beberapa symbol dari Composite </w:t>
+      </w:r>
+      <w:proofErr w:type="gramStart"/>
+      <w:r>
+        <w:rPr>
+          <w:rFonts w:ascii="Times New Roman" w:hAnsi="Times New Roman" w:cs="Times New Roman"/>
+          <w:bCs/>
+          <w:sz w:val="24"/>
+          <w:szCs w:val="24"/>
+        </w:rPr>
+        <w:t>diagram :</w:t>
+      </w:r>
+      <w:proofErr w:type="gramEnd"/>
+    </w:p>
+    <w:p>
+      <w:pPr>
         <w:pStyle w:val="BAB"/>
         <w:ind w:left="1134" w:firstLine="426"/>
         <w:jc w:val="both"/>
         <w:rPr>
-          <w:b w:val="0"/>
           <w:bCs/>
           <w:szCs w:val="24"/>
         </w:rPr>
       </w:pPr>
       <w:r>
         <w:rPr>
-          <w:b w:val="0"/>
           <w:bCs/>
           <w:szCs w:val="24"/>
         </w:rPr>
-        <w:t xml:space="preserve">Sebuah diagram struktur komposit mirip dengan class diagram, tetapi menggambarkan bagian-bagian individu, </w:t>
+        <w:t xml:space="preserve">Tabel 2.5.8 Simbol-simbol </w:t>
       </w:r>
       <w:proofErr w:type="gramStart"/>
       <w:r>
         <w:rPr>
-          <w:b w:val="0"/>
           <w:bCs/>
           <w:szCs w:val="24"/>
         </w:rPr>
-        <w:t>bukan</w:t>
-      </w:r>
-      <w:proofErr w:type="gramEnd"/>
-      <w:r>
-        <w:rPr>
-          <w:b w:val="0"/>
-          <w:bCs/>
-          <w:szCs w:val="24"/>
-        </w:rPr>
-        <w:t xml:space="preserve"> seluruh kelas. </w:t>
-      </w:r>
-      <w:proofErr w:type="gramStart"/>
-      <w:r>
-        <w:rPr>
-          <w:b w:val="0"/>
-          <w:bCs/>
-          <w:szCs w:val="24"/>
-        </w:rPr>
-        <w:t>Sebelum Anda dapat menentukan struktur internal penggolongan, Anda juga harus menunjukkan wadah struktur atau membuka sebuah diagram struktur komposit.</w:t>
-      </w:r>
-      <w:proofErr w:type="gramEnd"/>
-      <w:r>
-        <w:rPr>
-          <w:b w:val="0"/>
-          <w:bCs/>
-          <w:szCs w:val="24"/>
-        </w:rPr>
-        <w:t xml:space="preserve"> Anda kemudian dapat memodelkan bagian-bagian yang mewakili hal yang mengandung </w:t>
-      </w:r>
-      <w:proofErr w:type="gramStart"/>
-      <w:r>
-        <w:rPr>
-          <w:b w:val="0"/>
-          <w:bCs/>
-          <w:szCs w:val="24"/>
-        </w:rPr>
-        <w:t>penggolongan .</w:t>
-      </w:r>
-      <w:proofErr w:type="gramEnd"/>
-      <w:r>
-        <w:rPr>
-          <w:b w:val="0"/>
-          <w:bCs/>
-          <w:szCs w:val="24"/>
-        </w:rPr>
-        <w:t xml:space="preserve"> </w:t>
-      </w:r>
-      <w:proofErr w:type="gramStart"/>
-      <w:r>
-        <w:rPr>
-          <w:b w:val="0"/>
-          <w:bCs/>
-          <w:szCs w:val="24"/>
-        </w:rPr>
-        <w:t>Anda dapat menambahkan konektor untuk menghubungkan dua atau lebih bagian dalam hubungan asosiasi atau ketergantungan.</w:t>
+        <w:t>Composite  Diagram</w:t>
       </w:r>
       <w:proofErr w:type="gramEnd"/>
     </w:p>
@@ -17635,6 +20674,7 @@
               <w:rPr>
                 <w:rFonts w:ascii="Times New Roman" w:hAnsi="Times New Roman" w:cs="Times New Roman"/>
               </w:rPr>
+              <w:lastRenderedPageBreak/>
               <w:t>6</w:t>
             </w:r>
           </w:p>
@@ -17727,11 +20767,35 @@
     <w:p>
       <w:pPr>
         <w:pStyle w:val="BAB"/>
+        <w:ind w:left="1134" w:firstLine="426"/>
+        <w:jc w:val="both"/>
+        <w:rPr>
+          <w:b w:val="0"/>
+          <w:bCs/>
+          <w:szCs w:val="24"/>
+        </w:rPr>
+      </w:pPr>
+    </w:p>
+    <w:p>
+      <w:pPr>
+        <w:pStyle w:val="BAB"/>
+        <w:ind w:left="1134" w:firstLine="426"/>
+        <w:jc w:val="both"/>
+        <w:rPr>
+          <w:b w:val="0"/>
+          <w:bCs/>
+          <w:szCs w:val="24"/>
+        </w:rPr>
+      </w:pPr>
+    </w:p>
+    <w:p>
+      <w:pPr>
+        <w:pStyle w:val="BAB"/>
         <w:numPr>
           <w:ilvl w:val="2"/>
           <w:numId w:val="8"/>
         </w:numPr>
-        <w:ind w:left="1134"/>
+        <w:ind w:left="1190"/>
         <w:jc w:val="both"/>
         <w:rPr>
           <w:bCs/>
@@ -17743,9 +20807,149 @@
           <w:bCs/>
           <w:szCs w:val="24"/>
         </w:rPr>
-        <w:lastRenderedPageBreak/>
         <w:t>Object  Diagram</w:t>
       </w:r>
+    </w:p>
+    <w:p>
+      <w:pPr>
+        <w:pStyle w:val="ListParagraph"/>
+        <w:spacing w:after="0" w:line="360" w:lineRule="auto"/>
+        <w:ind w:left="1134" w:firstLine="426"/>
+        <w:jc w:val="both"/>
+        <w:rPr>
+          <w:rFonts w:ascii="Times New Roman" w:hAnsi="Times New Roman" w:cs="Times New Roman"/>
+          <w:bCs/>
+          <w:sz w:val="24"/>
+          <w:szCs w:val="24"/>
+        </w:rPr>
+      </w:pPr>
+      <w:r>
+        <w:rPr>
+          <w:rFonts w:ascii="Times New Roman" w:hAnsi="Times New Roman" w:cs="Times New Roman"/>
+          <w:bCs/>
+          <w:sz w:val="24"/>
+          <w:szCs w:val="24"/>
+        </w:rPr>
+        <w:t xml:space="preserve">Diagram Objek menggambarkan struktur sistem dari segi penamaan objek dan jalannya objek dalam sistem. </w:t>
+      </w:r>
+      <w:proofErr w:type="gramStart"/>
+      <w:r>
+        <w:rPr>
+          <w:rFonts w:ascii="Times New Roman" w:hAnsi="Times New Roman" w:cs="Times New Roman"/>
+          <w:bCs/>
+          <w:sz w:val="24"/>
+          <w:szCs w:val="24"/>
+        </w:rPr>
+        <w:t>dalam</w:t>
+      </w:r>
+      <w:proofErr w:type="gramEnd"/>
+      <w:r>
+        <w:rPr>
+          <w:rFonts w:ascii="Times New Roman" w:hAnsi="Times New Roman" w:cs="Times New Roman"/>
+          <w:bCs/>
+          <w:sz w:val="24"/>
+          <w:szCs w:val="24"/>
+        </w:rPr>
+        <w:t xml:space="preserve"> diagram objek harus di pastikan bahwa semua kelas yang sudah didefinisikan pada diagram kelas harus dipakai objeknya, karena jika tidak pendefinisian kelas itu tidak dapat dipertanggung jawabkan.  </w:t>
+      </w:r>
+      <w:proofErr w:type="gramStart"/>
+      <w:r>
+        <w:rPr>
+          <w:rFonts w:ascii="Times New Roman" w:hAnsi="Times New Roman" w:cs="Times New Roman"/>
+          <w:bCs/>
+          <w:sz w:val="24"/>
+          <w:szCs w:val="24"/>
+        </w:rPr>
+        <w:t>sebuah</w:t>
+      </w:r>
+      <w:proofErr w:type="gramEnd"/>
+      <w:r>
+        <w:rPr>
+          <w:rFonts w:ascii="Times New Roman" w:hAnsi="Times New Roman" w:cs="Times New Roman"/>
+          <w:bCs/>
+          <w:sz w:val="24"/>
+          <w:szCs w:val="24"/>
+        </w:rPr>
+        <w:t xml:space="preserve"> diagram objek merupakan gambaran objek-objek pada sebuah sistem pada satu titik waktu. </w:t>
+      </w:r>
+      <w:proofErr w:type="gramStart"/>
+      <w:r>
+        <w:rPr>
+          <w:rFonts w:ascii="Times New Roman" w:hAnsi="Times New Roman" w:cs="Times New Roman"/>
+          <w:bCs/>
+          <w:sz w:val="24"/>
+          <w:szCs w:val="24"/>
+        </w:rPr>
+        <w:t>karena</w:t>
+      </w:r>
+      <w:proofErr w:type="gramEnd"/>
+      <w:r>
+        <w:rPr>
+          <w:rFonts w:ascii="Times New Roman" w:hAnsi="Times New Roman" w:cs="Times New Roman"/>
+          <w:bCs/>
+          <w:sz w:val="24"/>
+          <w:szCs w:val="24"/>
+        </w:rPr>
+        <w:t xml:space="preserve"> lebih menonjolkan printah-printah dari pada kelas daigram objek sering disebut juga sebagai diagram perintah. </w:t>
+      </w:r>
+      <w:proofErr w:type="gramStart"/>
+      <w:r>
+        <w:rPr>
+          <w:rFonts w:ascii="Times New Roman" w:hAnsi="Times New Roman" w:cs="Times New Roman"/>
+          <w:bCs/>
+          <w:sz w:val="24"/>
+          <w:szCs w:val="24"/>
+        </w:rPr>
+        <w:t>elemen-elemen</w:t>
+      </w:r>
+      <w:proofErr w:type="gramEnd"/>
+      <w:r>
+        <w:rPr>
+          <w:rFonts w:ascii="Times New Roman" w:hAnsi="Times New Roman" w:cs="Times New Roman"/>
+          <w:bCs/>
+          <w:sz w:val="24"/>
+          <w:szCs w:val="24"/>
+        </w:rPr>
+        <w:t xml:space="preserve"> sebuah diagram objek adalah spesifikasi perintah.</w:t>
+      </w:r>
+      <w:r>
+        <w:rPr>
+          <w:rFonts w:ascii="Times New Roman" w:hAnsi="Times New Roman" w:cs="Times New Roman"/>
+          <w:bCs/>
+          <w:sz w:val="24"/>
+          <w:szCs w:val="24"/>
+        </w:rPr>
+        <w:t xml:space="preserve"> Berikut adalah beberapa symbol dari </w:t>
+      </w:r>
+      <w:r>
+        <w:rPr>
+          <w:rFonts w:ascii="Times New Roman" w:hAnsi="Times New Roman" w:cs="Times New Roman"/>
+          <w:bCs/>
+          <w:sz w:val="24"/>
+          <w:szCs w:val="24"/>
+        </w:rPr>
+        <w:t>objec</w:t>
+      </w:r>
+      <w:r>
+        <w:rPr>
+          <w:rFonts w:ascii="Times New Roman" w:hAnsi="Times New Roman" w:cs="Times New Roman"/>
+          <w:bCs/>
+          <w:sz w:val="24"/>
+          <w:szCs w:val="24"/>
+        </w:rPr>
+        <w:t xml:space="preserve">t </w:t>
+      </w:r>
+      <w:proofErr w:type="gramStart"/>
+      <w:r>
+        <w:rPr>
+          <w:rFonts w:ascii="Times New Roman" w:hAnsi="Times New Roman" w:cs="Times New Roman"/>
+          <w:bCs/>
+          <w:sz w:val="24"/>
+          <w:szCs w:val="24"/>
+        </w:rPr>
+        <w:t>diagram :</w:t>
+      </w:r>
+      <w:proofErr w:type="gramEnd"/>
     </w:p>
     <w:p>
       <w:pPr>
@@ -17753,99 +20957,47 @@
         <w:ind w:left="1134" w:firstLine="426"/>
         <w:jc w:val="both"/>
         <w:rPr>
-          <w:b w:val="0"/>
           <w:bCs/>
           <w:szCs w:val="24"/>
         </w:rPr>
       </w:pPr>
       <w:r>
         <w:rPr>
-          <w:b w:val="0"/>
           <w:bCs/>
           <w:szCs w:val="24"/>
         </w:rPr>
-        <w:t xml:space="preserve">Diagram Objek menggambarkan struktur sistem dari segi penamaan objek dan jalannya objek dalam sistem. </w:t>
+        <w:t>Tabel 2.5.</w:t>
+      </w:r>
+      <w:r>
+        <w:rPr>
+          <w:bCs/>
+          <w:szCs w:val="24"/>
+        </w:rPr>
+        <w:t>9</w:t>
+      </w:r>
+      <w:r>
+        <w:rPr>
+          <w:bCs/>
+          <w:szCs w:val="24"/>
+        </w:rPr>
+        <w:t xml:space="preserve"> Simbol-simbol </w:t>
       </w:r>
       <w:proofErr w:type="gramStart"/>
       <w:r>
         <w:rPr>
-          <w:b w:val="0"/>
           <w:bCs/>
           <w:szCs w:val="24"/>
         </w:rPr>
-        <w:t>dalam</w:t>
+        <w:t>Object</w:t>
+      </w:r>
+      <w:r>
+        <w:rPr>
+          <w:bCs/>
+          <w:szCs w:val="24"/>
+        </w:rPr>
+        <w:t xml:space="preserve">  Diagram</w:t>
       </w:r>
       <w:proofErr w:type="gramEnd"/>
-      <w:r>
-        <w:rPr>
-          <w:b w:val="0"/>
-          <w:bCs/>
-          <w:szCs w:val="24"/>
-        </w:rPr>
-        <w:t xml:space="preserve"> diagram objek harus di pastikan bahwa semua kelas yang sudah didefinisikan pada diagram kelas harus dipakai objeknya, karena jika tidak pendefinisian kelas itu tidak dapat dipertanggung jawabkan. </w:t>
-      </w:r>
-      <w:r>
-        <w:rPr>
-          <w:b w:val="0"/>
-          <w:bCs/>
-          <w:szCs w:val="24"/>
-        </w:rPr>
-        <w:t xml:space="preserve"> </w:t>
-      </w:r>
-      <w:proofErr w:type="gramStart"/>
-      <w:r>
-        <w:rPr>
-          <w:b w:val="0"/>
-          <w:bCs/>
-          <w:szCs w:val="24"/>
-        </w:rPr>
-        <w:t>sebuah</w:t>
-      </w:r>
-      <w:proofErr w:type="gramEnd"/>
-      <w:r>
-        <w:rPr>
-          <w:b w:val="0"/>
-          <w:bCs/>
-          <w:szCs w:val="24"/>
-        </w:rPr>
-        <w:t xml:space="preserve"> diagram objek merupakan gambaran objek-objek pada sebuah sistem pada satu titik waktu. </w:t>
-      </w:r>
-      <w:proofErr w:type="gramStart"/>
-      <w:r>
-        <w:rPr>
-          <w:b w:val="0"/>
-          <w:bCs/>
-          <w:szCs w:val="24"/>
-        </w:rPr>
-        <w:t>karena</w:t>
-      </w:r>
-      <w:proofErr w:type="gramEnd"/>
-      <w:r>
-        <w:rPr>
-          <w:b w:val="0"/>
-          <w:bCs/>
-          <w:szCs w:val="24"/>
-        </w:rPr>
-        <w:t xml:space="preserve"> lebih menonjolkan printah-printah dari pada kelas daigram objek sering disebut juga sebagai diagram perintah. </w:t>
-      </w:r>
-      <w:proofErr w:type="gramStart"/>
-      <w:r>
-        <w:rPr>
-          <w:b w:val="0"/>
-          <w:bCs/>
-          <w:szCs w:val="24"/>
-        </w:rPr>
-        <w:t>elemen-elemen</w:t>
-      </w:r>
-      <w:proofErr w:type="gramEnd"/>
-      <w:r>
-        <w:rPr>
-          <w:b w:val="0"/>
-          <w:bCs/>
-          <w:szCs w:val="24"/>
-        </w:rPr>
-        <w:t xml:space="preserve"> sebuah diagram objek adalah spesifikasi perintah.</w:t>
-      </w:r>
     </w:p>
     <w:tbl>
       <w:tblPr>
@@ -18380,79 +21532,125 @@
     </w:p>
     <w:p>
       <w:pPr>
+        <w:pStyle w:val="ListParagraph"/>
+        <w:spacing w:after="0" w:line="360" w:lineRule="auto"/>
+        <w:ind w:left="1134" w:firstLine="426"/>
+        <w:jc w:val="both"/>
+        <w:rPr>
+          <w:rFonts w:ascii="Times New Roman" w:hAnsi="Times New Roman" w:cs="Times New Roman"/>
+          <w:bCs/>
+          <w:sz w:val="24"/>
+          <w:szCs w:val="24"/>
+        </w:rPr>
+      </w:pPr>
+      <w:r>
+        <w:rPr>
+          <w:b/>
+          <w:bCs/>
+        </w:rPr>
+        <w:lastRenderedPageBreak/>
+        <w:t xml:space="preserve">Packages digambarkan sebagai sebuah direktori (file folders) yang berisi model – model elemenPackage merupakan kumpulan atau pengelompokan class – class yang memiliki sifat </w:t>
+      </w:r>
+      <w:proofErr w:type="gramStart"/>
+      <w:r>
+        <w:rPr>
+          <w:b/>
+          <w:bCs/>
+        </w:rPr>
+        <w:t>sama</w:t>
+      </w:r>
+      <w:proofErr w:type="gramEnd"/>
+      <w:r>
+        <w:rPr>
+          <w:b/>
+          <w:bCs/>
+        </w:rPr>
+        <w:t xml:space="preserve">. Penggambaran diagram Package mirip dengan simbol folder dalam Microsoft Windows. </w:t>
+      </w:r>
+      <w:proofErr w:type="gramStart"/>
+      <w:r>
+        <w:rPr>
+          <w:b/>
+          <w:bCs/>
+        </w:rPr>
+        <w:t>Salah satu manfaat package adalah kemampuannya untuk digunakan pada component lainnya.</w:t>
+      </w:r>
+      <w:proofErr w:type="gramEnd"/>
+      <w:r>
+        <w:rPr>
+          <w:b/>
+          <w:bCs/>
+        </w:rPr>
+        <w:t xml:space="preserve"> </w:t>
+      </w:r>
+      <w:r>
+        <w:rPr>
+          <w:rFonts w:ascii="Times New Roman" w:hAnsi="Times New Roman" w:cs="Times New Roman"/>
+          <w:bCs/>
+          <w:sz w:val="24"/>
+          <w:szCs w:val="24"/>
+        </w:rPr>
+        <w:t xml:space="preserve">Berikut adalah beberapa symbol dari </w:t>
+      </w:r>
+      <w:r>
+        <w:rPr>
+          <w:rFonts w:ascii="Times New Roman" w:hAnsi="Times New Roman" w:cs="Times New Roman"/>
+          <w:bCs/>
+          <w:sz w:val="24"/>
+          <w:szCs w:val="24"/>
+        </w:rPr>
+        <w:t>objec</w:t>
+      </w:r>
+      <w:r>
+        <w:rPr>
+          <w:rFonts w:ascii="Times New Roman" w:hAnsi="Times New Roman" w:cs="Times New Roman"/>
+          <w:bCs/>
+          <w:sz w:val="24"/>
+          <w:szCs w:val="24"/>
+        </w:rPr>
+        <w:t xml:space="preserve">t </w:t>
+      </w:r>
+      <w:proofErr w:type="gramStart"/>
+      <w:r>
+        <w:rPr>
+          <w:rFonts w:ascii="Times New Roman" w:hAnsi="Times New Roman" w:cs="Times New Roman"/>
+          <w:bCs/>
+          <w:sz w:val="24"/>
+          <w:szCs w:val="24"/>
+        </w:rPr>
+        <w:t>diagram :</w:t>
+      </w:r>
+      <w:proofErr w:type="gramEnd"/>
+    </w:p>
+    <w:p>
+      <w:pPr>
         <w:pStyle w:val="BAB"/>
         <w:ind w:left="1134" w:firstLine="426"/>
         <w:jc w:val="both"/>
         <w:rPr>
-          <w:b w:val="0"/>
           <w:bCs/>
         </w:rPr>
       </w:pPr>
       <w:r>
         <w:rPr>
-          <w:b w:val="0"/>
           <w:bCs/>
         </w:rPr>
-        <w:t xml:space="preserve">Packages digambarkan sebagai sebuah direktori (file folders) yang berisi model – model elemenPackage merupakan kumpulan atau pengelompokan class – class yang memiliki sifat </w:t>
+        <w:t>Tabel 2.5.10 Simbol-</w:t>
       </w:r>
       <w:proofErr w:type="gramStart"/>
       <w:r>
         <w:rPr>
-          <w:b w:val="0"/>
           <w:bCs/>
         </w:rPr>
-        <w:t>sama</w:t>
+        <w:t>simbol  Packaget</w:t>
       </w:r>
       <w:proofErr w:type="gramEnd"/>
       <w:r>
         <w:rPr>
-          <w:b w:val="0"/>
           <w:bCs/>
         </w:rPr>
-        <w:t xml:space="preserve">. Penggambaran diagram Package mirip dengan simbol folder dalam Microsoft Windows. </w:t>
-      </w:r>
-      <w:proofErr w:type="gramStart"/>
-      <w:r>
-        <w:rPr>
-          <w:b w:val="0"/>
-          <w:bCs/>
-        </w:rPr>
-        <w:t>Salah satu manfaat package adalah kemampuannya untuk digunakan pada component lainnya.</w:t>
-      </w:r>
-      <w:proofErr w:type="gramEnd"/>
-    </w:p>
-    <w:p>
-      <w:pPr>
-        <w:pStyle w:val="BAB"/>
-        <w:ind w:left="1134" w:firstLine="426"/>
-        <w:jc w:val="both"/>
-        <w:rPr>
-          <w:b w:val="0"/>
-          <w:bCs/>
-        </w:rPr>
-      </w:pPr>
-    </w:p>
-    <w:p>
-      <w:pPr>
-        <w:pStyle w:val="BAB"/>
-        <w:ind w:left="1134" w:firstLine="426"/>
-        <w:jc w:val="both"/>
-        <w:rPr>
-          <w:b w:val="0"/>
-          <w:bCs/>
-        </w:rPr>
-      </w:pPr>
-    </w:p>
-    <w:p>
-      <w:pPr>
-        <w:pStyle w:val="BAB"/>
-        <w:ind w:left="1134" w:firstLine="426"/>
-        <w:jc w:val="both"/>
-        <w:rPr>
-          <w:b w:val="0"/>
-          <w:bCs/>
-        </w:rPr>
-      </w:pPr>
+        <w:t xml:space="preserve">  Diagram</w:t>
+      </w:r>
     </w:p>
     <w:tbl>
       <w:tblPr>
@@ -18497,7 +21695,6 @@
                 <w:rFonts w:ascii="Times New Roman" w:hAnsi="Times New Roman" w:cs="Times New Roman"/>
                 <w:b/>
               </w:rPr>
-              <w:lastRenderedPageBreak/>
               <w:t>NO</w:t>
             </w:r>
           </w:p>
@@ -19085,17 +22282,20 @@
     </w:p>
     <w:p>
       <w:pPr>
-        <w:pStyle w:val="BAB"/>
+        <w:pStyle w:val="ListParagraph"/>
+        <w:spacing w:after="0" w:line="360" w:lineRule="auto"/>
         <w:ind w:left="1134" w:firstLine="426"/>
         <w:jc w:val="both"/>
         <w:rPr>
-          <w:b w:val="0"/>
+          <w:rFonts w:ascii="Times New Roman" w:hAnsi="Times New Roman" w:cs="Times New Roman"/>
           <w:bCs/>
-        </w:rPr>
-      </w:pPr>
-      <w:r>
-        <w:rPr>
-          <w:b w:val="0"/>
+          <w:sz w:val="24"/>
+          <w:szCs w:val="24"/>
+        </w:rPr>
+      </w:pPr>
+      <w:r>
+        <w:rPr>
+          <w:b/>
           <w:bCs/>
         </w:rPr>
         <w:t xml:space="preserve">Diagram komunikasi menunjukkan banyak informasi yang </w:t>
@@ -19103,7 +22303,7 @@
       <w:proofErr w:type="gramStart"/>
       <w:r>
         <w:rPr>
-          <w:b w:val="0"/>
+          <w:b/>
           <w:bCs/>
         </w:rPr>
         <w:t>sama</w:t>
@@ -19111,7 +22311,7 @@
       <w:proofErr w:type="gramEnd"/>
       <w:r>
         <w:rPr>
-          <w:b w:val="0"/>
+          <w:b/>
           <w:bCs/>
         </w:rPr>
         <w:t xml:space="preserve"> seperti diagram urutan, tetapi karena cara informasi tersebut disajikan, beberapa di antaranya lebih mudah untuk mencari salah satu diagram daripada yang lain. </w:t>
@@ -19119,12 +22319,96 @@
       <w:proofErr w:type="gramStart"/>
       <w:r>
         <w:rPr>
-          <w:b w:val="0"/>
+          <w:b/>
           <w:bCs/>
         </w:rPr>
-        <w:t>Diagram komunikasi menunjukkan tiap elemen berinteraksi dengan baik, namun diagram urutan menunjukkan urutan di mana interaksi berlangsung lebih jelas.</w:t>
+        <w:t xml:space="preserve">Diagram komunikasi menunjukkan tiap elemen </w:t>
+      </w:r>
+      <w:r>
+        <w:rPr>
+          <w:b/>
+          <w:bCs/>
+        </w:rPr>
+        <w:lastRenderedPageBreak/>
+        <w:t>berinteraksi dengan baik, namun diagram urutan menunjukkan urutan di mana interaksi berlangsung lebih jelas.</w:t>
       </w:r>
       <w:proofErr w:type="gramEnd"/>
+      <w:r>
+        <w:rPr>
+          <w:b/>
+          <w:bCs/>
+        </w:rPr>
+        <w:t xml:space="preserve"> </w:t>
+      </w:r>
+      <w:r>
+        <w:rPr>
+          <w:rFonts w:ascii="Times New Roman" w:hAnsi="Times New Roman" w:cs="Times New Roman"/>
+          <w:bCs/>
+          <w:sz w:val="24"/>
+          <w:szCs w:val="24"/>
+        </w:rPr>
+        <w:t xml:space="preserve">Berikut adalah beberapa symbol dari </w:t>
+      </w:r>
+      <w:r>
+        <w:rPr>
+          <w:rFonts w:ascii="Times New Roman" w:hAnsi="Times New Roman" w:cs="Times New Roman"/>
+          <w:bCs/>
+          <w:sz w:val="24"/>
+          <w:szCs w:val="24"/>
+        </w:rPr>
+        <w:t>Communication/Collaboration Diagram</w:t>
+      </w:r>
+      <w:r>
+        <w:rPr>
+          <w:rFonts w:ascii="Times New Roman" w:hAnsi="Times New Roman" w:cs="Times New Roman"/>
+          <w:bCs/>
+          <w:sz w:val="24"/>
+          <w:szCs w:val="24"/>
+        </w:rPr>
+        <w:t>:</w:t>
+      </w:r>
+    </w:p>
+    <w:p>
+      <w:pPr>
+        <w:pStyle w:val="BAB"/>
+        <w:ind w:left="1134" w:hanging="425"/>
+        <w:jc w:val="both"/>
+        <w:rPr>
+          <w:bCs/>
+        </w:rPr>
+      </w:pPr>
+      <w:r>
+        <w:rPr>
+          <w:bCs/>
+        </w:rPr>
+        <w:t>Tabel 2.5.</w:t>
+      </w:r>
+      <w:r>
+        <w:rPr>
+          <w:bCs/>
+        </w:rPr>
+        <w:t>11</w:t>
+      </w:r>
+      <w:r>
+        <w:rPr>
+          <w:bCs/>
+        </w:rPr>
+        <w:t xml:space="preserve"> Simbol-</w:t>
+      </w:r>
+      <w:proofErr w:type="gramStart"/>
+      <w:r>
+        <w:rPr>
+          <w:bCs/>
+        </w:rPr>
+        <w:t>simbol  Communication</w:t>
+      </w:r>
+      <w:proofErr w:type="gramEnd"/>
+      <w:r>
+        <w:rPr>
+          <w:bCs/>
+        </w:rPr>
+        <w:t>/Collaboration Diagram</w:t>
+      </w:r>
     </w:p>
     <w:tbl>
       <w:tblPr>
@@ -19308,10 +22592,10 @@
             </w:pPr>
             <w:r>
               <w:object w:dxaOrig="1875" w:dyaOrig="885" w14:anchorId="3C89018B">
-                <v:shape id="_x0000_i1067" type="#_x0000_t75" style="width:93.1pt;height:44.7pt" o:ole="">
+                <v:shape id="_x0000_i1035" type="#_x0000_t75" style="width:93.1pt;height:44.7pt" o:ole="">
                   <v:imagedata r:id="rId21" o:title=""/>
                 </v:shape>
-                <o:OLEObject Type="Embed" ProgID="PBrush" ShapeID="_x0000_i1067" DrawAspect="Content" ObjectID="_1637879259" r:id="rId57"/>
+                <o:OLEObject Type="Embed" ProgID="PBrush" ShapeID="_x0000_i1035" DrawAspect="Content" ObjectID="_1637929778" r:id="rId57"/>
               </w:object>
             </w:r>
           </w:p>
@@ -19384,7 +22668,6 @@
                 <w:sz w:val="24"/>
                 <w:szCs w:val="24"/>
               </w:rPr>
-              <w:lastRenderedPageBreak/>
               <w:t>didalamnya yang diawali dengan sebuah titik koma</w:t>
             </w:r>
           </w:p>
@@ -19407,7 +22690,6 @@
               <w:jc w:val="center"/>
             </w:pPr>
             <w:r>
-              <w:lastRenderedPageBreak/>
               <w:t>2</w:t>
             </w:r>
           </w:p>
@@ -19429,10 +22711,10 @@
             </w:pPr>
             <w:r>
               <w:object w:dxaOrig="915" w:dyaOrig="795" w14:anchorId="6F0CF47B">
-                <v:shape id="_x0000_i1068" type="#_x0000_t75" style="width:45.95pt;height:39.7pt" o:ole="">
+                <v:shape id="_x0000_i1036" type="#_x0000_t75" style="width:45.95pt;height:39.7pt" o:ole="">
                   <v:imagedata r:id="rId23" o:title=""/>
                 </v:shape>
-                <o:OLEObject Type="Embed" ProgID="PBrush" ShapeID="_x0000_i1068" DrawAspect="Content" ObjectID="_1637879260" r:id="rId58"/>
+                <o:OLEObject Type="Embed" ProgID="PBrush" ShapeID="_x0000_i1036" DrawAspect="Content" ObjectID="_1637929779" r:id="rId58"/>
               </w:object>
             </w:r>
           </w:p>
@@ -19526,10 +22808,10 @@
             </w:pPr>
             <w:r>
               <w:object w:dxaOrig="1920" w:dyaOrig="495" w14:anchorId="5F0BFB5B">
-                <v:shape id="_x0000_i1069" type="#_x0000_t75" style="width:95.6pt;height:24.85pt" o:ole="">
+                <v:shape id="_x0000_i1037" type="#_x0000_t75" style="width:95.6pt;height:24.85pt" o:ole="">
                   <v:imagedata r:id="rId29" o:title=""/>
                 </v:shape>
-                <o:OLEObject Type="Embed" ProgID="PBrush" ShapeID="_x0000_i1069" DrawAspect="Content" ObjectID="_1637879261" r:id="rId59"/>
+                <o:OLEObject Type="Embed" ProgID="PBrush" ShapeID="_x0000_i1037" DrawAspect="Content" ObjectID="_1637929780" r:id="rId59"/>
               </w:object>
             </w:r>
           </w:p>
@@ -19701,17 +22983,20 @@
     </w:p>
     <w:p>
       <w:pPr>
-        <w:pStyle w:val="BAB"/>
+        <w:pStyle w:val="ListParagraph"/>
+        <w:spacing w:after="0" w:line="360" w:lineRule="auto"/>
         <w:ind w:left="1134" w:firstLine="426"/>
         <w:jc w:val="both"/>
         <w:rPr>
-          <w:b w:val="0"/>
+          <w:rFonts w:ascii="Times New Roman" w:hAnsi="Times New Roman" w:cs="Times New Roman"/>
           <w:bCs/>
-        </w:rPr>
-      </w:pPr>
-      <w:r>
-        <w:rPr>
-          <w:b w:val="0"/>
+          <w:sz w:val="24"/>
+          <w:szCs w:val="24"/>
+        </w:rPr>
+      </w:pPr>
+      <w:r>
+        <w:rPr>
+          <w:b/>
           <w:bCs/>
         </w:rPr>
         <w:t xml:space="preserve">Interaction Overview Diagram/Diagram Interaksi digunakan untuk memodelkan interaksi objek di dalam sebuah proses. </w:t>
@@ -19719,7 +23004,7 @@
       <w:proofErr w:type="gramStart"/>
       <w:r>
         <w:rPr>
-          <w:b w:val="0"/>
+          <w:b/>
           <w:bCs/>
         </w:rPr>
         <w:t>diagram</w:t>
@@ -19727,10 +23012,117 @@
       <w:proofErr w:type="gramEnd"/>
       <w:r>
         <w:rPr>
-          <w:b w:val="0"/>
+          <w:b/>
           <w:bCs/>
         </w:rPr>
-        <w:t xml:space="preserve"> interaksi memperlihatkan interaksi yang memuat himpunan dari objek dan relasi yang terjadi antar objek tersebut, termasuk juga bagaimana pesan mengalir diantar objek interaction overview diagram ini sangat mirip dengan diagram aktivitas. Sementara diagram aktivitas menunjukkan urutan proses interaction overview diagram menunjukkan urutan diagram interaksi. Dalam istilah sederhana mereka bisa disebut kumpulan diagram interaksi dan urutan mereka terjadi</w:t>
+        <w:t xml:space="preserve"> interaksi memperlihatkan interaksi yang memuat himpunan dari objek dan relasi yang terjadi antar objek tersebut, termasuk juga bagaimana pesan mengalir diantar objek interaction overview diagram ini sangat mirip dengan diagram aktivitas. Sementara diagram aktivitas menunjukkan urutan proses interaction overview diagram menunjukkan urutan diagram </w:t>
+      </w:r>
+      <w:r>
+        <w:rPr>
+          <w:b/>
+          <w:bCs/>
+        </w:rPr>
+        <w:lastRenderedPageBreak/>
+        <w:t>interaksi. Dalam istilah sederhana mereka bisa disebut kumpulan diagram interaksi dan urutan mereka terjadi</w:t>
+      </w:r>
+      <w:r>
+        <w:rPr>
+          <w:b/>
+          <w:bCs/>
+        </w:rPr>
+        <w:t>.</w:t>
+      </w:r>
+      <w:r>
+        <w:rPr>
+          <w:rFonts w:ascii="Times New Roman" w:hAnsi="Times New Roman" w:cs="Times New Roman"/>
+          <w:bCs/>
+          <w:sz w:val="24"/>
+          <w:szCs w:val="24"/>
+        </w:rPr>
+        <w:t xml:space="preserve"> </w:t>
+      </w:r>
+      <w:r>
+        <w:rPr>
+          <w:rFonts w:ascii="Times New Roman" w:hAnsi="Times New Roman" w:cs="Times New Roman"/>
+          <w:bCs/>
+          <w:sz w:val="24"/>
+          <w:szCs w:val="24"/>
+        </w:rPr>
+        <w:t xml:space="preserve">Berikut adalah beberapa symbol dari </w:t>
+      </w:r>
+      <w:r>
+        <w:rPr>
+          <w:rFonts w:ascii="Times New Roman" w:hAnsi="Times New Roman" w:cs="Times New Roman"/>
+          <w:bCs/>
+          <w:sz w:val="24"/>
+          <w:szCs w:val="24"/>
+        </w:rPr>
+        <w:t>Interaction Overview Diagram</w:t>
+      </w:r>
+      <w:r>
+        <w:rPr>
+          <w:rFonts w:ascii="Times New Roman" w:hAnsi="Times New Roman" w:cs="Times New Roman"/>
+          <w:bCs/>
+          <w:sz w:val="24"/>
+          <w:szCs w:val="24"/>
+        </w:rPr>
+        <w:t>:</w:t>
+      </w:r>
+    </w:p>
+    <w:p>
+      <w:pPr>
+        <w:pStyle w:val="BAB"/>
+        <w:ind w:left="1134" w:hanging="425"/>
+        <w:jc w:val="both"/>
+        <w:rPr>
+          <w:bCs/>
+        </w:rPr>
+      </w:pPr>
+      <w:r>
+        <w:rPr>
+          <w:bCs/>
+        </w:rPr>
+        <w:t>Tabel 2.5.</w:t>
+      </w:r>
+      <w:r>
+        <w:rPr>
+          <w:bCs/>
+        </w:rPr>
+        <w:t>12</w:t>
+      </w:r>
+      <w:r>
+        <w:rPr>
+          <w:bCs/>
+        </w:rPr>
+        <w:t xml:space="preserve"> Simbol-</w:t>
+      </w:r>
+      <w:proofErr w:type="gramStart"/>
+      <w:r>
+        <w:rPr>
+          <w:bCs/>
+        </w:rPr>
+        <w:t xml:space="preserve">simbol  </w:t>
+      </w:r>
+      <w:r>
+        <w:rPr>
+          <w:bCs/>
+          <w:szCs w:val="24"/>
+        </w:rPr>
+        <w:t>Interaction</w:t>
+      </w:r>
+      <w:proofErr w:type="gramEnd"/>
+      <w:r>
+        <w:rPr>
+          <w:bCs/>
+          <w:szCs w:val="24"/>
+        </w:rPr>
+        <w:t xml:space="preserve"> Overview </w:t>
+      </w:r>
+      <w:r>
+        <w:rPr>
+          <w:bCs/>
+        </w:rPr>
+        <w:t>Diagram</w:t>
       </w:r>
     </w:p>
     <w:tbl>
@@ -20296,7 +23688,6 @@
               <w:rPr>
                 <w:rFonts w:ascii="Times New Roman" w:hAnsi="Times New Roman" w:cs="Times New Roman"/>
               </w:rPr>
-              <w:lastRenderedPageBreak/>
               <w:t>4</w:t>
             </w:r>
           </w:p>
@@ -20673,7 +24064,7 @@
           <w:iCs/>
           <w:sz w:val="24"/>
         </w:rPr>
-        <w:t>Tools yang digunakan</w:t>
+        <w:t xml:space="preserve">Tools </w:t>
       </w:r>
     </w:p>
     <w:p>
@@ -20769,6 +24160,7 @@
           <w:rFonts w:ascii="Times New Roman" w:hAnsi="Times New Roman" w:cs="Times New Roman"/>
           <w:sz w:val="24"/>
         </w:rPr>
+        <w:lastRenderedPageBreak/>
         <w:t xml:space="preserve">PHP adalah </w:t>
       </w:r>
       <w:r>
@@ -20944,15 +24336,7 @@
           <w:rFonts w:ascii="Times New Roman" w:hAnsi="Times New Roman" w:cs="Times New Roman"/>
           <w:sz w:val="24"/>
         </w:rPr>
-        <w:t xml:space="preserve"> sendiri adalah kerangka kerja untuk aplikasi berbasis web dengan sintaksis </w:t>
-      </w:r>
-      <w:r>
-        <w:rPr>
-          <w:rFonts w:ascii="Times New Roman" w:hAnsi="Times New Roman" w:cs="Times New Roman"/>
-          <w:sz w:val="24"/>
-        </w:rPr>
-        <w:lastRenderedPageBreak/>
-        <w:t>yang ekspresif dan elegan, laravel  memilik fondasi dasar</w:t>
+        <w:t xml:space="preserve"> sendiri adalah kerangka kerja untuk aplikasi berbasis web dengan sintaksis yang ekspresif dan elegan, laravel  memilik fondasi dasar</w:t>
       </w:r>
       <w:r>
         <w:rPr>
@@ -21178,6 +24562,7 @@
           <w:rFonts w:ascii="Times New Roman" w:hAnsi="Times New Roman" w:cs="Times New Roman"/>
           <w:sz w:val="24"/>
         </w:rPr>
+        <w:lastRenderedPageBreak/>
         <w:t xml:space="preserve">Sublime Text adalah aplikasi editor untuk kode dan </w:t>
       </w:r>
       <w:proofErr w:type="gramStart"/>
@@ -21260,7 +24645,6 @@
           <w:rFonts w:ascii="Times New Roman" w:hAnsi="Times New Roman" w:cs="Times New Roman"/>
           <w:sz w:val="24"/>
         </w:rPr>
-        <w:lastRenderedPageBreak/>
         <w:t xml:space="preserve">Sublime  Text  mendukung  berbagai  bahasa  pemrograman  dan  mampu menyajikan fitur  syntax  highlight  hampir di semua bahasa pemrogramman yang didukung  ataupun  dikembangkan  oleh  komunitas  seperti;  </w:t>
       </w:r>
       <w:r>
@@ -21448,6 +24832,7 @@
           <w:bCs/>
           <w:sz w:val="24"/>
         </w:rPr>
+        <w:lastRenderedPageBreak/>
         <w:t xml:space="preserve"> Argo UML</w:t>
       </w:r>
     </w:p>
@@ -21543,7 +24928,6 @@
           <w:bCs/>
           <w:sz w:val="24"/>
         </w:rPr>
-        <w:lastRenderedPageBreak/>
         <w:t xml:space="preserve"> </w:t>
       </w:r>
       <w:r>
@@ -21868,7 +25252,6 @@
           <w:b/>
           <w:sz w:val="24"/>
         </w:rPr>
-        <w:lastRenderedPageBreak/>
         <w:t>METODOLOGI PEKERJAAN</w:t>
       </w:r>
     </w:p>
@@ -21943,10 +25326,10 @@
           <w:noProof/>
         </w:rPr>
         <w:pict w14:anchorId="0F40B4EB">
-          <v:shape id="_x0000_s1028" type="#_x0000_t75" style="position:absolute;left:0;text-align:left;margin-left:-.1pt;margin-top:123.75pt;width:418.55pt;height:295.35pt;z-index:251661312">
+          <v:shape id="_x0000_s1028" type="#_x0000_t75" style="position:absolute;left:0;text-align:left;margin-left:-.1pt;margin-top:123.75pt;width:418.55pt;height:295.35pt;z-index:251665408">
             <v:imagedata r:id="rId65" o:title=""/>
           </v:shape>
-          <o:OLEObject Type="Embed" ProgID="Visio.Drawing.15" ShapeID="_x0000_s1028" DrawAspect="Content" ObjectID="_1637879263" r:id="rId66"/>
+          <o:OLEObject Type="Embed" ProgID="Visio.Drawing.15" ShapeID="_x0000_s1028" DrawAspect="Content" ObjectID="_1637929782" r:id="rId66"/>
         </w:pict>
       </w:r>
       <w:r>
@@ -21957,9 +25340,75 @@
           <w:szCs w:val="24"/>
           <w:lang w:eastAsia="id-ID"/>
         </w:rPr>
-        <w:t xml:space="preserve">Proses tahapan </w:t>
-      </w:r>
-      <w:bookmarkStart w:id="14" w:name="_GoBack"/>
+        <w:t xml:space="preserve">Proses tahapan kerja dalam perancangan aplikasi </w:t>
+      </w:r>
+      <w:r>
+        <w:rPr>
+          <w:rFonts w:ascii="Times New Roman" w:hAnsi="Times New Roman" w:cs="Times New Roman"/>
+          <w:sz w:val="24"/>
+          <w:szCs w:val="24"/>
+          <w:lang w:eastAsia="id-ID"/>
+        </w:rPr>
+        <w:t xml:space="preserve">yang dilakukan selama kerja praktek digambarkan dengan </w:t>
+      </w:r>
+      <w:r>
+        <w:rPr>
+          <w:rFonts w:ascii="Times New Roman" w:hAnsi="Times New Roman" w:cs="Times New Roman"/>
+          <w:i/>
+          <w:sz w:val="24"/>
+          <w:szCs w:val="24"/>
+          <w:lang w:eastAsia="id-ID"/>
+        </w:rPr>
+        <w:t xml:space="preserve">work breakdown structure </w:t>
+      </w:r>
+      <w:r>
+        <w:rPr>
+          <w:rFonts w:ascii="Times New Roman" w:hAnsi="Times New Roman" w:cs="Times New Roman"/>
+          <w:sz w:val="24"/>
+          <w:szCs w:val="24"/>
+          <w:lang w:eastAsia="id-ID"/>
+        </w:rPr>
+        <w:t xml:space="preserve">sebagai tujuan untuk menjelaskan tahapan-tahapan pekerjaan yang disesuaikan dengan </w:t>
+      </w:r>
+      <w:r>
+        <w:rPr>
+          <w:rFonts w:ascii="Times New Roman" w:hAnsi="Times New Roman" w:cs="Times New Roman"/>
+          <w:i/>
+          <w:sz w:val="24"/>
+          <w:szCs w:val="24"/>
+          <w:lang w:eastAsia="id-ID"/>
+        </w:rPr>
+        <w:t>scrum</w:t>
+      </w:r>
+      <w:r>
+        <w:rPr>
+          <w:rFonts w:ascii="Times New Roman" w:hAnsi="Times New Roman" w:cs="Times New Roman"/>
+          <w:sz w:val="24"/>
+          <w:szCs w:val="24"/>
+          <w:lang w:eastAsia="id-ID"/>
+        </w:rPr>
+        <w:t xml:space="preserve">, serta aktivitas yang </w:t>
+      </w:r>
+      <w:proofErr w:type="gramStart"/>
+      <w:r>
+        <w:rPr>
+          <w:rFonts w:ascii="Times New Roman" w:hAnsi="Times New Roman" w:cs="Times New Roman"/>
+          <w:sz w:val="24"/>
+          <w:szCs w:val="24"/>
+          <w:lang w:eastAsia="id-ID"/>
+        </w:rPr>
+        <w:t>akan</w:t>
+      </w:r>
+      <w:proofErr w:type="gramEnd"/>
+      <w:r>
+        <w:rPr>
+          <w:rFonts w:ascii="Times New Roman" w:hAnsi="Times New Roman" w:cs="Times New Roman"/>
+          <w:sz w:val="24"/>
+          <w:szCs w:val="24"/>
+          <w:lang w:eastAsia="id-ID"/>
+        </w:rPr>
+        <w:t xml:space="preserve"> dilakukan pada setiap tahapan-tahapan tersebut </w:t>
+      </w:r>
       <w:r>
         <w:rPr>
           <w:rFonts w:ascii="Times New Roman" w:hAnsi="Times New Roman" w:cs="Times New Roman"/>
@@ -21968,95 +25417,7 @@
           <w:szCs w:val="24"/>
           <w:lang w:eastAsia="id-ID"/>
         </w:rPr>
-        <w:t xml:space="preserve">kerja dalam perancangan aplikasi </w:t>
-      </w:r>
-      <w:r>
-        <w:rPr>
-          <w:rFonts w:ascii="Times New Roman" w:hAnsi="Times New Roman" w:cs="Times New Roman"/>
-          <w:sz w:val="24"/>
-          <w:szCs w:val="24"/>
-          <w:lang w:eastAsia="id-ID"/>
-        </w:rPr>
-        <w:t xml:space="preserve">yang dilakukan selama kerja praktek digambarkan dengan </w:t>
-      </w:r>
-      <w:r>
-        <w:rPr>
-          <w:rFonts w:ascii="Times New Roman" w:hAnsi="Times New Roman" w:cs="Times New Roman"/>
-          <w:i/>
-          <w:sz w:val="24"/>
-          <w:szCs w:val="24"/>
-          <w:lang w:eastAsia="id-ID"/>
-        </w:rPr>
-        <w:t xml:space="preserve">work breakdown structure </w:t>
-      </w:r>
-      <w:r>
-        <w:rPr>
-          <w:rFonts w:ascii="Times New Roman" w:hAnsi="Times New Roman" w:cs="Times New Roman"/>
-          <w:sz w:val="24"/>
-          <w:szCs w:val="24"/>
-          <w:lang w:eastAsia="id-ID"/>
-        </w:rPr>
-        <w:t xml:space="preserve">sebagai tujuan untuk menjelaskan tahapan-tahapan pekerjaan yang disesuaikan dengan </w:t>
-      </w:r>
-      <w:r>
-        <w:rPr>
-          <w:rFonts w:ascii="Times New Roman" w:hAnsi="Times New Roman" w:cs="Times New Roman"/>
-          <w:i/>
-          <w:sz w:val="24"/>
-          <w:szCs w:val="24"/>
-          <w:lang w:eastAsia="id-ID"/>
-        </w:rPr>
-        <w:t>scrum</w:t>
-      </w:r>
-      <w:r>
-        <w:rPr>
-          <w:rFonts w:ascii="Times New Roman" w:hAnsi="Times New Roman" w:cs="Times New Roman"/>
-          <w:sz w:val="24"/>
-          <w:szCs w:val="24"/>
-          <w:lang w:eastAsia="id-ID"/>
-        </w:rPr>
-        <w:t xml:space="preserve">, serta aktivitas yang </w:t>
-      </w:r>
-      <w:proofErr w:type="gramStart"/>
-      <w:r>
-        <w:rPr>
-          <w:rFonts w:ascii="Times New Roman" w:hAnsi="Times New Roman" w:cs="Times New Roman"/>
-          <w:sz w:val="24"/>
-          <w:szCs w:val="24"/>
-          <w:lang w:eastAsia="id-ID"/>
-        </w:rPr>
-        <w:t>akan</w:t>
-      </w:r>
-      <w:proofErr w:type="gramEnd"/>
-      <w:r>
-        <w:rPr>
-          <w:rFonts w:ascii="Times New Roman" w:hAnsi="Times New Roman" w:cs="Times New Roman"/>
-          <w:sz w:val="24"/>
-          <w:szCs w:val="24"/>
-          <w:lang w:eastAsia="id-ID"/>
-        </w:rPr>
-        <w:t xml:space="preserve"> dilakukan pada setiap tahapan-tahapan tersebut </w:t>
-      </w:r>
-      <w:r>
-        <w:rPr>
-          <w:rFonts w:ascii="Times New Roman" w:hAnsi="Times New Roman" w:cs="Times New Roman"/>
-          <w:noProof/>
-          <w:sz w:val="24"/>
-          <w:szCs w:val="24"/>
-          <w:lang w:eastAsia="id-ID"/>
-        </w:rPr>
-        <w:t xml:space="preserve">yang disajikan </w:t>
-      </w:r>
-      <w:bookmarkEnd w:id="14"/>
-      <w:r>
-        <w:rPr>
-          <w:rFonts w:ascii="Times New Roman" w:hAnsi="Times New Roman" w:cs="Times New Roman"/>
-          <w:noProof/>
-          <w:sz w:val="24"/>
-          <w:szCs w:val="24"/>
-          <w:lang w:eastAsia="id-ID"/>
-        </w:rPr>
-        <w:t xml:space="preserve">dalam skema WBS. Berikut gambar tahapan dari </w:t>
+        <w:t xml:space="preserve">yang disajikan dalam skema WBS. Berikut gambar tahapan dari </w:t>
       </w:r>
       <w:r>
         <w:rPr>
@@ -22400,16 +25761,7 @@
           <w:sz w:val="24"/>
           <w:szCs w:val="24"/>
         </w:rPr>
-        <w:t xml:space="preserve"> diagram, dan </w:t>
-      </w:r>
-      <w:r>
-        <w:rPr>
-          <w:rFonts w:ascii="Times New Roman" w:hAnsi="Times New Roman" w:cs="Times New Roman"/>
-          <w:sz w:val="24"/>
-          <w:szCs w:val="24"/>
-        </w:rPr>
-        <w:lastRenderedPageBreak/>
-        <w:t xml:space="preserve">mengidentifikasi kebutuhan sistem yang akan digambarkan dengan tabel </w:t>
+        <w:t xml:space="preserve"> diagram, dan mengidentifikasi kebutuhan sistem yang akan digambarkan dengan tabel </w:t>
       </w:r>
       <w:r>
         <w:rPr>
@@ -22586,10 +25938,10 @@
           <w:rFonts w:ascii="Times New Roman" w:hAnsi="Times New Roman" w:cs="Times New Roman"/>
         </w:rPr>
         <w:object w:dxaOrig="13530" w:dyaOrig="10305" w14:anchorId="2E941253">
-          <v:shape id="_x0000_i1032" type="#_x0000_t75" style="width:343.85pt;height:261.95pt" o:ole="">
+          <v:shape id="_x0000_i1039" type="#_x0000_t75" style="width:343.85pt;height:261.95pt" o:ole="">
             <v:imagedata r:id="rId67" o:title=""/>
           </v:shape>
-          <o:OLEObject Type="Embed" ProgID="Visio.Drawing.15" ShapeID="_x0000_i1032" DrawAspect="Content" ObjectID="_1637879262" r:id="rId68"/>
+          <o:OLEObject Type="Embed" ProgID="Visio.Drawing.15" ShapeID="_x0000_i1039" DrawAspect="Content" ObjectID="_1637929781" r:id="rId68"/>
         </w:object>
       </w:r>
     </w:p>
@@ -22707,17 +26059,7 @@
           <w:sz w:val="24"/>
           <w:lang w:eastAsia="id-ID"/>
         </w:rPr>
-        <w:t xml:space="preserve"> </w:t>
-      </w:r>
-      <w:r>
-        <w:rPr>
-          <w:rFonts w:ascii="Times New Roman" w:hAnsi="Times New Roman" w:cs="Times New Roman"/>
-          <w:noProof/>
-          <w:sz w:val="24"/>
-          <w:lang w:eastAsia="id-ID"/>
-        </w:rPr>
-        <w:lastRenderedPageBreak/>
-        <w:t xml:space="preserve">melakukan analisis lebih lanjut dari tahapan </w:t>
+        <w:t xml:space="preserve"> melakukan analisis lebih lanjut dari tahapan </w:t>
       </w:r>
       <w:r>
         <w:rPr>
@@ -23152,6 +26494,7 @@
                 <w:sz w:val="24"/>
                 <w:szCs w:val="24"/>
               </w:rPr>
+              <w:lastRenderedPageBreak/>
               <w:t>1.</w:t>
             </w:r>
           </w:p>
@@ -27872,7 +31215,7 @@
           <w:lang w:eastAsia="en-US"/>
         </w:rPr>
         <w:drawing>
-          <wp:anchor distT="0" distB="0" distL="114300" distR="114300" simplePos="0" relativeHeight="251656704" behindDoc="0" locked="0" layoutInCell="1" allowOverlap="1" wp14:anchorId="4A6928EB" wp14:editId="46AFE314">
+          <wp:anchor distT="0" distB="0" distL="114300" distR="114300" simplePos="0" relativeHeight="251657216" behindDoc="0" locked="0" layoutInCell="1" allowOverlap="1" wp14:anchorId="4A6928EB" wp14:editId="46AFE314">
             <wp:simplePos x="0" y="0"/>
             <wp:positionH relativeFrom="column">
               <wp:posOffset>626745</wp:posOffset>
@@ -28853,10 +32196,10 @@
           <w:noProof/>
         </w:rPr>
         <w:pict w14:anchorId="2DA2F584">
-          <v:shape id="_x0000_s1034" type="#_x0000_t75" style="position:absolute;left:0;text-align:left;margin-left:-1.65pt;margin-top:3.75pt;width:396pt;height:190.9pt;z-index:251668480">
+          <v:shape id="_x0000_s1034" type="#_x0000_t75" style="position:absolute;left:0;text-align:left;margin-left:-1.65pt;margin-top:3.75pt;width:396pt;height:190.9pt;z-index:251666432">
             <v:imagedata r:id="rId72" o:title=""/>
           </v:shape>
-          <o:OLEObject Type="Embed" ProgID="Visio.Drawing.15" ShapeID="_x0000_s1034" DrawAspect="Content" ObjectID="_1637879264" r:id="rId73"/>
+          <o:OLEObject Type="Embed" ProgID="Visio.Drawing.15" ShapeID="_x0000_s1034" DrawAspect="Content" ObjectID="_1637929783" r:id="rId73"/>
         </w:pict>
       </w:r>
     </w:p>
@@ -29373,7 +32716,7 @@
           <w:lang w:eastAsia="en-US"/>
         </w:rPr>
         <w:drawing>
-          <wp:anchor distT="0" distB="0" distL="114300" distR="114300" simplePos="0" relativeHeight="251666432" behindDoc="0" locked="0" layoutInCell="1" allowOverlap="1" wp14:anchorId="5FBB8431" wp14:editId="3F9CCA14">
+          <wp:anchor distT="0" distB="0" distL="114300" distR="114300" simplePos="0" relativeHeight="251661312" behindDoc="0" locked="0" layoutInCell="1" allowOverlap="1" wp14:anchorId="5FBB8431" wp14:editId="3F9CCA14">
             <wp:simplePos x="0" y="0"/>
             <wp:positionH relativeFrom="column">
               <wp:posOffset>143510</wp:posOffset>
@@ -46117,7 +49460,7 @@
         </w:rPr>
         <w:lastRenderedPageBreak/>
         <w:drawing>
-          <wp:anchor distT="0" distB="0" distL="114300" distR="114300" simplePos="0" relativeHeight="251664384" behindDoc="0" locked="0" layoutInCell="1" allowOverlap="1" wp14:anchorId="653BF741" wp14:editId="1AF0C979">
+          <wp:anchor distT="0" distB="0" distL="114300" distR="114300" simplePos="0" relativeHeight="251660288" behindDoc="0" locked="0" layoutInCell="1" allowOverlap="1" wp14:anchorId="653BF741" wp14:editId="1AF0C979">
             <wp:simplePos x="0" y="0"/>
             <wp:positionH relativeFrom="column">
               <wp:posOffset>1325245</wp:posOffset>
@@ -49985,7 +53328,7 @@
         <w:sz w:val="24"/>
         <w:szCs w:val="24"/>
       </w:rPr>
-      <w:t>18</w:t>
+      <w:t>5</w:t>
     </w:r>
     <w:r>
       <w:rPr>
@@ -50822,6 +54165,119 @@
     </w:lvl>
   </w:abstractNum>
   <w:abstractNum w:abstractNumId="8">
+    <w:nsid w:val="150222EC"/>
+    <w:multiLevelType w:val="multilevel"/>
+    <w:tmpl w:val="1226A29A"/>
+    <w:lvl w:ilvl="0">
+      <w:start w:val="1"/>
+      <w:numFmt w:val="decimal"/>
+      <w:lvlText w:val="%1."/>
+      <w:lvlJc w:val="left"/>
+      <w:pPr>
+        <w:ind w:left="420" w:hanging="420"/>
+      </w:pPr>
+      <w:rPr>
+        <w:rFonts w:hint="default"/>
+      </w:rPr>
+    </w:lvl>
+    <w:lvl w:ilvl="1">
+      <w:start w:val="1"/>
+      <w:numFmt w:val="decimal"/>
+      <w:lvlText w:val="%1.%2."/>
+      <w:lvlJc w:val="left"/>
+      <w:pPr>
+        <w:ind w:left="420" w:hanging="420"/>
+      </w:pPr>
+      <w:rPr>
+        <w:rFonts w:hint="default"/>
+      </w:rPr>
+    </w:lvl>
+    <w:lvl w:ilvl="2">
+      <w:start w:val="1"/>
+      <w:numFmt w:val="decimal"/>
+      <w:lvlText w:val="%1.%2.%3."/>
+      <w:lvlJc w:val="left"/>
+      <w:pPr>
+        <w:ind w:left="720" w:hanging="720"/>
+      </w:pPr>
+      <w:rPr>
+        <w:rFonts w:hint="default"/>
+      </w:rPr>
+    </w:lvl>
+    <w:lvl w:ilvl="3">
+      <w:start w:val="1"/>
+      <w:numFmt w:val="decimal"/>
+      <w:lvlText w:val="%1.%2.%3.%4."/>
+      <w:lvlJc w:val="left"/>
+      <w:pPr>
+        <w:ind w:left="720" w:hanging="720"/>
+      </w:pPr>
+      <w:rPr>
+        <w:rFonts w:hint="default"/>
+      </w:rPr>
+    </w:lvl>
+    <w:lvl w:ilvl="4">
+      <w:start w:val="1"/>
+      <w:numFmt w:val="decimal"/>
+      <w:lvlText w:val="%1.%2.%3.%4.%5."/>
+      <w:lvlJc w:val="left"/>
+      <w:pPr>
+        <w:ind w:left="1080" w:hanging="1080"/>
+      </w:pPr>
+      <w:rPr>
+        <w:rFonts w:hint="default"/>
+      </w:rPr>
+    </w:lvl>
+    <w:lvl w:ilvl="5">
+      <w:start w:val="1"/>
+      <w:numFmt w:val="decimal"/>
+      <w:lvlText w:val="%1.%2.%3.%4.%5.%6."/>
+      <w:lvlJc w:val="left"/>
+      <w:pPr>
+        <w:ind w:left="1080" w:hanging="1080"/>
+      </w:pPr>
+      <w:rPr>
+        <w:rFonts w:hint="default"/>
+      </w:rPr>
+    </w:lvl>
+    <w:lvl w:ilvl="6">
+      <w:start w:val="1"/>
+      <w:numFmt w:val="decimal"/>
+      <w:lvlText w:val="%1.%2.%3.%4.%5.%6.%7."/>
+      <w:lvlJc w:val="left"/>
+      <w:pPr>
+        <w:ind w:left="1440" w:hanging="1440"/>
+      </w:pPr>
+      <w:rPr>
+        <w:rFonts w:hint="default"/>
+      </w:rPr>
+    </w:lvl>
+    <w:lvl w:ilvl="7">
+      <w:start w:val="1"/>
+      <w:numFmt w:val="decimal"/>
+      <w:lvlText w:val="%1.%2.%3.%4.%5.%6.%7.%8."/>
+      <w:lvlJc w:val="left"/>
+      <w:pPr>
+        <w:ind w:left="1440" w:hanging="1440"/>
+      </w:pPr>
+      <w:rPr>
+        <w:rFonts w:hint="default"/>
+      </w:rPr>
+    </w:lvl>
+    <w:lvl w:ilvl="8">
+      <w:start w:val="1"/>
+      <w:numFmt w:val="decimal"/>
+      <w:lvlText w:val="%1.%2.%3.%4.%5.%6.%7.%8.%9."/>
+      <w:lvlJc w:val="left"/>
+      <w:pPr>
+        <w:ind w:left="1800" w:hanging="1800"/>
+      </w:pPr>
+      <w:rPr>
+        <w:rFonts w:hint="default"/>
+      </w:rPr>
+    </w:lvl>
+  </w:abstractNum>
+  <w:abstractNum w:abstractNumId="9">
     <w:nsid w:val="15C262DE"/>
     <w:multiLevelType w:val="hybridMultilevel"/>
     <w:tmpl w:val="20F49EE0"/>
@@ -50910,7 +54366,7 @@
       </w:pPr>
     </w:lvl>
   </w:abstractNum>
-  <w:abstractNum w:abstractNumId="9">
+  <w:abstractNum w:abstractNumId="10">
     <w:nsid w:val="174F5AFF"/>
     <w:multiLevelType w:val="multilevel"/>
     <w:tmpl w:val="4C2825D6"/>
@@ -51041,7 +54497,7 @@
       </w:rPr>
     </w:lvl>
   </w:abstractNum>
-  <w:abstractNum w:abstractNumId="10">
+  <w:abstractNum w:abstractNumId="11">
     <w:nsid w:val="1A7247A5"/>
     <w:multiLevelType w:val="hybridMultilevel"/>
     <w:tmpl w:val="ECA64A42"/>
@@ -51130,7 +54586,7 @@
       </w:pPr>
     </w:lvl>
   </w:abstractNum>
-  <w:abstractNum w:abstractNumId="11">
+  <w:abstractNum w:abstractNumId="12">
     <w:nsid w:val="1DAF7092"/>
     <w:multiLevelType w:val="hybridMultilevel"/>
     <w:tmpl w:val="C05E47D6"/>
@@ -51219,7 +54675,7 @@
       </w:pPr>
     </w:lvl>
   </w:abstractNum>
-  <w:abstractNum w:abstractNumId="12">
+  <w:abstractNum w:abstractNumId="13">
     <w:nsid w:val="20BB6A29"/>
     <w:multiLevelType w:val="hybridMultilevel"/>
     <w:tmpl w:val="F83CDDF4"/>
@@ -51308,7 +54764,7 @@
       </w:pPr>
     </w:lvl>
   </w:abstractNum>
-  <w:abstractNum w:abstractNumId="13">
+  <w:abstractNum w:abstractNumId="14">
     <w:nsid w:val="28987926"/>
     <w:multiLevelType w:val="hybridMultilevel"/>
     <w:tmpl w:val="6E2C0202"/>
@@ -51397,7 +54853,119 @@
       </w:pPr>
     </w:lvl>
   </w:abstractNum>
-  <w:abstractNum w:abstractNumId="14">
+  <w:abstractNum w:abstractNumId="15">
+    <w:nsid w:val="2D554F76"/>
+    <w:multiLevelType w:val="hybridMultilevel"/>
+    <w:tmpl w:val="28D6EA8E"/>
+    <w:lvl w:ilvl="0" w:tplc="76B2F2A4">
+      <w:numFmt w:val="bullet"/>
+      <w:lvlText w:val="-"/>
+      <w:lvlJc w:val="left"/>
+      <w:pPr>
+        <w:ind w:left="4080" w:hanging="360"/>
+      </w:pPr>
+      <w:rPr>
+        <w:rFonts w:ascii="Times New Roman" w:eastAsiaTheme="minorEastAsia" w:hAnsi="Times New Roman" w:cs="Times New Roman" w:hint="default"/>
+      </w:rPr>
+    </w:lvl>
+    <w:lvl w:ilvl="1" w:tplc="04090003" w:tentative="1">
+      <w:start w:val="1"/>
+      <w:numFmt w:val="bullet"/>
+      <w:lvlText w:val="o"/>
+      <w:lvlJc w:val="left"/>
+      <w:pPr>
+        <w:ind w:left="4800" w:hanging="360"/>
+      </w:pPr>
+      <w:rPr>
+        <w:rFonts w:ascii="Courier New" w:hAnsi="Courier New" w:cs="Courier New" w:hint="default"/>
+      </w:rPr>
+    </w:lvl>
+    <w:lvl w:ilvl="2" w:tplc="04090005" w:tentative="1">
+      <w:start w:val="1"/>
+      <w:numFmt w:val="bullet"/>
+      <w:lvlText w:val=""/>
+      <w:lvlJc w:val="left"/>
+      <w:pPr>
+        <w:ind w:left="5520" w:hanging="360"/>
+      </w:pPr>
+      <w:rPr>
+        <w:rFonts w:ascii="Wingdings" w:hAnsi="Wingdings" w:hint="default"/>
+      </w:rPr>
+    </w:lvl>
+    <w:lvl w:ilvl="3" w:tplc="04090001" w:tentative="1">
+      <w:start w:val="1"/>
+      <w:numFmt w:val="bullet"/>
+      <w:lvlText w:val=""/>
+      <w:lvlJc w:val="left"/>
+      <w:pPr>
+        <w:ind w:left="6240" w:hanging="360"/>
+      </w:pPr>
+      <w:rPr>
+        <w:rFonts w:ascii="Symbol" w:hAnsi="Symbol" w:hint="default"/>
+      </w:rPr>
+    </w:lvl>
+    <w:lvl w:ilvl="4" w:tplc="04090003" w:tentative="1">
+      <w:start w:val="1"/>
+      <w:numFmt w:val="bullet"/>
+      <w:lvlText w:val="o"/>
+      <w:lvlJc w:val="left"/>
+      <w:pPr>
+        <w:ind w:left="6960" w:hanging="360"/>
+      </w:pPr>
+      <w:rPr>
+        <w:rFonts w:ascii="Courier New" w:hAnsi="Courier New" w:cs="Courier New" w:hint="default"/>
+      </w:rPr>
+    </w:lvl>
+    <w:lvl w:ilvl="5" w:tplc="04090005" w:tentative="1">
+      <w:start w:val="1"/>
+      <w:numFmt w:val="bullet"/>
+      <w:lvlText w:val=""/>
+      <w:lvlJc w:val="left"/>
+      <w:pPr>
+        <w:ind w:left="7680" w:hanging="360"/>
+      </w:pPr>
+      <w:rPr>
+        <w:rFonts w:ascii="Wingdings" w:hAnsi="Wingdings" w:hint="default"/>
+      </w:rPr>
+    </w:lvl>
+    <w:lvl w:ilvl="6" w:tplc="04090001" w:tentative="1">
+      <w:start w:val="1"/>
+      <w:numFmt w:val="bullet"/>
+      <w:lvlText w:val=""/>
+      <w:lvlJc w:val="left"/>
+      <w:pPr>
+        <w:ind w:left="8400" w:hanging="360"/>
+      </w:pPr>
+      <w:rPr>
+        <w:rFonts w:ascii="Symbol" w:hAnsi="Symbol" w:hint="default"/>
+      </w:rPr>
+    </w:lvl>
+    <w:lvl w:ilvl="7" w:tplc="04090003" w:tentative="1">
+      <w:start w:val="1"/>
+      <w:numFmt w:val="bullet"/>
+      <w:lvlText w:val="o"/>
+      <w:lvlJc w:val="left"/>
+      <w:pPr>
+        <w:ind w:left="9120" w:hanging="360"/>
+      </w:pPr>
+      <w:rPr>
+        <w:rFonts w:ascii="Courier New" w:hAnsi="Courier New" w:cs="Courier New" w:hint="default"/>
+      </w:rPr>
+    </w:lvl>
+    <w:lvl w:ilvl="8" w:tplc="04090005" w:tentative="1">
+      <w:start w:val="1"/>
+      <w:numFmt w:val="bullet"/>
+      <w:lvlText w:val=""/>
+      <w:lvlJc w:val="left"/>
+      <w:pPr>
+        <w:ind w:left="9840" w:hanging="360"/>
+      </w:pPr>
+      <w:rPr>
+        <w:rFonts w:ascii="Wingdings" w:hAnsi="Wingdings" w:hint="default"/>
+      </w:rPr>
+    </w:lvl>
+  </w:abstractNum>
+  <w:abstractNum w:abstractNumId="16">
     <w:nsid w:val="2F7A0507"/>
     <w:multiLevelType w:val="multilevel"/>
     <w:tmpl w:val="1226A29A"/>
@@ -51510,7 +55078,7 @@
       </w:rPr>
     </w:lvl>
   </w:abstractNum>
-  <w:abstractNum w:abstractNumId="15">
+  <w:abstractNum w:abstractNumId="17">
     <w:nsid w:val="313610DA"/>
     <w:multiLevelType w:val="hybridMultilevel"/>
     <w:tmpl w:val="21D4253E"/>
@@ -51599,7 +55167,7 @@
       </w:pPr>
     </w:lvl>
   </w:abstractNum>
-  <w:abstractNum w:abstractNumId="16">
+  <w:abstractNum w:abstractNumId="18">
     <w:nsid w:val="3AB161A1"/>
     <w:multiLevelType w:val="hybridMultilevel"/>
     <w:tmpl w:val="35D22EAC"/>
@@ -51685,7 +55253,7 @@
       </w:pPr>
     </w:lvl>
   </w:abstractNum>
-  <w:abstractNum w:abstractNumId="17">
+  <w:abstractNum w:abstractNumId="19">
     <w:nsid w:val="3B7832BB"/>
     <w:multiLevelType w:val="hybridMultilevel"/>
     <w:tmpl w:val="8A682B06"/>
@@ -51774,7 +55342,7 @@
       </w:pPr>
     </w:lvl>
   </w:abstractNum>
-  <w:abstractNum w:abstractNumId="18">
+  <w:abstractNum w:abstractNumId="20">
     <w:nsid w:val="4F86196C"/>
     <w:multiLevelType w:val="hybridMultilevel"/>
     <w:tmpl w:val="D01A2312"/>
@@ -51860,7 +55428,7 @@
       </w:pPr>
     </w:lvl>
   </w:abstractNum>
-  <w:abstractNum w:abstractNumId="19">
+  <w:abstractNum w:abstractNumId="21">
     <w:nsid w:val="55876140"/>
     <w:multiLevelType w:val="hybridMultilevel"/>
     <w:tmpl w:val="CF987F4C"/>
@@ -51949,7 +55517,7 @@
       </w:pPr>
     </w:lvl>
   </w:abstractNum>
-  <w:abstractNum w:abstractNumId="20">
+  <w:abstractNum w:abstractNumId="22">
     <w:nsid w:val="65C331AC"/>
     <w:multiLevelType w:val="hybridMultilevel"/>
     <w:tmpl w:val="A8647C42"/>
@@ -52035,7 +55603,7 @@
       </w:pPr>
     </w:lvl>
   </w:abstractNum>
-  <w:abstractNum w:abstractNumId="21">
+  <w:abstractNum w:abstractNumId="23">
     <w:nsid w:val="6699436D"/>
     <w:multiLevelType w:val="hybridMultilevel"/>
     <w:tmpl w:val="F24A8E7E"/>
@@ -52124,7 +55692,7 @@
       </w:pPr>
     </w:lvl>
   </w:abstractNum>
-  <w:abstractNum w:abstractNumId="22">
+  <w:abstractNum w:abstractNumId="24">
     <w:nsid w:val="6A4A5BE0"/>
     <w:multiLevelType w:val="hybridMultilevel"/>
     <w:tmpl w:val="1912386C"/>
@@ -52213,7 +55781,7 @@
       </w:pPr>
     </w:lvl>
   </w:abstractNum>
-  <w:abstractNum w:abstractNumId="23">
+  <w:abstractNum w:abstractNumId="25">
     <w:nsid w:val="6AD35D23"/>
     <w:multiLevelType w:val="hybridMultilevel"/>
     <w:tmpl w:val="965A8734"/>
@@ -52299,7 +55867,7 @@
       </w:pPr>
     </w:lvl>
   </w:abstractNum>
-  <w:abstractNum w:abstractNumId="24">
+  <w:abstractNum w:abstractNumId="26">
     <w:nsid w:val="6FEC7A4D"/>
     <w:multiLevelType w:val="hybridMultilevel"/>
     <w:tmpl w:val="6B1232EC"/>
@@ -52412,7 +55980,7 @@
       </w:rPr>
     </w:lvl>
   </w:abstractNum>
-  <w:abstractNum w:abstractNumId="25">
+  <w:abstractNum w:abstractNumId="27">
     <w:nsid w:val="74C50B27"/>
     <w:multiLevelType w:val="hybridMultilevel"/>
     <w:tmpl w:val="191A4434"/>
@@ -52498,7 +56066,7 @@
       </w:pPr>
     </w:lvl>
   </w:abstractNum>
-  <w:abstractNum w:abstractNumId="26">
+  <w:abstractNum w:abstractNumId="28">
     <w:nsid w:val="75F87B93"/>
     <w:multiLevelType w:val="hybridMultilevel"/>
     <w:tmpl w:val="26C0EEEC"/>
@@ -52584,7 +56152,7 @@
       </w:pPr>
     </w:lvl>
   </w:abstractNum>
-  <w:abstractNum w:abstractNumId="27">
+  <w:abstractNum w:abstractNumId="29">
     <w:nsid w:val="780B21EE"/>
     <w:multiLevelType w:val="multilevel"/>
     <w:tmpl w:val="8C4E2894"/>
@@ -52705,7 +56273,7 @@
       </w:rPr>
     </w:lvl>
   </w:abstractNum>
-  <w:abstractNum w:abstractNumId="28">
+  <w:abstractNum w:abstractNumId="30">
     <w:nsid w:val="7899485E"/>
     <w:multiLevelType w:val="multilevel"/>
     <w:tmpl w:val="1226A29A"/>
@@ -52819,16 +56387,16 @@
     </w:lvl>
   </w:abstractNum>
   <w:num w:numId="1">
-    <w:abstractNumId w:val="23"/>
+    <w:abstractNumId w:val="25"/>
   </w:num>
   <w:num w:numId="2">
-    <w:abstractNumId w:val="26"/>
+    <w:abstractNumId w:val="28"/>
   </w:num>
   <w:num w:numId="3">
-    <w:abstractNumId w:val="16"/>
+    <w:abstractNumId w:val="18"/>
   </w:num>
   <w:num w:numId="4">
-    <w:abstractNumId w:val="20"/>
+    <w:abstractNumId w:val="22"/>
   </w:num>
   <w:num w:numId="5">
     <w:abstractNumId w:val="2"/>
@@ -52837,16 +56405,16 @@
     <w:abstractNumId w:val="4"/>
   </w:num>
   <w:num w:numId="7">
-    <w:abstractNumId w:val="24"/>
+    <w:abstractNumId w:val="26"/>
   </w:num>
   <w:num w:numId="8">
-    <w:abstractNumId w:val="28"/>
+    <w:abstractNumId w:val="30"/>
   </w:num>
   <w:num w:numId="9">
-    <w:abstractNumId w:val="19"/>
+    <w:abstractNumId w:val="21"/>
   </w:num>
   <w:num w:numId="10">
-    <w:abstractNumId w:val="27"/>
+    <w:abstractNumId w:val="29"/>
   </w:num>
   <w:num w:numId="11">
     <w:abstractNumId w:val="5"/>
@@ -52855,22 +56423,22 @@
     <w:abstractNumId w:val="1"/>
   </w:num>
   <w:num w:numId="13">
-    <w:abstractNumId w:val="21"/>
+    <w:abstractNumId w:val="23"/>
   </w:num>
   <w:num w:numId="14">
     <w:abstractNumId w:val="3"/>
   </w:num>
   <w:num w:numId="15">
-    <w:abstractNumId w:val="8"/>
+    <w:abstractNumId w:val="9"/>
   </w:num>
   <w:num w:numId="16">
-    <w:abstractNumId w:val="13"/>
+    <w:abstractNumId w:val="14"/>
   </w:num>
   <w:num w:numId="17">
     <w:abstractNumId w:val="7"/>
   </w:num>
   <w:num w:numId="18">
-    <w:abstractNumId w:val="11"/>
+    <w:abstractNumId w:val="12"/>
   </w:num>
   <w:num w:numId="19">
     <w:abstractNumId w:val="6"/>
@@ -52879,31 +56447,37 @@
     <w:abstractNumId w:val="0"/>
   </w:num>
   <w:num w:numId="21">
+    <w:abstractNumId w:val="11"/>
+  </w:num>
+  <w:num w:numId="22">
+    <w:abstractNumId w:val="13"/>
+  </w:num>
+  <w:num w:numId="23">
+    <w:abstractNumId w:val="20"/>
+  </w:num>
+  <w:num w:numId="24">
+    <w:abstractNumId w:val="27"/>
+  </w:num>
+  <w:num w:numId="25">
+    <w:abstractNumId w:val="17"/>
+  </w:num>
+  <w:num w:numId="26">
+    <w:abstractNumId w:val="24"/>
+  </w:num>
+  <w:num w:numId="27">
+    <w:abstractNumId w:val="16"/>
+  </w:num>
+  <w:num w:numId="28">
+    <w:abstractNumId w:val="19"/>
+  </w:num>
+  <w:num w:numId="29">
     <w:abstractNumId w:val="10"/>
   </w:num>
-  <w:num w:numId="22">
-    <w:abstractNumId w:val="12"/>
-  </w:num>
-  <w:num w:numId="23">
-    <w:abstractNumId w:val="18"/>
-  </w:num>
-  <w:num w:numId="24">
-    <w:abstractNumId w:val="25"/>
-  </w:num>
-  <w:num w:numId="25">
+  <w:num w:numId="30">
     <w:abstractNumId w:val="15"/>
   </w:num>
-  <w:num w:numId="26">
-    <w:abstractNumId w:val="22"/>
-  </w:num>
-  <w:num w:numId="27">
-    <w:abstractNumId w:val="14"/>
-  </w:num>
-  <w:num w:numId="28">
-    <w:abstractNumId w:val="17"/>
-  </w:num>
-  <w:num w:numId="29">
-    <w:abstractNumId w:val="9"/>
+  <w:num w:numId="31">
+    <w:abstractNumId w:val="8"/>
   </w:num>
   <w:numIdMacAtCleanup w:val="27"/>
 </w:numbering>
@@ -53148,6 +56722,7 @@
   <w:style w:type="character" w:default="1" w:styleId="DefaultParagraphFont">
     <w:name w:val="Default Paragraph Font"/>
     <w:uiPriority w:val="1"/>
+    <w:semiHidden/>
     <w:unhideWhenUsed/>
   </w:style>
   <w:style w:type="table" w:default="1" w:styleId="TableNormal">
@@ -53954,6 +57529,7 @@
   <w:style w:type="character" w:default="1" w:styleId="DefaultParagraphFont">
     <w:name w:val="Default Paragraph Font"/>
     <w:uiPriority w:val="1"/>
+    <w:semiHidden/>
     <w:unhideWhenUsed/>
   </w:style>
   <w:style w:type="table" w:default="1" w:styleId="TableNormal">
@@ -55173,7 +58749,7 @@
 </file>
 
 <file path=customXml/itemProps1.xml><?xml version="1.0" encoding="utf-8"?>
-<ds:datastoreItem xmlns:ds="http://schemas.openxmlformats.org/officeDocument/2006/customXml" ds:itemID="{F09F67ED-D8FF-44F4-800B-75A2BEACD72E}">
+<ds:datastoreItem xmlns:ds="http://schemas.openxmlformats.org/officeDocument/2006/customXml" ds:itemID="{293E7D44-FCF9-441A-9B92-79B1E9379297}">
   <ds:schemaRefs>
     <ds:schemaRef ds:uri="http://schemas.openxmlformats.org/officeDocument/2006/bibliography"/>
   </ds:schemaRefs>
